--- a/user_interface/03_graphical_subsystem/primitives/GifAnimation.docx
+++ b/user_interface/03_graphical_subsystem/primitives/GifAnimation.docx
@@ -8,6 +8,7 @@
           <w:bottom w:val="single" w:sz="12" w:space="1" w:color="auto"/>
         </w:pBdr>
         <w:spacing w:after="160" w:line="259" w:lineRule="auto"/>
+        <w:jc w:val="both"/>
         <w:rPr>
           <w:rFonts w:ascii="Times New Roman" w:eastAsia="Times New Roman" w:hAnsi="Times New Roman" w:cs="Times New Roman"/>
           <w:b/>
@@ -75,6 +76,7 @@
     </w:p>
     <w:p>
       <w:pPr>
+        <w:jc w:val="both"/>
         <w:rPr>
           <w:rFonts w:ascii="Times New Roman" w:hAnsi="Times New Roman" w:cs="Times New Roman"/>
           <w:noProof/>
@@ -140,6 +142,7 @@
     </w:p>
     <w:p>
       <w:pPr>
+        <w:jc w:val="both"/>
         <w:rPr>
           <w:rFonts w:ascii="Times New Roman" w:hAnsi="Times New Roman" w:cs="Times New Roman"/>
           <w:i/>
@@ -207,7 +210,19 @@
           <w:szCs w:val="28"/>
           <w:lang w:eastAsia="ru-RU"/>
         </w:rPr>
-        <w:t xml:space="preserve">, но в отличие от него использует только изображения в формате </w:t>
+        <w:t>, но в отличие от него использует только из</w:t>
+      </w:r>
+      <w:bookmarkStart w:id="0" w:name="_GoBack"/>
+      <w:bookmarkEnd w:id="0"/>
+      <w:r>
+        <w:rPr>
+          <w:rFonts w:ascii="Times New Roman" w:hAnsi="Times New Roman" w:cs="Times New Roman"/>
+          <w:noProof/>
+          <w:sz w:val="28"/>
+          <w:szCs w:val="28"/>
+          <w:lang w:eastAsia="ru-RU"/>
+        </w:rPr>
+        <w:t xml:space="preserve">ображения в формате </w:t>
       </w:r>
       <w:r>
         <w:rPr>
@@ -302,6 +317,7 @@
     </w:p>
     <w:p>
       <w:pPr>
+        <w:jc w:val="both"/>
         <w:rPr>
           <w:rFonts w:ascii="Times New Roman" w:hAnsi="Times New Roman" w:cs="Times New Roman"/>
           <w:b/>
@@ -330,6 +346,7 @@
         <w:tabs>
           <w:tab w:val="center" w:pos="8487"/>
         </w:tabs>
+        <w:jc w:val="both"/>
         <w:rPr>
           <w:rFonts w:ascii="Times New Roman" w:hAnsi="Times New Roman" w:cs="Times New Roman"/>
           <w:noProof/>
@@ -432,6 +449,7 @@
     </w:p>
     <w:p>
       <w:pPr>
+        <w:jc w:val="both"/>
         <w:rPr>
           <w:rFonts w:ascii="Times New Roman" w:hAnsi="Times New Roman" w:cs="Times New Roman"/>
           <w:noProof/>
@@ -513,6 +531,7 @@
     </w:p>
     <w:p>
       <w:pPr>
+        <w:jc w:val="both"/>
         <w:rPr>
           <w:rFonts w:ascii="Times New Roman" w:hAnsi="Times New Roman" w:cs="Times New Roman"/>
           <w:b/>
@@ -538,6 +557,7 @@
     </w:p>
     <w:p>
       <w:pPr>
+        <w:jc w:val="both"/>
         <w:rPr>
           <w:rFonts w:ascii="Times New Roman" w:hAnsi="Times New Roman" w:cs="Times New Roman"/>
           <w:noProof/>
@@ -589,6 +609,7 @@
     </w:p>
     <w:p>
       <w:pPr>
+        <w:jc w:val="both"/>
         <w:rPr>
           <w:rFonts w:ascii="Times New Roman" w:hAnsi="Times New Roman" w:cs="Times New Roman"/>
           <w:noProof/>
@@ -690,6 +711,7 @@
     </w:p>
     <w:p>
       <w:pPr>
+        <w:jc w:val="both"/>
         <w:rPr>
           <w:rFonts w:ascii="Times New Roman" w:hAnsi="Times New Roman" w:cs="Times New Roman"/>
           <w:noProof/>
@@ -781,6 +803,7 @@
     </w:p>
     <w:p>
       <w:pPr>
+        <w:jc w:val="both"/>
         <w:rPr>
           <w:rFonts w:ascii="Times New Roman" w:hAnsi="Times New Roman" w:cs="Times New Roman"/>
           <w:noProof/>
@@ -892,6 +915,7 @@
     </w:p>
     <w:p>
       <w:pPr>
+        <w:jc w:val="both"/>
         <w:rPr>
           <w:rFonts w:ascii="Times New Roman" w:hAnsi="Times New Roman" w:cs="Times New Roman"/>
           <w:b/>
@@ -902,7 +926,6 @@
           <w:lang w:eastAsia="ru-RU"/>
         </w:rPr>
       </w:pPr>
-      <w:bookmarkStart w:id="0" w:name="_GoBack"/>
       <w:r>
         <w:rPr>
           <w:rFonts w:ascii="Times New Roman" w:hAnsi="Times New Roman" w:cs="Times New Roman"/>
@@ -913,6 +936,7 @@
           <w:szCs w:val="28"/>
           <w:lang w:eastAsia="ru-RU"/>
         </w:rPr>
+        <w:lastRenderedPageBreak/>
         <w:drawing>
           <wp:inline distT="0" distB="0" distL="0" distR="0">
             <wp:extent cx="5905500" cy="3857625"/>
@@ -955,10 +979,10 @@
           </wp:inline>
         </w:drawing>
       </w:r>
-      <w:bookmarkEnd w:id="0"/>
     </w:p>
     <w:p>
       <w:pPr>
+        <w:jc w:val="both"/>
         <w:rPr>
           <w:rFonts w:ascii="Times New Roman" w:hAnsi="Times New Roman" w:cs="Times New Roman"/>
           <w:b/>
@@ -987,6 +1011,7 @@
         <w:tabs>
           <w:tab w:val="right" w:pos="18390"/>
         </w:tabs>
+        <w:jc w:val="both"/>
         <w:rPr>
           <w:noProof/>
           <w:lang w:eastAsia="ru-RU"/>
@@ -997,6 +1022,7 @@
           <w:noProof/>
           <w:lang w:eastAsia="ru-RU"/>
         </w:rPr>
+        <w:lastRenderedPageBreak/>
         <w:drawing>
           <wp:inline distT="0" distB="0" distL="0" distR="0">
             <wp:extent cx="5981700" cy="5762625"/>
@@ -1047,6 +1073,7 @@
           <w:tab w:val="right" w:pos="16975"/>
           <w:tab w:val="right" w:pos="18390"/>
         </w:tabs>
+        <w:jc w:val="both"/>
         <w:rPr>
           <w:i/>
           <w:noProof/>
@@ -1099,6 +1126,7 @@
           </w:tcPr>
           <w:p>
             <w:pPr>
+              <w:jc w:val="both"/>
               <w:rPr>
                 <w:b w:val="0"/>
                 <w:noProof/>
@@ -1122,6 +1150,7 @@
           </w:tcPr>
           <w:p>
             <w:pPr>
+              <w:jc w:val="both"/>
               <w:cnfStyle w:val="100000000000" w:firstRow="1" w:lastRow="0" w:firstColumn="0" w:lastColumn="0" w:oddVBand="0" w:evenVBand="0" w:oddHBand="0" w:evenHBand="0" w:firstRowFirstColumn="0" w:firstRowLastColumn="0" w:lastRowFirstColumn="0" w:lastRowLastColumn="0"/>
               <w:rPr>
                 <w:b w:val="0"/>
@@ -1146,6 +1175,7 @@
           </w:tcPr>
           <w:p>
             <w:pPr>
+              <w:jc w:val="both"/>
               <w:cnfStyle w:val="100000000000" w:firstRow="1" w:lastRow="0" w:firstColumn="0" w:lastColumn="0" w:oddVBand="0" w:evenVBand="0" w:oddHBand="0" w:evenHBand="0" w:firstRowFirstColumn="0" w:firstRowLastColumn="0" w:lastRowFirstColumn="0" w:lastRowLastColumn="0"/>
               <w:rPr>
                 <w:b w:val="0"/>
@@ -1173,6 +1203,7 @@
               <w:autoSpaceDE w:val="0"/>
               <w:autoSpaceDN w:val="0"/>
               <w:adjustRightInd w:val="0"/>
+              <w:jc w:val="both"/>
               <w:cnfStyle w:val="100000000000" w:firstRow="1" w:lastRow="0" w:firstColumn="0" w:lastColumn="0" w:oddVBand="0" w:evenVBand="0" w:oddHBand="0" w:evenHBand="0" w:firstRowFirstColumn="0" w:firstRowLastColumn="0" w:lastRowFirstColumn="0" w:lastRowLastColumn="0"/>
               <w:rPr>
                 <w:rFonts w:ascii="Calibri" w:eastAsia="Times New Roman" w:hAnsi="Calibri" w:cs="Arial"/>
@@ -1189,6 +1220,7 @@
           </w:p>
           <w:p>
             <w:pPr>
+              <w:jc w:val="both"/>
               <w:cnfStyle w:val="100000000000" w:firstRow="1" w:lastRow="0" w:firstColumn="0" w:lastColumn="0" w:oddVBand="0" w:evenVBand="0" w:oddHBand="0" w:evenHBand="0" w:firstRowFirstColumn="0" w:firstRowLastColumn="0" w:lastRowFirstColumn="0" w:lastRowLastColumn="0"/>
               <w:rPr>
                 <w:b w:val="0"/>
@@ -1231,6 +1263,7 @@
           </w:tcPr>
           <w:p>
             <w:pPr>
+              <w:jc w:val="both"/>
               <w:cnfStyle w:val="100000000000" w:firstRow="1" w:lastRow="0" w:firstColumn="0" w:lastColumn="0" w:oddVBand="0" w:evenVBand="0" w:oddHBand="0" w:evenHBand="0" w:firstRowFirstColumn="0" w:firstRowLastColumn="0" w:lastRowFirstColumn="0" w:lastRowLastColumn="0"/>
               <w:rPr>
                 <w:noProof/>
@@ -1263,6 +1296,7 @@
               <w:tabs>
                 <w:tab w:val="right" w:pos="1921"/>
               </w:tabs>
+              <w:jc w:val="both"/>
               <w:rPr>
                 <w:noProof/>
                 <w:szCs w:val="22"/>
@@ -1293,6 +1327,7 @@
           </w:tcPr>
           <w:p>
             <w:pPr>
+              <w:jc w:val="both"/>
               <w:cnfStyle w:val="000000100000" w:firstRow="0" w:lastRow="0" w:firstColumn="0" w:lastColumn="0" w:oddVBand="0" w:evenVBand="0" w:oddHBand="1" w:evenHBand="0" w:firstRowFirstColumn="0" w:firstRowLastColumn="0" w:lastRowFirstColumn="0" w:lastRowLastColumn="0"/>
               <w:rPr>
                 <w:noProof/>
@@ -1316,6 +1351,7 @@
           </w:tcPr>
           <w:p>
             <w:pPr>
+              <w:jc w:val="both"/>
               <w:cnfStyle w:val="000000100000" w:firstRow="0" w:lastRow="0" w:firstColumn="0" w:lastColumn="0" w:oddVBand="0" w:evenVBand="0" w:oddHBand="1" w:evenHBand="0" w:firstRowFirstColumn="0" w:firstRowLastColumn="0" w:lastRowFirstColumn="0" w:lastRowLastColumn="0"/>
               <w:rPr>
                 <w:noProof/>
@@ -1339,6 +1375,7 @@
           </w:tcPr>
           <w:p>
             <w:pPr>
+              <w:jc w:val="both"/>
               <w:cnfStyle w:val="000000100000" w:firstRow="0" w:lastRow="0" w:firstColumn="0" w:lastColumn="0" w:oddVBand="0" w:evenVBand="0" w:oddHBand="1" w:evenHBand="0" w:firstRowFirstColumn="0" w:firstRowLastColumn="0" w:lastRowFirstColumn="0" w:lastRowLastColumn="0"/>
               <w:rPr>
                 <w:noProof/>
@@ -1362,6 +1399,7 @@
           </w:tcPr>
           <w:p>
             <w:pPr>
+              <w:jc w:val="both"/>
               <w:cnfStyle w:val="000000100000" w:firstRow="0" w:lastRow="0" w:firstColumn="0" w:lastColumn="0" w:oddVBand="0" w:evenVBand="0" w:oddHBand="1" w:evenHBand="0" w:firstRowFirstColumn="0" w:firstRowLastColumn="0" w:lastRowFirstColumn="0" w:lastRowLastColumn="0"/>
               <w:rPr>
                 <w:noProof/>
@@ -1412,6 +1450,7 @@
           </w:p>
           <w:p>
             <w:pPr>
+              <w:jc w:val="both"/>
               <w:cnfStyle w:val="000000100000" w:firstRow="0" w:lastRow="0" w:firstColumn="0" w:lastColumn="0" w:oddVBand="0" w:evenVBand="0" w:oddHBand="1" w:evenHBand="0" w:firstRowFirstColumn="0" w:firstRowLastColumn="0" w:lastRowFirstColumn="0" w:lastRowLastColumn="0"/>
               <w:rPr>
                 <w:noProof/>
@@ -1449,6 +1488,7 @@
           </w:tcPr>
           <w:p>
             <w:pPr>
+              <w:jc w:val="both"/>
               <w:rPr>
                 <w:noProof/>
                 <w:szCs w:val="22"/>
@@ -1471,6 +1511,7 @@
           </w:tcPr>
           <w:p>
             <w:pPr>
+              <w:jc w:val="both"/>
               <w:cnfStyle w:val="000000010000" w:firstRow="0" w:lastRow="0" w:firstColumn="0" w:lastColumn="0" w:oddVBand="0" w:evenVBand="0" w:oddHBand="0" w:evenHBand="1" w:firstRowFirstColumn="0" w:firstRowLastColumn="0" w:lastRowFirstColumn="0" w:lastRowLastColumn="0"/>
               <w:rPr>
                 <w:noProof/>
@@ -1494,6 +1535,7 @@
           </w:tcPr>
           <w:p>
             <w:pPr>
+              <w:jc w:val="both"/>
               <w:cnfStyle w:val="000000010000" w:firstRow="0" w:lastRow="0" w:firstColumn="0" w:lastColumn="0" w:oddVBand="0" w:evenVBand="0" w:oddHBand="0" w:evenHBand="1" w:firstRowFirstColumn="0" w:firstRowLastColumn="0" w:lastRowFirstColumn="0" w:lastRowLastColumn="0"/>
               <w:rPr>
                 <w:noProof/>
@@ -1517,6 +1559,7 @@
           </w:tcPr>
           <w:p>
             <w:pPr>
+              <w:jc w:val="both"/>
               <w:cnfStyle w:val="000000010000" w:firstRow="0" w:lastRow="0" w:firstColumn="0" w:lastColumn="0" w:oddVBand="0" w:evenVBand="0" w:oddHBand="0" w:evenHBand="1" w:firstRowFirstColumn="0" w:firstRowLastColumn="0" w:lastRowFirstColumn="0" w:lastRowLastColumn="0"/>
               <w:rPr>
                 <w:noProof/>
@@ -1540,6 +1583,7 @@
           </w:tcPr>
           <w:p>
             <w:pPr>
+              <w:jc w:val="both"/>
               <w:cnfStyle w:val="000000010000" w:firstRow="0" w:lastRow="0" w:firstColumn="0" w:lastColumn="0" w:oddVBand="0" w:evenVBand="0" w:oddHBand="0" w:evenHBand="1" w:firstRowFirstColumn="0" w:firstRowLastColumn="0" w:lastRowFirstColumn="0" w:lastRowLastColumn="0"/>
               <w:rPr>
                 <w:noProof/>
@@ -1569,6 +1613,7 @@
           </w:tcPr>
           <w:p>
             <w:pPr>
+              <w:jc w:val="both"/>
               <w:rPr>
                 <w:noProof/>
                 <w:szCs w:val="22"/>
@@ -1591,6 +1636,7 @@
           </w:tcPr>
           <w:p>
             <w:pPr>
+              <w:jc w:val="both"/>
               <w:cnfStyle w:val="000000100000" w:firstRow="0" w:lastRow="0" w:firstColumn="0" w:lastColumn="0" w:oddVBand="0" w:evenVBand="0" w:oddHBand="1" w:evenHBand="0" w:firstRowFirstColumn="0" w:firstRowLastColumn="0" w:lastRowFirstColumn="0" w:lastRowLastColumn="0"/>
               <w:rPr>
                 <w:noProof/>
@@ -1614,6 +1660,7 @@
           </w:tcPr>
           <w:p>
             <w:pPr>
+              <w:jc w:val="both"/>
               <w:cnfStyle w:val="000000100000" w:firstRow="0" w:lastRow="0" w:firstColumn="0" w:lastColumn="0" w:oddVBand="0" w:evenVBand="0" w:oddHBand="1" w:evenHBand="0" w:firstRowFirstColumn="0" w:firstRowLastColumn="0" w:lastRowFirstColumn="0" w:lastRowLastColumn="0"/>
               <w:rPr>
                 <w:noProof/>
@@ -1656,6 +1703,7 @@
           </w:tcPr>
           <w:p>
             <w:pPr>
+              <w:jc w:val="both"/>
               <w:cnfStyle w:val="000000100000" w:firstRow="0" w:lastRow="0" w:firstColumn="0" w:lastColumn="0" w:oddVBand="0" w:evenVBand="0" w:oddHBand="1" w:evenHBand="0" w:firstRowFirstColumn="0" w:firstRowLastColumn="0" w:lastRowFirstColumn="0" w:lastRowLastColumn="0"/>
               <w:rPr>
                 <w:noProof/>
@@ -1679,6 +1727,7 @@
           </w:tcPr>
           <w:p>
             <w:pPr>
+              <w:jc w:val="both"/>
               <w:cnfStyle w:val="000000100000" w:firstRow="0" w:lastRow="0" w:firstColumn="0" w:lastColumn="0" w:oddVBand="0" w:evenVBand="0" w:oddHBand="1" w:evenHBand="0" w:firstRowFirstColumn="0" w:firstRowLastColumn="0" w:lastRowFirstColumn="0" w:lastRowLastColumn="0"/>
               <w:rPr>
                 <w:noProof/>
@@ -1708,19 +1757,29 @@
           </w:tcPr>
           <w:p>
             <w:pPr>
-              <w:rPr>
-                <w:noProof/>
-                <w:szCs w:val="22"/>
-                <w:lang w:eastAsia="ru-RU"/>
-              </w:rPr>
-            </w:pPr>
-            <w:r>
-              <w:rPr>
-                <w:noProof/>
-                <w:szCs w:val="22"/>
-                <w:lang w:eastAsia="ru-RU"/>
-              </w:rPr>
-              <w:t>Отображать подсказку при редактировании</w:t>
+              <w:jc w:val="both"/>
+              <w:rPr>
+                <w:noProof/>
+                <w:szCs w:val="22"/>
+                <w:lang w:eastAsia="ru-RU"/>
+              </w:rPr>
+            </w:pPr>
+            <w:r>
+              <w:rPr>
+                <w:noProof/>
+                <w:szCs w:val="22"/>
+                <w:lang w:eastAsia="ru-RU"/>
+              </w:rPr>
+              <w:t xml:space="preserve">Отображать подсказку </w:t>
+            </w:r>
+            <w:r>
+              <w:rPr>
+                <w:noProof/>
+                <w:szCs w:val="22"/>
+                <w:lang w:eastAsia="ru-RU"/>
+              </w:rPr>
+              <w:lastRenderedPageBreak/>
+              <w:t>при редактировании</w:t>
             </w:r>
           </w:p>
         </w:tc>
@@ -1730,6 +1789,7 @@
           </w:tcPr>
           <w:p>
             <w:pPr>
+              <w:jc w:val="both"/>
               <w:cnfStyle w:val="000000010000" w:firstRow="0" w:lastRow="0" w:firstColumn="0" w:lastColumn="0" w:oddVBand="0" w:evenVBand="0" w:oddHBand="0" w:evenHBand="1" w:firstRowFirstColumn="0" w:firstRowLastColumn="0" w:lastRowFirstColumn="0" w:lastRowLastColumn="0"/>
               <w:rPr>
                 <w:noProof/>
@@ -1743,6 +1803,7 @@
                 <w:szCs w:val="22"/>
                 <w:lang w:eastAsia="ru-RU"/>
               </w:rPr>
+              <w:lastRenderedPageBreak/>
               <w:t>ShowHintOnEdit</w:t>
             </w:r>
           </w:p>
@@ -1753,6 +1814,7 @@
           </w:tcPr>
           <w:p>
             <w:pPr>
+              <w:jc w:val="both"/>
               <w:cnfStyle w:val="000000010000" w:firstRow="0" w:lastRow="0" w:firstColumn="0" w:lastColumn="0" w:oddVBand="0" w:evenVBand="0" w:oddHBand="0" w:evenHBand="1" w:firstRowFirstColumn="0" w:firstRowLastColumn="0" w:lastRowFirstColumn="0" w:lastRowLastColumn="0"/>
               <w:rPr>
                 <w:noProof/>
@@ -1777,6 +1839,7 @@
           <w:p>
             <w:pPr>
               <w:spacing w:after="0"/>
+              <w:jc w:val="both"/>
               <w:cnfStyle w:val="000000010000" w:firstRow="0" w:lastRow="0" w:firstColumn="0" w:lastColumn="0" w:oddVBand="0" w:evenVBand="0" w:oddHBand="0" w:evenHBand="1" w:firstRowFirstColumn="0" w:firstRowLastColumn="0" w:lastRowFirstColumn="0" w:lastRowLastColumn="0"/>
               <w:rPr>
                 <w:noProof/>
@@ -1796,6 +1859,7 @@
           <w:p>
             <w:pPr>
               <w:spacing w:after="0"/>
+              <w:jc w:val="both"/>
               <w:cnfStyle w:val="000000010000" w:firstRow="0" w:lastRow="0" w:firstColumn="0" w:lastColumn="0" w:oddVBand="0" w:evenVBand="0" w:oddHBand="0" w:evenHBand="1" w:firstRowFirstColumn="0" w:firstRowLastColumn="0" w:lastRowFirstColumn="0" w:lastRowLastColumn="0"/>
               <w:rPr>
                 <w:noProof/>
@@ -1819,6 +1883,7 @@
           </w:tcPr>
           <w:p>
             <w:pPr>
+              <w:jc w:val="both"/>
               <w:cnfStyle w:val="000000010000" w:firstRow="0" w:lastRow="0" w:firstColumn="0" w:lastColumn="0" w:oddVBand="0" w:evenVBand="0" w:oddHBand="0" w:evenHBand="1" w:firstRowFirstColumn="0" w:firstRowLastColumn="0" w:lastRowFirstColumn="0" w:lastRowLastColumn="0"/>
               <w:rPr>
                 <w:noProof/>
@@ -1832,7 +1897,16 @@
                 <w:szCs w:val="22"/>
                 <w:lang w:eastAsia="ru-RU"/>
               </w:rPr>
-              <w:t>Включает и отключает отображение всплывающей подсказки в режиме редактирования.</w:t>
+              <w:t xml:space="preserve">Включает и отключает отображение всплывающей подсказки в режиме </w:t>
+            </w:r>
+            <w:r>
+              <w:rPr>
+                <w:noProof/>
+                <w:szCs w:val="22"/>
+                <w:lang w:eastAsia="ru-RU"/>
+              </w:rPr>
+              <w:lastRenderedPageBreak/>
+              <w:t>редактирования.</w:t>
             </w:r>
           </w:p>
         </w:tc>
@@ -1848,18 +1922,20 @@
           </w:tcPr>
           <w:p>
             <w:pPr>
-              <w:rPr>
-                <w:noProof/>
-                <w:szCs w:val="22"/>
-                <w:lang w:eastAsia="ru-RU"/>
-              </w:rPr>
-            </w:pPr>
-            <w:r>
-              <w:rPr>
-                <w:noProof/>
-                <w:szCs w:val="22"/>
-                <w:lang w:eastAsia="ru-RU"/>
-              </w:rPr>
+              <w:jc w:val="both"/>
+              <w:rPr>
+                <w:noProof/>
+                <w:szCs w:val="22"/>
+                <w:lang w:eastAsia="ru-RU"/>
+              </w:rPr>
+            </w:pPr>
+            <w:r>
+              <w:rPr>
+                <w:noProof/>
+                <w:szCs w:val="22"/>
+                <w:lang w:eastAsia="ru-RU"/>
+              </w:rPr>
+              <w:lastRenderedPageBreak/>
               <w:t>Видимость при выполнении</w:t>
             </w:r>
           </w:p>
@@ -1870,6 +1946,7 @@
           </w:tcPr>
           <w:p>
             <w:pPr>
+              <w:jc w:val="both"/>
               <w:cnfStyle w:val="000000100000" w:firstRow="0" w:lastRow="0" w:firstColumn="0" w:lastColumn="0" w:oddVBand="0" w:evenVBand="0" w:oddHBand="1" w:evenHBand="0" w:firstRowFirstColumn="0" w:firstRowLastColumn="0" w:lastRowFirstColumn="0" w:lastRowLastColumn="0"/>
               <w:rPr>
                 <w:noProof/>
@@ -1893,6 +1970,7 @@
           </w:tcPr>
           <w:p>
             <w:pPr>
+              <w:jc w:val="both"/>
               <w:cnfStyle w:val="000000100000" w:firstRow="0" w:lastRow="0" w:firstColumn="0" w:lastColumn="0" w:oddVBand="0" w:evenVBand="0" w:oddHBand="1" w:evenHBand="0" w:firstRowFirstColumn="0" w:firstRowLastColumn="0" w:lastRowFirstColumn="0" w:lastRowLastColumn="0"/>
               <w:rPr>
                 <w:noProof/>
@@ -1917,6 +1995,7 @@
           <w:p>
             <w:pPr>
               <w:spacing w:after="0"/>
+              <w:jc w:val="both"/>
               <w:cnfStyle w:val="000000100000" w:firstRow="0" w:lastRow="0" w:firstColumn="0" w:lastColumn="0" w:oddVBand="0" w:evenVBand="0" w:oddHBand="1" w:evenHBand="0" w:firstRowFirstColumn="0" w:firstRowLastColumn="0" w:lastRowFirstColumn="0" w:lastRowLastColumn="0"/>
               <w:rPr>
                 <w:noProof/>
@@ -1936,6 +2015,7 @@
           <w:p>
             <w:pPr>
               <w:spacing w:after="0"/>
+              <w:jc w:val="both"/>
               <w:cnfStyle w:val="000000100000" w:firstRow="0" w:lastRow="0" w:firstColumn="0" w:lastColumn="0" w:oddVBand="0" w:evenVBand="0" w:oddHBand="1" w:evenHBand="0" w:firstRowFirstColumn="0" w:firstRowLastColumn="0" w:lastRowFirstColumn="0" w:lastRowLastColumn="0"/>
               <w:rPr>
                 <w:noProof/>
@@ -1959,6 +2039,7 @@
           </w:tcPr>
           <w:p>
             <w:pPr>
+              <w:jc w:val="both"/>
               <w:cnfStyle w:val="000000100000" w:firstRow="0" w:lastRow="0" w:firstColumn="0" w:lastColumn="0" w:oddVBand="0" w:evenVBand="0" w:oddHBand="1" w:evenHBand="0" w:firstRowFirstColumn="0" w:firstRowLastColumn="0" w:lastRowFirstColumn="0" w:lastRowLastColumn="0"/>
               <w:rPr>
                 <w:noProof/>
@@ -1988,6 +2069,7 @@
           </w:tcPr>
           <w:p>
             <w:pPr>
+              <w:jc w:val="both"/>
               <w:rPr>
                 <w:noProof/>
                 <w:szCs w:val="22"/>
@@ -2010,6 +2092,7 @@
           </w:tcPr>
           <w:p>
             <w:pPr>
+              <w:jc w:val="both"/>
               <w:cnfStyle w:val="000000010000" w:firstRow="0" w:lastRow="0" w:firstColumn="0" w:lastColumn="0" w:oddVBand="0" w:evenVBand="0" w:oddHBand="0" w:evenHBand="1" w:firstRowFirstColumn="0" w:firstRowLastColumn="0" w:lastRowFirstColumn="0" w:lastRowLastColumn="0"/>
               <w:rPr>
                 <w:noProof/>
@@ -2033,6 +2116,7 @@
           </w:tcPr>
           <w:p>
             <w:pPr>
+              <w:jc w:val="both"/>
               <w:cnfStyle w:val="000000010000" w:firstRow="0" w:lastRow="0" w:firstColumn="0" w:lastColumn="0" w:oddVBand="0" w:evenVBand="0" w:oddHBand="0" w:evenHBand="1" w:firstRowFirstColumn="0" w:firstRowLastColumn="0" w:lastRowFirstColumn="0" w:lastRowLastColumn="0"/>
               <w:rPr>
                 <w:noProof/>
@@ -2075,6 +2159,7 @@
           </w:tcPr>
           <w:p>
             <w:pPr>
+              <w:jc w:val="both"/>
               <w:cnfStyle w:val="000000010000" w:firstRow="0" w:lastRow="0" w:firstColumn="0" w:lastColumn="0" w:oddVBand="0" w:evenVBand="0" w:oddHBand="0" w:evenHBand="1" w:firstRowFirstColumn="0" w:firstRowLastColumn="0" w:lastRowFirstColumn="0" w:lastRowLastColumn="0"/>
               <w:rPr>
                 <w:noProof/>
@@ -2098,6 +2183,7 @@
           </w:tcPr>
           <w:p>
             <w:pPr>
+              <w:jc w:val="both"/>
               <w:cnfStyle w:val="000000010000" w:firstRow="0" w:lastRow="0" w:firstColumn="0" w:lastColumn="0" w:oddVBand="0" w:evenVBand="0" w:oddHBand="0" w:evenHBand="1" w:firstRowFirstColumn="0" w:firstRowLastColumn="0" w:lastRowFirstColumn="0" w:lastRowLastColumn="0"/>
               <w:rPr>
                 <w:i/>
@@ -2129,6 +2215,7 @@
           </w:tcPr>
           <w:p>
             <w:pPr>
+              <w:jc w:val="both"/>
               <w:rPr>
                 <w:noProof/>
                 <w:szCs w:val="22"/>
@@ -2151,6 +2238,7 @@
           </w:tcPr>
           <w:p>
             <w:pPr>
+              <w:jc w:val="both"/>
               <w:cnfStyle w:val="000000100000" w:firstRow="0" w:lastRow="0" w:firstColumn="0" w:lastColumn="0" w:oddVBand="0" w:evenVBand="0" w:oddHBand="1" w:evenHBand="0" w:firstRowFirstColumn="0" w:firstRowLastColumn="0" w:lastRowFirstColumn="0" w:lastRowLastColumn="0"/>
               <w:rPr>
                 <w:noProof/>
@@ -2174,6 +2262,7 @@
           </w:tcPr>
           <w:p>
             <w:pPr>
+              <w:jc w:val="both"/>
               <w:cnfStyle w:val="000000100000" w:firstRow="0" w:lastRow="0" w:firstColumn="0" w:lastColumn="0" w:oddVBand="0" w:evenVBand="0" w:oddHBand="1" w:evenHBand="0" w:firstRowFirstColumn="0" w:firstRowLastColumn="0" w:lastRowFirstColumn="0" w:lastRowLastColumn="0"/>
               <w:rPr>
                 <w:noProof/>
@@ -2312,6 +2401,7 @@
           </w:p>
           <w:p>
             <w:pPr>
+              <w:jc w:val="both"/>
               <w:cnfStyle w:val="000000100000" w:firstRow="0" w:lastRow="0" w:firstColumn="0" w:lastColumn="0" w:oddVBand="0" w:evenVBand="0" w:oddHBand="1" w:evenHBand="0" w:firstRowFirstColumn="0" w:firstRowLastColumn="0" w:lastRowFirstColumn="0" w:lastRowLastColumn="0"/>
               <w:rPr>
                 <w:noProof/>
@@ -2429,6 +2519,7 @@
           </w:tcPr>
           <w:p>
             <w:pPr>
+              <w:jc w:val="both"/>
               <w:rPr>
                 <w:noProof/>
                 <w:szCs w:val="22"/>
@@ -2451,6 +2542,7 @@
           </w:tcPr>
           <w:p>
             <w:pPr>
+              <w:jc w:val="both"/>
               <w:cnfStyle w:val="000000010000" w:firstRow="0" w:lastRow="0" w:firstColumn="0" w:lastColumn="0" w:oddVBand="0" w:evenVBand="0" w:oddHBand="0" w:evenHBand="1" w:firstRowFirstColumn="0" w:firstRowLastColumn="0" w:lastRowFirstColumn="0" w:lastRowLastColumn="0"/>
               <w:rPr>
                 <w:noProof/>
@@ -2474,6 +2566,7 @@
           </w:tcPr>
           <w:p>
             <w:pPr>
+              <w:jc w:val="both"/>
               <w:cnfStyle w:val="000000010000" w:firstRow="0" w:lastRow="0" w:firstColumn="0" w:lastColumn="0" w:oddVBand="0" w:evenVBand="0" w:oddHBand="0" w:evenHBand="1" w:firstRowFirstColumn="0" w:firstRowLastColumn="0" w:lastRowFirstColumn="0" w:lastRowLastColumn="0"/>
               <w:rPr>
                 <w:noProof/>
@@ -2516,6 +2609,7 @@
           </w:tcPr>
           <w:p>
             <w:pPr>
+              <w:jc w:val="both"/>
               <w:cnfStyle w:val="000000010000" w:firstRow="0" w:lastRow="0" w:firstColumn="0" w:lastColumn="0" w:oddVBand="0" w:evenVBand="0" w:oddHBand="0" w:evenHBand="1" w:firstRowFirstColumn="0" w:firstRowLastColumn="0" w:lastRowFirstColumn="0" w:lastRowLastColumn="0"/>
               <w:rPr>
                 <w:noProof/>
@@ -2539,6 +2633,7 @@
           </w:tcPr>
           <w:p>
             <w:pPr>
+              <w:jc w:val="both"/>
               <w:cnfStyle w:val="000000010000" w:firstRow="0" w:lastRow="0" w:firstColumn="0" w:lastColumn="0" w:oddVBand="0" w:evenVBand="0" w:oddHBand="0" w:evenHBand="1" w:firstRowFirstColumn="0" w:firstRowLastColumn="0" w:lastRowFirstColumn="0" w:lastRowLastColumn="0"/>
               <w:rPr>
                 <w:noProof/>
@@ -2568,6 +2663,7 @@
           </w:tcPr>
           <w:p>
             <w:pPr>
+              <w:jc w:val="both"/>
               <w:rPr>
                 <w:noProof/>
                 <w:szCs w:val="22"/>
@@ -2590,6 +2686,7 @@
           </w:tcPr>
           <w:p>
             <w:pPr>
+              <w:jc w:val="both"/>
               <w:cnfStyle w:val="000000100000" w:firstRow="0" w:lastRow="0" w:firstColumn="0" w:lastColumn="0" w:oddVBand="0" w:evenVBand="0" w:oddHBand="1" w:evenHBand="0" w:firstRowFirstColumn="0" w:firstRowLastColumn="0" w:lastRowFirstColumn="0" w:lastRowLastColumn="0"/>
               <w:rPr>
                 <w:noProof/>
@@ -2613,6 +2710,7 @@
           </w:tcPr>
           <w:p>
             <w:pPr>
+              <w:jc w:val="both"/>
               <w:cnfStyle w:val="000000100000" w:firstRow="0" w:lastRow="0" w:firstColumn="0" w:lastColumn="0" w:oddVBand="0" w:evenVBand="0" w:oddHBand="1" w:evenHBand="0" w:firstRowFirstColumn="0" w:firstRowLastColumn="0" w:lastRowFirstColumn="0" w:lastRowLastColumn="0"/>
               <w:rPr>
                 <w:noProof/>
@@ -2637,6 +2735,7 @@
           <w:p>
             <w:pPr>
               <w:spacing w:after="0"/>
+              <w:jc w:val="both"/>
               <w:cnfStyle w:val="000000100000" w:firstRow="0" w:lastRow="0" w:firstColumn="0" w:lastColumn="0" w:oddVBand="0" w:evenVBand="0" w:oddHBand="1" w:evenHBand="0" w:firstRowFirstColumn="0" w:firstRowLastColumn="0" w:lastRowFirstColumn="0" w:lastRowLastColumn="0"/>
               <w:rPr>
                 <w:noProof/>
@@ -2656,6 +2755,7 @@
           <w:p>
             <w:pPr>
               <w:spacing w:after="0"/>
+              <w:jc w:val="both"/>
               <w:cnfStyle w:val="000000100000" w:firstRow="0" w:lastRow="0" w:firstColumn="0" w:lastColumn="0" w:oddVBand="0" w:evenVBand="0" w:oddHBand="1" w:evenHBand="0" w:firstRowFirstColumn="0" w:firstRowLastColumn="0" w:lastRowFirstColumn="0" w:lastRowLastColumn="0"/>
               <w:rPr>
                 <w:noProof/>
@@ -2679,6 +2779,7 @@
           </w:tcPr>
           <w:p>
             <w:pPr>
+              <w:jc w:val="both"/>
               <w:cnfStyle w:val="000000100000" w:firstRow="0" w:lastRow="0" w:firstColumn="0" w:lastColumn="0" w:oddVBand="0" w:evenVBand="0" w:oddHBand="1" w:evenHBand="0" w:firstRowFirstColumn="0" w:firstRowLastColumn="0" w:lastRowFirstColumn="0" w:lastRowLastColumn="0"/>
               <w:rPr>
                 <w:noProof/>
@@ -2708,6 +2809,7 @@
           </w:tcPr>
           <w:p>
             <w:pPr>
+              <w:jc w:val="both"/>
               <w:rPr>
                 <w:noProof/>
                 <w:szCs w:val="22"/>
@@ -2730,6 +2832,7 @@
           </w:tcPr>
           <w:p>
             <w:pPr>
+              <w:jc w:val="both"/>
               <w:cnfStyle w:val="000000010000" w:firstRow="0" w:lastRow="0" w:firstColumn="0" w:lastColumn="0" w:oddVBand="0" w:evenVBand="0" w:oddHBand="0" w:evenHBand="1" w:firstRowFirstColumn="0" w:firstRowLastColumn="0" w:lastRowFirstColumn="0" w:lastRowLastColumn="0"/>
               <w:rPr>
                 <w:noProof/>
@@ -2753,6 +2856,7 @@
           </w:tcPr>
           <w:p>
             <w:pPr>
+              <w:jc w:val="both"/>
               <w:cnfStyle w:val="000000010000" w:firstRow="0" w:lastRow="0" w:firstColumn="0" w:lastColumn="0" w:oddVBand="0" w:evenVBand="0" w:oddHBand="0" w:evenHBand="1" w:firstRowFirstColumn="0" w:firstRowLastColumn="0" w:lastRowFirstColumn="0" w:lastRowLastColumn="0"/>
               <w:rPr>
                 <w:noProof/>
@@ -2777,6 +2881,7 @@
           <w:p>
             <w:pPr>
               <w:spacing w:after="0"/>
+              <w:jc w:val="both"/>
               <w:cnfStyle w:val="000000010000" w:firstRow="0" w:lastRow="0" w:firstColumn="0" w:lastColumn="0" w:oddVBand="0" w:evenVBand="0" w:oddHBand="0" w:evenHBand="1" w:firstRowFirstColumn="0" w:firstRowLastColumn="0" w:lastRowFirstColumn="0" w:lastRowLastColumn="0"/>
               <w:rPr>
                 <w:noProof/>
@@ -2796,6 +2901,7 @@
           <w:p>
             <w:pPr>
               <w:spacing w:after="0"/>
+              <w:jc w:val="both"/>
               <w:cnfStyle w:val="000000010000" w:firstRow="0" w:lastRow="0" w:firstColumn="0" w:lastColumn="0" w:oddVBand="0" w:evenVBand="0" w:oddHBand="0" w:evenHBand="1" w:firstRowFirstColumn="0" w:firstRowLastColumn="0" w:lastRowFirstColumn="0" w:lastRowLastColumn="0"/>
               <w:rPr>
                 <w:noProof/>
@@ -2815,6 +2921,7 @@
           <w:p>
             <w:pPr>
               <w:spacing w:after="0"/>
+              <w:jc w:val="both"/>
               <w:cnfStyle w:val="000000010000" w:firstRow="0" w:lastRow="0" w:firstColumn="0" w:lastColumn="0" w:oddVBand="0" w:evenVBand="0" w:oddHBand="0" w:evenHBand="1" w:firstRowFirstColumn="0" w:firstRowLastColumn="0" w:lastRowFirstColumn="0" w:lastRowLastColumn="0"/>
               <w:rPr>
                 <w:noProof/>
@@ -2868,6 +2975,7 @@
           </w:tcPr>
           <w:p>
             <w:pPr>
+              <w:jc w:val="both"/>
               <w:rPr>
                 <w:noProof/>
                 <w:szCs w:val="22"/>
@@ -2890,6 +2998,7 @@
           </w:tcPr>
           <w:p>
             <w:pPr>
+              <w:jc w:val="both"/>
               <w:cnfStyle w:val="000000100000" w:firstRow="0" w:lastRow="0" w:firstColumn="0" w:lastColumn="0" w:oddVBand="0" w:evenVBand="0" w:oddHBand="1" w:evenHBand="0" w:firstRowFirstColumn="0" w:firstRowLastColumn="0" w:lastRowFirstColumn="0" w:lastRowLastColumn="0"/>
               <w:rPr>
                 <w:noProof/>
@@ -2913,6 +3022,7 @@
           </w:tcPr>
           <w:p>
             <w:pPr>
+              <w:jc w:val="both"/>
               <w:cnfStyle w:val="000000100000" w:firstRow="0" w:lastRow="0" w:firstColumn="0" w:lastColumn="0" w:oddVBand="0" w:evenVBand="0" w:oddHBand="1" w:evenHBand="0" w:firstRowFirstColumn="0" w:firstRowLastColumn="0" w:lastRowFirstColumn="0" w:lastRowLastColumn="0"/>
               <w:rPr>
                 <w:noProof/>
@@ -2936,6 +3046,7 @@
           </w:tcPr>
           <w:p>
             <w:pPr>
+              <w:jc w:val="both"/>
               <w:cnfStyle w:val="000000100000" w:firstRow="0" w:lastRow="0" w:firstColumn="0" w:lastColumn="0" w:oddVBand="0" w:evenVBand="0" w:oddHBand="1" w:evenHBand="0" w:firstRowFirstColumn="0" w:firstRowLastColumn="0" w:lastRowFirstColumn="0" w:lastRowLastColumn="0"/>
               <w:rPr>
                 <w:noProof/>
@@ -2959,6 +3070,7 @@
           </w:tcPr>
           <w:p>
             <w:pPr>
+              <w:jc w:val="both"/>
               <w:cnfStyle w:val="000000100000" w:firstRow="0" w:lastRow="0" w:firstColumn="0" w:lastColumn="0" w:oddVBand="0" w:evenVBand="0" w:oddHBand="1" w:evenHBand="0" w:firstRowFirstColumn="0" w:firstRowLastColumn="0" w:lastRowFirstColumn="0" w:lastRowLastColumn="0"/>
               <w:rPr>
                 <w:noProof/>
@@ -2988,6 +3100,7 @@
           </w:tcPr>
           <w:p>
             <w:pPr>
+              <w:jc w:val="both"/>
               <w:rPr>
                 <w:noProof/>
                 <w:szCs w:val="22"/>
@@ -3010,6 +3123,7 @@
           </w:tcPr>
           <w:p>
             <w:pPr>
+              <w:jc w:val="both"/>
               <w:cnfStyle w:val="000000010000" w:firstRow="0" w:lastRow="0" w:firstColumn="0" w:lastColumn="0" w:oddVBand="0" w:evenVBand="0" w:oddHBand="0" w:evenHBand="1" w:firstRowFirstColumn="0" w:firstRowLastColumn="0" w:lastRowFirstColumn="0" w:lastRowLastColumn="0"/>
               <w:rPr>
                 <w:noProof/>
@@ -3033,6 +3147,7 @@
           </w:tcPr>
           <w:p>
             <w:pPr>
+              <w:jc w:val="both"/>
               <w:cnfStyle w:val="000000010000" w:firstRow="0" w:lastRow="0" w:firstColumn="0" w:lastColumn="0" w:oddVBand="0" w:evenVBand="0" w:oddHBand="0" w:evenHBand="1" w:firstRowFirstColumn="0" w:firstRowLastColumn="0" w:lastRowFirstColumn="0" w:lastRowLastColumn="0"/>
               <w:rPr>
                 <w:noProof/>
@@ -3076,6 +3191,7 @@
           </w:tcPr>
           <w:p>
             <w:pPr>
+              <w:jc w:val="both"/>
               <w:cnfStyle w:val="000000010000" w:firstRow="0" w:lastRow="0" w:firstColumn="0" w:lastColumn="0" w:oddVBand="0" w:evenVBand="0" w:oddHBand="0" w:evenHBand="1" w:firstRowFirstColumn="0" w:firstRowLastColumn="0" w:lastRowFirstColumn="0" w:lastRowLastColumn="0"/>
               <w:rPr>
                 <w:noProof/>
@@ -3100,6 +3216,7 @@
           </w:tcPr>
           <w:p>
             <w:pPr>
+              <w:jc w:val="both"/>
               <w:cnfStyle w:val="000000010000" w:firstRow="0" w:lastRow="0" w:firstColumn="0" w:lastColumn="0" w:oddVBand="0" w:evenVBand="0" w:oddHBand="0" w:evenHBand="1" w:firstRowFirstColumn="0" w:firstRowLastColumn="0" w:lastRowFirstColumn="0" w:lastRowLastColumn="0"/>
               <w:rPr>
                 <w:noProof/>
@@ -3129,6 +3246,7 @@
           </w:tcPr>
           <w:p>
             <w:pPr>
+              <w:jc w:val="both"/>
               <w:rPr>
                 <w:noProof/>
                 <w:szCs w:val="22"/>
@@ -3151,6 +3269,7 @@
           </w:tcPr>
           <w:p>
             <w:pPr>
+              <w:jc w:val="both"/>
               <w:cnfStyle w:val="000000100000" w:firstRow="0" w:lastRow="0" w:firstColumn="0" w:lastColumn="0" w:oddVBand="0" w:evenVBand="0" w:oddHBand="1" w:evenHBand="0" w:firstRowFirstColumn="0" w:firstRowLastColumn="0" w:lastRowFirstColumn="0" w:lastRowLastColumn="0"/>
               <w:rPr>
                 <w:noProof/>
@@ -3174,6 +3293,7 @@
           </w:tcPr>
           <w:p>
             <w:pPr>
+              <w:jc w:val="both"/>
               <w:cnfStyle w:val="000000100000" w:firstRow="0" w:lastRow="0" w:firstColumn="0" w:lastColumn="0" w:oddVBand="0" w:evenVBand="0" w:oddHBand="1" w:evenHBand="0" w:firstRowFirstColumn="0" w:firstRowLastColumn="0" w:lastRowFirstColumn="0" w:lastRowLastColumn="0"/>
               <w:rPr>
                 <w:noProof/>
@@ -3197,6 +3317,7 @@
           </w:tcPr>
           <w:p>
             <w:pPr>
+              <w:jc w:val="both"/>
               <w:cnfStyle w:val="000000100000" w:firstRow="0" w:lastRow="0" w:firstColumn="0" w:lastColumn="0" w:oddVBand="0" w:evenVBand="0" w:oddHBand="1" w:evenHBand="0" w:firstRowFirstColumn="0" w:firstRowLastColumn="0" w:lastRowFirstColumn="0" w:lastRowLastColumn="0"/>
               <w:rPr>
                 <w:noProof/>
@@ -3220,6 +3341,7 @@
           </w:tcPr>
           <w:p>
             <w:pPr>
+              <w:jc w:val="both"/>
               <w:cnfStyle w:val="000000100000" w:firstRow="0" w:lastRow="0" w:firstColumn="0" w:lastColumn="0" w:oddVBand="0" w:evenVBand="0" w:oddHBand="1" w:evenHBand="0" w:firstRowFirstColumn="0" w:firstRowLastColumn="0" w:lastRowFirstColumn="0" w:lastRowLastColumn="0"/>
               <w:rPr>
                 <w:noProof/>
@@ -3249,6 +3371,7 @@
           </w:tcPr>
           <w:p>
             <w:pPr>
+              <w:jc w:val="both"/>
               <w:rPr>
                 <w:noProof/>
                 <w:szCs w:val="22"/>
@@ -3271,6 +3394,7 @@
           </w:tcPr>
           <w:p>
             <w:pPr>
+              <w:jc w:val="both"/>
               <w:cnfStyle w:val="000000010000" w:firstRow="0" w:lastRow="0" w:firstColumn="0" w:lastColumn="0" w:oddVBand="0" w:evenVBand="0" w:oddHBand="0" w:evenHBand="1" w:firstRowFirstColumn="0" w:firstRowLastColumn="0" w:lastRowFirstColumn="0" w:lastRowLastColumn="0"/>
               <w:rPr>
                 <w:noProof/>
@@ -3294,6 +3418,7 @@
           </w:tcPr>
           <w:p>
             <w:pPr>
+              <w:jc w:val="both"/>
               <w:cnfStyle w:val="000000010000" w:firstRow="0" w:lastRow="0" w:firstColumn="0" w:lastColumn="0" w:oddVBand="0" w:evenVBand="0" w:oddHBand="0" w:evenHBand="1" w:firstRowFirstColumn="0" w:firstRowLastColumn="0" w:lastRowFirstColumn="0" w:lastRowLastColumn="0"/>
               <w:rPr>
                 <w:noProof/>
@@ -3336,6 +3461,7 @@
           </w:tcPr>
           <w:p>
             <w:pPr>
+              <w:jc w:val="both"/>
               <w:cnfStyle w:val="000000010000" w:firstRow="0" w:lastRow="0" w:firstColumn="0" w:lastColumn="0" w:oddVBand="0" w:evenVBand="0" w:oddHBand="0" w:evenHBand="1" w:firstRowFirstColumn="0" w:firstRowLastColumn="0" w:lastRowFirstColumn="0" w:lastRowLastColumn="0"/>
               <w:rPr>
                 <w:noProof/>
@@ -3359,6 +3485,7 @@
           </w:tcPr>
           <w:p>
             <w:pPr>
+              <w:jc w:val="both"/>
               <w:cnfStyle w:val="000000010000" w:firstRow="0" w:lastRow="0" w:firstColumn="0" w:lastColumn="0" w:oddVBand="0" w:evenVBand="0" w:oddHBand="0" w:evenHBand="1" w:firstRowFirstColumn="0" w:firstRowLastColumn="0" w:lastRowFirstColumn="0" w:lastRowLastColumn="0"/>
               <w:rPr>
                 <w:noProof/>
@@ -3388,6 +3515,7 @@
           </w:tcPr>
           <w:p>
             <w:pPr>
+              <w:jc w:val="both"/>
               <w:rPr>
                 <w:noProof/>
                 <w:szCs w:val="22"/>
@@ -3410,6 +3538,7 @@
           </w:tcPr>
           <w:p>
             <w:pPr>
+              <w:jc w:val="both"/>
               <w:cnfStyle w:val="000000100000" w:firstRow="0" w:lastRow="0" w:firstColumn="0" w:lastColumn="0" w:oddVBand="0" w:evenVBand="0" w:oddHBand="1" w:evenHBand="0" w:firstRowFirstColumn="0" w:firstRowLastColumn="0" w:lastRowFirstColumn="0" w:lastRowLastColumn="0"/>
               <w:rPr>
                 <w:noProof/>
@@ -3433,6 +3562,7 @@
           </w:tcPr>
           <w:p>
             <w:pPr>
+              <w:jc w:val="both"/>
               <w:cnfStyle w:val="000000100000" w:firstRow="0" w:lastRow="0" w:firstColumn="0" w:lastColumn="0" w:oddVBand="0" w:evenVBand="0" w:oddHBand="1" w:evenHBand="0" w:firstRowFirstColumn="0" w:firstRowLastColumn="0" w:lastRowFirstColumn="0" w:lastRowLastColumn="0"/>
               <w:rPr>
                 <w:noProof/>
@@ -3475,6 +3605,7 @@
           </w:tcPr>
           <w:p>
             <w:pPr>
+              <w:jc w:val="both"/>
               <w:cnfStyle w:val="000000100000" w:firstRow="0" w:lastRow="0" w:firstColumn="0" w:lastColumn="0" w:oddVBand="0" w:evenVBand="0" w:oddHBand="1" w:evenHBand="0" w:firstRowFirstColumn="0" w:firstRowLastColumn="0" w:lastRowFirstColumn="0" w:lastRowLastColumn="0"/>
               <w:rPr>
                 <w:noProof/>
@@ -3498,6 +3629,7 @@
           </w:tcPr>
           <w:p>
             <w:pPr>
+              <w:jc w:val="both"/>
               <w:cnfStyle w:val="000000100000" w:firstRow="0" w:lastRow="0" w:firstColumn="0" w:lastColumn="0" w:oddVBand="0" w:evenVBand="0" w:oddHBand="1" w:evenHBand="0" w:firstRowFirstColumn="0" w:firstRowLastColumn="0" w:lastRowFirstColumn="0" w:lastRowLastColumn="0"/>
               <w:rPr>
                 <w:noProof/>
@@ -3526,6 +3658,7 @@
           </w:tcPr>
           <w:p>
             <w:pPr>
+              <w:jc w:val="both"/>
               <w:rPr>
                 <w:noProof/>
                 <w:szCs w:val="22"/>
@@ -3548,6 +3681,7 @@
           </w:tcPr>
           <w:p>
             <w:pPr>
+              <w:jc w:val="both"/>
               <w:cnfStyle w:val="000000010000" w:firstRow="0" w:lastRow="0" w:firstColumn="0" w:lastColumn="0" w:oddVBand="0" w:evenVBand="0" w:oddHBand="0" w:evenHBand="1" w:firstRowFirstColumn="0" w:firstRowLastColumn="0" w:lastRowFirstColumn="0" w:lastRowLastColumn="0"/>
               <w:rPr>
                 <w:noProof/>
@@ -3574,6 +3708,7 @@
               <w:tabs>
                 <w:tab w:val="right" w:pos="2190"/>
               </w:tabs>
+              <w:jc w:val="both"/>
               <w:cnfStyle w:val="000000010000" w:firstRow="0" w:lastRow="0" w:firstColumn="0" w:lastColumn="0" w:oddVBand="0" w:evenVBand="0" w:oddHBand="0" w:evenHBand="1" w:firstRowFirstColumn="0" w:firstRowLastColumn="0" w:lastRowFirstColumn="0" w:lastRowLastColumn="0"/>
               <w:rPr>
                 <w:noProof/>
@@ -3597,6 +3732,7 @@
           </w:tcPr>
           <w:p>
             <w:pPr>
+              <w:jc w:val="both"/>
               <w:cnfStyle w:val="000000010000" w:firstRow="0" w:lastRow="0" w:firstColumn="0" w:lastColumn="0" w:oddVBand="0" w:evenVBand="0" w:oddHBand="0" w:evenHBand="1" w:firstRowFirstColumn="0" w:firstRowLastColumn="0" w:lastRowFirstColumn="0" w:lastRowLastColumn="0"/>
               <w:rPr>
                 <w:noProof/>
@@ -3636,6 +3772,7 @@
           </w:tcPr>
           <w:p>
             <w:pPr>
+              <w:jc w:val="both"/>
               <w:cnfStyle w:val="000000010000" w:firstRow="0" w:lastRow="0" w:firstColumn="0" w:lastColumn="0" w:oddVBand="0" w:evenVBand="0" w:oddHBand="0" w:evenHBand="1" w:firstRowFirstColumn="0" w:firstRowLastColumn="0" w:lastRowFirstColumn="0" w:lastRowLastColumn="0"/>
               <w:rPr>
                 <w:noProof/>
@@ -3665,6 +3802,7 @@
           </w:tcPr>
           <w:p>
             <w:pPr>
+              <w:jc w:val="both"/>
               <w:rPr>
                 <w:noProof/>
                 <w:szCs w:val="22"/>
@@ -3687,6 +3825,7 @@
           </w:tcPr>
           <w:p>
             <w:pPr>
+              <w:jc w:val="both"/>
               <w:cnfStyle w:val="000000100000" w:firstRow="0" w:lastRow="0" w:firstColumn="0" w:lastColumn="0" w:oddVBand="0" w:evenVBand="0" w:oddHBand="1" w:evenHBand="0" w:firstRowFirstColumn="0" w:firstRowLastColumn="0" w:lastRowFirstColumn="0" w:lastRowLastColumn="0"/>
               <w:rPr>
                 <w:noProof/>
@@ -3710,6 +3849,7 @@
           </w:tcPr>
           <w:p>
             <w:pPr>
+              <w:jc w:val="both"/>
               <w:cnfStyle w:val="000000100000" w:firstRow="0" w:lastRow="0" w:firstColumn="0" w:lastColumn="0" w:oddVBand="0" w:evenVBand="0" w:oddHBand="1" w:evenHBand="0" w:firstRowFirstColumn="0" w:firstRowLastColumn="0" w:lastRowFirstColumn="0" w:lastRowLastColumn="0"/>
               <w:rPr>
                 <w:noProof/>
@@ -3733,6 +3873,7 @@
           </w:tcPr>
           <w:p>
             <w:pPr>
+              <w:jc w:val="both"/>
               <w:cnfStyle w:val="000000100000" w:firstRow="0" w:lastRow="0" w:firstColumn="0" w:lastColumn="0" w:oddVBand="0" w:evenVBand="0" w:oddHBand="1" w:evenHBand="0" w:firstRowFirstColumn="0" w:firstRowLastColumn="0" w:lastRowFirstColumn="0" w:lastRowLastColumn="0"/>
               <w:rPr>
                 <w:noProof/>
@@ -3772,6 +3913,7 @@
           </w:tcPr>
           <w:p>
             <w:pPr>
+              <w:jc w:val="both"/>
               <w:cnfStyle w:val="000000100000" w:firstRow="0" w:lastRow="0" w:firstColumn="0" w:lastColumn="0" w:oddVBand="0" w:evenVBand="0" w:oddHBand="1" w:evenHBand="0" w:firstRowFirstColumn="0" w:firstRowLastColumn="0" w:lastRowFirstColumn="0" w:lastRowLastColumn="0"/>
               <w:rPr>
                 <w:noProof/>
@@ -3801,6 +3943,7 @@
           </w:tcPr>
           <w:p>
             <w:pPr>
+              <w:jc w:val="both"/>
               <w:rPr>
                 <w:noProof/>
                 <w:szCs w:val="22"/>
@@ -3823,6 +3966,7 @@
           </w:tcPr>
           <w:p>
             <w:pPr>
+              <w:jc w:val="both"/>
               <w:cnfStyle w:val="000000010000" w:firstRow="0" w:lastRow="0" w:firstColumn="0" w:lastColumn="0" w:oddVBand="0" w:evenVBand="0" w:oddHBand="0" w:evenHBand="1" w:firstRowFirstColumn="0" w:firstRowLastColumn="0" w:lastRowFirstColumn="0" w:lastRowLastColumn="0"/>
               <w:rPr>
                 <w:noProof/>
@@ -3846,6 +3990,7 @@
           </w:tcPr>
           <w:p>
             <w:pPr>
+              <w:jc w:val="both"/>
               <w:cnfStyle w:val="000000010000" w:firstRow="0" w:lastRow="0" w:firstColumn="0" w:lastColumn="0" w:oddVBand="0" w:evenVBand="0" w:oddHBand="0" w:evenHBand="1" w:firstRowFirstColumn="0" w:firstRowLastColumn="0" w:lastRowFirstColumn="0" w:lastRowLastColumn="0"/>
               <w:rPr>
                 <w:i/>
@@ -3889,6 +4034,7 @@
           </w:tcPr>
           <w:p>
             <w:pPr>
+              <w:jc w:val="both"/>
               <w:cnfStyle w:val="000000010000" w:firstRow="0" w:lastRow="0" w:firstColumn="0" w:lastColumn="0" w:oddVBand="0" w:evenVBand="0" w:oddHBand="0" w:evenHBand="1" w:firstRowFirstColumn="0" w:firstRowLastColumn="0" w:lastRowFirstColumn="0" w:lastRowLastColumn="0"/>
               <w:rPr>
                 <w:noProof/>
@@ -3968,6 +4114,7 @@
           </w:tcPr>
           <w:p>
             <w:pPr>
+              <w:jc w:val="both"/>
               <w:cnfStyle w:val="000000010000" w:firstRow="0" w:lastRow="0" w:firstColumn="0" w:lastColumn="0" w:oddVBand="0" w:evenVBand="0" w:oddHBand="0" w:evenHBand="1" w:firstRowFirstColumn="0" w:firstRowLastColumn="0" w:lastRowFirstColumn="0" w:lastRowLastColumn="0"/>
               <w:rPr>
                 <w:noProof/>
@@ -4002,6 +4149,7 @@
           </w:p>
           <w:p>
             <w:pPr>
+              <w:jc w:val="both"/>
               <w:cnfStyle w:val="000000010000" w:firstRow="0" w:lastRow="0" w:firstColumn="0" w:lastColumn="0" w:oddVBand="0" w:evenVBand="0" w:oddHBand="0" w:evenHBand="1" w:firstRowFirstColumn="0" w:firstRowLastColumn="0" w:lastRowFirstColumn="0" w:lastRowLastColumn="0"/>
               <w:rPr>
                 <w:noProof/>
@@ -4047,6 +4195,7 @@
                 <w:szCs w:val="22"/>
                 <w:lang w:val="en-US" w:eastAsia="ru-RU"/>
               </w:rPr>
+              <w:lastRenderedPageBreak/>
               <w:t>Animation</w:t>
             </w:r>
             <w:r>
@@ -4071,18 +4220,20 @@
           </w:tcPr>
           <w:p>
             <w:pPr>
-              <w:rPr>
-                <w:noProof/>
-                <w:szCs w:val="22"/>
-                <w:lang w:eastAsia="ru-RU"/>
-              </w:rPr>
-            </w:pPr>
-            <w:r>
-              <w:rPr>
-                <w:noProof/>
-                <w:szCs w:val="22"/>
-                <w:lang w:eastAsia="ru-RU"/>
-              </w:rPr>
+              <w:jc w:val="both"/>
+              <w:rPr>
+                <w:noProof/>
+                <w:szCs w:val="22"/>
+                <w:lang w:eastAsia="ru-RU"/>
+              </w:rPr>
+            </w:pPr>
+            <w:r>
+              <w:rPr>
+                <w:noProof/>
+                <w:szCs w:val="22"/>
+                <w:lang w:eastAsia="ru-RU"/>
+              </w:rPr>
+              <w:lastRenderedPageBreak/>
               <w:t>Включить анимацию</w:t>
             </w:r>
           </w:p>
@@ -4093,6 +4244,7 @@
           </w:tcPr>
           <w:p>
             <w:pPr>
+              <w:jc w:val="both"/>
               <w:cnfStyle w:val="000000100000" w:firstRow="0" w:lastRow="0" w:firstColumn="0" w:lastColumn="0" w:oddVBand="0" w:evenVBand="0" w:oddHBand="1" w:evenHBand="0" w:firstRowFirstColumn="0" w:firstRowLastColumn="0" w:lastRowFirstColumn="0" w:lastRowLastColumn="0"/>
               <w:rPr>
                 <w:noProof/>
@@ -4116,6 +4268,7 @@
           </w:tcPr>
           <w:p>
             <w:pPr>
+              <w:jc w:val="both"/>
               <w:cnfStyle w:val="000000100000" w:firstRow="0" w:lastRow="0" w:firstColumn="0" w:lastColumn="0" w:oddVBand="0" w:evenVBand="0" w:oddHBand="1" w:evenHBand="0" w:firstRowFirstColumn="0" w:firstRowLastColumn="0" w:lastRowFirstColumn="0" w:lastRowLastColumn="0"/>
               <w:rPr>
                 <w:noProof/>
@@ -4140,6 +4293,7 @@
           <w:p>
             <w:pPr>
               <w:spacing w:after="0"/>
+              <w:jc w:val="both"/>
               <w:cnfStyle w:val="000000100000" w:firstRow="0" w:lastRow="0" w:firstColumn="0" w:lastColumn="0" w:oddVBand="0" w:evenVBand="0" w:oddHBand="1" w:evenHBand="0" w:firstRowFirstColumn="0" w:firstRowLastColumn="0" w:lastRowFirstColumn="0" w:lastRowLastColumn="0"/>
               <w:rPr>
                 <w:noProof/>
@@ -4159,6 +4313,7 @@
           <w:p>
             <w:pPr>
               <w:spacing w:after="0"/>
+              <w:jc w:val="both"/>
               <w:cnfStyle w:val="000000100000" w:firstRow="0" w:lastRow="0" w:firstColumn="0" w:lastColumn="0" w:oddVBand="0" w:evenVBand="0" w:oddHBand="1" w:evenHBand="0" w:firstRowFirstColumn="0" w:firstRowLastColumn="0" w:lastRowFirstColumn="0" w:lastRowLastColumn="0"/>
               <w:rPr>
                 <w:noProof/>
@@ -4182,6 +4337,7 @@
           </w:tcPr>
           <w:p>
             <w:pPr>
+              <w:jc w:val="both"/>
               <w:cnfStyle w:val="000000100000" w:firstRow="0" w:lastRow="0" w:firstColumn="0" w:lastColumn="0" w:oddVBand="0" w:evenVBand="0" w:oddHBand="1" w:evenHBand="0" w:firstRowFirstColumn="0" w:firstRowLastColumn="0" w:lastRowFirstColumn="0" w:lastRowLastColumn="0"/>
               <w:rPr>
                 <w:noProof/>
@@ -4235,6 +4391,7 @@
           </w:tcPr>
           <w:p>
             <w:pPr>
+              <w:jc w:val="both"/>
               <w:rPr>
                 <w:noProof/>
                 <w:szCs w:val="22"/>
@@ -4257,6 +4414,7 @@
           </w:tcPr>
           <w:p>
             <w:pPr>
+              <w:jc w:val="both"/>
               <w:cnfStyle w:val="000000010000" w:firstRow="0" w:lastRow="0" w:firstColumn="0" w:lastColumn="0" w:oddVBand="0" w:evenVBand="0" w:oddHBand="0" w:evenHBand="1" w:firstRowFirstColumn="0" w:firstRowLastColumn="0" w:lastRowFirstColumn="0" w:lastRowLastColumn="0"/>
               <w:rPr>
                 <w:noProof/>
@@ -4280,6 +4438,7 @@
           </w:tcPr>
           <w:p>
             <w:pPr>
+              <w:jc w:val="both"/>
               <w:cnfStyle w:val="000000010000" w:firstRow="0" w:lastRow="0" w:firstColumn="0" w:lastColumn="0" w:oddVBand="0" w:evenVBand="0" w:oddHBand="0" w:evenHBand="1" w:firstRowFirstColumn="0" w:firstRowLastColumn="0" w:lastRowFirstColumn="0" w:lastRowLastColumn="0"/>
               <w:rPr>
                 <w:noProof/>
@@ -4304,6 +4463,7 @@
           <w:p>
             <w:pPr>
               <w:spacing w:after="0"/>
+              <w:jc w:val="both"/>
               <w:cnfStyle w:val="000000010000" w:firstRow="0" w:lastRow="0" w:firstColumn="0" w:lastColumn="0" w:oddVBand="0" w:evenVBand="0" w:oddHBand="0" w:evenHBand="1" w:firstRowFirstColumn="0" w:firstRowLastColumn="0" w:lastRowFirstColumn="0" w:lastRowLastColumn="0"/>
               <w:rPr>
                 <w:noProof/>
@@ -4323,6 +4483,7 @@
           <w:p>
             <w:pPr>
               <w:spacing w:after="0"/>
+              <w:jc w:val="both"/>
               <w:cnfStyle w:val="000000010000" w:firstRow="0" w:lastRow="0" w:firstColumn="0" w:lastColumn="0" w:oddVBand="0" w:evenVBand="0" w:oddHBand="0" w:evenHBand="1" w:firstRowFirstColumn="0" w:firstRowLastColumn="0" w:lastRowFirstColumn="0" w:lastRowLastColumn="0"/>
               <w:rPr>
                 <w:noProof/>
@@ -4346,6 +4507,7 @@
           </w:tcPr>
           <w:p>
             <w:pPr>
+              <w:jc w:val="both"/>
               <w:cnfStyle w:val="000000010000" w:firstRow="0" w:lastRow="0" w:firstColumn="0" w:lastColumn="0" w:oddVBand="0" w:evenVBand="0" w:oddHBand="0" w:evenHBand="1" w:firstRowFirstColumn="0" w:firstRowLastColumn="0" w:lastRowFirstColumn="0" w:lastRowLastColumn="0"/>
               <w:rPr>
                 <w:noProof/>
@@ -4364,6 +4526,7 @@
           </w:p>
           <w:p>
             <w:pPr>
+              <w:jc w:val="both"/>
               <w:cnfStyle w:val="000000010000" w:firstRow="0" w:lastRow="0" w:firstColumn="0" w:lastColumn="0" w:oddVBand="0" w:evenVBand="0" w:oddHBand="0" w:evenHBand="1" w:firstRowFirstColumn="0" w:firstRowLastColumn="0" w:lastRowFirstColumn="0" w:lastRowLastColumn="0"/>
               <w:rPr>
                 <w:noProof/>
@@ -4393,6 +4556,7 @@
           </w:tcPr>
           <w:p>
             <w:pPr>
+              <w:jc w:val="both"/>
               <w:rPr>
                 <w:noProof/>
                 <w:szCs w:val="22"/>
@@ -4415,6 +4579,7 @@
           </w:tcPr>
           <w:p>
             <w:pPr>
+              <w:jc w:val="both"/>
               <w:cnfStyle w:val="000000100000" w:firstRow="0" w:lastRow="0" w:firstColumn="0" w:lastColumn="0" w:oddVBand="0" w:evenVBand="0" w:oddHBand="1" w:evenHBand="0" w:firstRowFirstColumn="0" w:firstRowLastColumn="0" w:lastRowFirstColumn="0" w:lastRowLastColumn="0"/>
               <w:rPr>
                 <w:noProof/>
@@ -4438,6 +4603,7 @@
           </w:tcPr>
           <w:p>
             <w:pPr>
+              <w:jc w:val="both"/>
               <w:cnfStyle w:val="000000100000" w:firstRow="0" w:lastRow="0" w:firstColumn="0" w:lastColumn="0" w:oddVBand="0" w:evenVBand="0" w:oddHBand="1" w:evenHBand="0" w:firstRowFirstColumn="0" w:firstRowLastColumn="0" w:lastRowFirstColumn="0" w:lastRowLastColumn="0"/>
               <w:rPr>
                 <w:noProof/>
@@ -4462,6 +4628,7 @@
           <w:p>
             <w:pPr>
               <w:spacing w:after="0"/>
+              <w:jc w:val="both"/>
               <w:cnfStyle w:val="000000100000" w:firstRow="0" w:lastRow="0" w:firstColumn="0" w:lastColumn="0" w:oddVBand="0" w:evenVBand="0" w:oddHBand="1" w:evenHBand="0" w:firstRowFirstColumn="0" w:firstRowLastColumn="0" w:lastRowFirstColumn="0" w:lastRowLastColumn="0"/>
               <w:rPr>
                 <w:noProof/>
@@ -4481,6 +4648,7 @@
           <w:p>
             <w:pPr>
               <w:spacing w:after="0"/>
+              <w:jc w:val="both"/>
               <w:cnfStyle w:val="000000100000" w:firstRow="0" w:lastRow="0" w:firstColumn="0" w:lastColumn="0" w:oddVBand="0" w:evenVBand="0" w:oddHBand="1" w:evenHBand="0" w:firstRowFirstColumn="0" w:firstRowLastColumn="0" w:lastRowFirstColumn="0" w:lastRowLastColumn="0"/>
               <w:rPr>
                 <w:noProof/>
@@ -4504,6 +4672,7 @@
           </w:tcPr>
           <w:p>
             <w:pPr>
+              <w:jc w:val="both"/>
               <w:cnfStyle w:val="000000100000" w:firstRow="0" w:lastRow="0" w:firstColumn="0" w:lastColumn="0" w:oddVBand="0" w:evenVBand="0" w:oddHBand="1" w:evenHBand="0" w:firstRowFirstColumn="0" w:firstRowLastColumn="0" w:lastRowFirstColumn="0" w:lastRowLastColumn="0"/>
               <w:rPr>
                 <w:noProof/>
@@ -4522,6 +4691,7 @@
           </w:p>
           <w:p>
             <w:pPr>
+              <w:jc w:val="both"/>
               <w:cnfStyle w:val="000000100000" w:firstRow="0" w:lastRow="0" w:firstColumn="0" w:lastColumn="0" w:oddVBand="0" w:evenVBand="0" w:oddHBand="1" w:evenHBand="0" w:firstRowFirstColumn="0" w:firstRowLastColumn="0" w:lastRowFirstColumn="0" w:lastRowLastColumn="0"/>
               <w:rPr>
                 <w:noProof/>
@@ -4551,6 +4721,7 @@
           </w:tcPr>
           <w:p>
             <w:pPr>
+              <w:jc w:val="both"/>
               <w:rPr>
                 <w:noProof/>
                 <w:szCs w:val="22"/>
@@ -4573,6 +4744,7 @@
           </w:tcPr>
           <w:p>
             <w:pPr>
+              <w:jc w:val="both"/>
               <w:cnfStyle w:val="000000010000" w:firstRow="0" w:lastRow="0" w:firstColumn="0" w:lastColumn="0" w:oddVBand="0" w:evenVBand="0" w:oddHBand="0" w:evenHBand="1" w:firstRowFirstColumn="0" w:firstRowLastColumn="0" w:lastRowFirstColumn="0" w:lastRowLastColumn="0"/>
               <w:rPr>
                 <w:noProof/>
@@ -4596,6 +4768,7 @@
           </w:tcPr>
           <w:p>
             <w:pPr>
+              <w:jc w:val="both"/>
               <w:cnfStyle w:val="000000010000" w:firstRow="0" w:lastRow="0" w:firstColumn="0" w:lastColumn="0" w:oddVBand="0" w:evenVBand="0" w:oddHBand="0" w:evenHBand="1" w:firstRowFirstColumn="0" w:firstRowLastColumn="0" w:lastRowFirstColumn="0" w:lastRowLastColumn="0"/>
               <w:rPr>
                 <w:noProof/>
@@ -4620,6 +4793,7 @@
           <w:p>
             <w:pPr>
               <w:spacing w:after="0"/>
+              <w:jc w:val="both"/>
               <w:cnfStyle w:val="000000010000" w:firstRow="0" w:lastRow="0" w:firstColumn="0" w:lastColumn="0" w:oddVBand="0" w:evenVBand="0" w:oddHBand="0" w:evenHBand="1" w:firstRowFirstColumn="0" w:firstRowLastColumn="0" w:lastRowFirstColumn="0" w:lastRowLastColumn="0"/>
               <w:rPr>
                 <w:noProof/>
@@ -4639,6 +4813,7 @@
           <w:p>
             <w:pPr>
               <w:spacing w:after="0"/>
+              <w:jc w:val="both"/>
               <w:cnfStyle w:val="000000010000" w:firstRow="0" w:lastRow="0" w:firstColumn="0" w:lastColumn="0" w:oddVBand="0" w:evenVBand="0" w:oddHBand="0" w:evenHBand="1" w:firstRowFirstColumn="0" w:firstRowLastColumn="0" w:lastRowFirstColumn="0" w:lastRowLastColumn="0"/>
               <w:rPr>
                 <w:noProof/>
@@ -4662,6 +4837,7 @@
           </w:tcPr>
           <w:p>
             <w:pPr>
+              <w:jc w:val="both"/>
               <w:cnfStyle w:val="000000010000" w:firstRow="0" w:lastRow="0" w:firstColumn="0" w:lastColumn="0" w:oddVBand="0" w:evenVBand="0" w:oddHBand="0" w:evenHBand="1" w:firstRowFirstColumn="0" w:firstRowLastColumn="0" w:lastRowFirstColumn="0" w:lastRowLastColumn="0"/>
               <w:rPr>
                 <w:i/>
@@ -4683,7 +4859,11 @@
         </w:tc>
       </w:tr>
     </w:tbl>
-    <w:p/>
+    <w:p>
+      <w:pPr>
+        <w:jc w:val="both"/>
+      </w:pPr>
+    </w:p>
     <w:sectPr>
       <w:pgSz w:w="11906" w:h="16838"/>
       <w:pgMar w:top="1134" w:right="850" w:bottom="1134" w:left="1701" w:header="708" w:footer="708" w:gutter="0"/>
@@ -5903,7 +6083,7 @@
 </file>
 
 <file path=customXml/itemProps1.xml><?xml version="1.0" encoding="utf-8"?>
-<ds:datastoreItem xmlns:ds="http://schemas.openxmlformats.org/officeDocument/2006/customXml" ds:itemID="{C6C828AB-59B8-434F-822C-D7F7C551F94E}">
+<ds:datastoreItem xmlns:ds="http://schemas.openxmlformats.org/officeDocument/2006/customXml" ds:itemID="{DEBE91EE-D447-4C35-A354-9665A512F370}">
   <ds:schemaRefs>
     <ds:schemaRef ds:uri="http://schemas.openxmlformats.org/officeDocument/2006/bibliography"/>
   </ds:schemaRefs>

--- a/user_interface/03_graphical_subsystem/primitives/GifAnimation.docx
+++ b/user_interface/03_graphical_subsystem/primitives/GifAnimation.docx
@@ -72,6 +72,68 @@
           <w:lang w:eastAsia="ru-RU"/>
         </w:rPr>
         <w:t>)</w:t>
+      </w:r>
+    </w:p>
+    <w:p>
+      <w:pPr>
+        <w:jc w:val="both"/>
+        <w:rPr>
+          <w:rFonts w:ascii="Times New Roman" w:hAnsi="Times New Roman" w:cs="Times New Roman"/>
+          <w:noProof/>
+          <w:sz w:val="28"/>
+          <w:szCs w:val="28"/>
+          <w:lang w:eastAsia="ru-RU"/>
+        </w:rPr>
+      </w:pPr>
+      <w:r>
+        <w:rPr>
+          <w:rFonts w:ascii="Times New Roman" w:hAnsi="Times New Roman" w:cs="Times New Roman"/>
+          <w:noProof/>
+          <w:sz w:val="28"/>
+          <w:szCs w:val="28"/>
+          <w:lang w:eastAsia="ru-RU"/>
+        </w:rPr>
+        <w:drawing>
+          <wp:inline distT="0" distB="0" distL="0" distR="0">
+            <wp:extent cx="5125165" cy="762106"/>
+            <wp:effectExtent l="0" t="0" r="0" b="0"/>
+            <wp:docPr id="4" name="Рисунок 4"/>
+            <wp:cNvGraphicFramePr>
+              <a:graphicFrameLocks xmlns:a="http://schemas.openxmlformats.org/drawingml/2006/main" noChangeAspect="1"/>
+            </wp:cNvGraphicFramePr>
+            <a:graphic xmlns:a="http://schemas.openxmlformats.org/drawingml/2006/main">
+              <a:graphicData uri="http://schemas.openxmlformats.org/drawingml/2006/picture">
+                <pic:pic xmlns:pic="http://schemas.openxmlformats.org/drawingml/2006/picture">
+                  <pic:nvPicPr>
+                    <pic:cNvPr id="4" name="GifAnimation.png"/>
+                    <pic:cNvPicPr/>
+                  </pic:nvPicPr>
+                  <pic:blipFill>
+                    <a:blip r:embed="rId8">
+                      <a:extLst>
+                        <a:ext uri="{28A0092B-C50C-407E-A947-70E740481C1C}">
+                          <a14:useLocalDpi xmlns:a14="http://schemas.microsoft.com/office/drawing/2010/main" val="0"/>
+                        </a:ext>
+                      </a:extLst>
+                    </a:blip>
+                    <a:stretch>
+                      <a:fillRect/>
+                    </a:stretch>
+                  </pic:blipFill>
+                  <pic:spPr>
+                    <a:xfrm>
+                      <a:off x="0" y="0"/>
+                      <a:ext cx="5125165" cy="762106"/>
+                    </a:xfrm>
+                    <a:prstGeom prst="rect">
+                      <a:avLst/>
+                    </a:prstGeom>
+                  </pic:spPr>
+                </pic:pic>
+              </a:graphicData>
+            </a:graphic>
+          </wp:inline>
+        </w:drawing>
       </w:r>
     </w:p>
     <w:p>
@@ -111,7 +173,7 @@
                     </pic:cNvPicPr>
                   </pic:nvPicPr>
                   <pic:blipFill>
-                    <a:blip r:embed="rId8" cstate="print"/>
+                    <a:blip r:embed="rId9" cstate="print"/>
                     <a:srcRect l="4840" t="13468" r="61850" b="66952"/>
                     <a:stretch>
                       <a:fillRect/>
@@ -170,47 +232,7 @@
           <w:szCs w:val="28"/>
           <w:lang w:eastAsia="ru-RU"/>
         </w:rPr>
-        <w:t>близок по набору свойств к</w:t>
-      </w:r>
-      <w:r>
-        <w:rPr>
-          <w:rFonts w:ascii="Times New Roman" w:hAnsi="Times New Roman" w:cs="Times New Roman"/>
-          <w:noProof/>
-          <w:sz w:val="28"/>
-          <w:szCs w:val="28"/>
-          <w:lang w:eastAsia="ru-RU"/>
-        </w:rPr>
-        <w:t xml:space="preserve"> примитиву «Изображение / </w:t>
-      </w:r>
-      <w:r>
-        <w:rPr>
-          <w:rFonts w:ascii="Times New Roman" w:hAnsi="Times New Roman" w:cs="Times New Roman"/>
-          <w:noProof/>
-          <w:sz w:val="28"/>
-          <w:szCs w:val="28"/>
-          <w:lang w:val="en-US" w:eastAsia="ru-RU"/>
-        </w:rPr>
-        <w:t>RasterImage</w:t>
-      </w:r>
-      <w:r>
-        <w:rPr>
-          <w:rFonts w:ascii="Times New Roman" w:hAnsi="Times New Roman" w:cs="Times New Roman"/>
-          <w:noProof/>
-          <w:sz w:val="28"/>
-          <w:szCs w:val="28"/>
-          <w:lang w:eastAsia="ru-RU"/>
-        </w:rPr>
-        <w:t>»</w:t>
-      </w:r>
-      <w:r>
-        <w:rPr>
-          <w:rFonts w:ascii="Times New Roman" w:hAnsi="Times New Roman" w:cs="Times New Roman"/>
-          <w:noProof/>
-          <w:sz w:val="28"/>
-          <w:szCs w:val="28"/>
-          <w:lang w:eastAsia="ru-RU"/>
-        </w:rPr>
-        <w:t>, но в отличие от него использует только из</w:t>
+        <w:t>близок по набору свойств</w:t>
       </w:r>
       <w:bookmarkStart w:id="0" w:name="_GoBack"/>
       <w:bookmarkEnd w:id="0"/>
@@ -222,7 +244,47 @@
           <w:szCs w:val="28"/>
           <w:lang w:eastAsia="ru-RU"/>
         </w:rPr>
-        <w:t xml:space="preserve">ображения в формате </w:t>
+        <w:t xml:space="preserve"> к</w:t>
+      </w:r>
+      <w:r>
+        <w:rPr>
+          <w:rFonts w:ascii="Times New Roman" w:hAnsi="Times New Roman" w:cs="Times New Roman"/>
+          <w:noProof/>
+          <w:sz w:val="28"/>
+          <w:szCs w:val="28"/>
+          <w:lang w:eastAsia="ru-RU"/>
+        </w:rPr>
+        <w:t xml:space="preserve"> примитиву «Изображение / </w:t>
+      </w:r>
+      <w:r>
+        <w:rPr>
+          <w:rFonts w:ascii="Times New Roman" w:hAnsi="Times New Roman" w:cs="Times New Roman"/>
+          <w:noProof/>
+          <w:sz w:val="28"/>
+          <w:szCs w:val="28"/>
+          <w:lang w:val="en-US" w:eastAsia="ru-RU"/>
+        </w:rPr>
+        <w:t>RasterImage</w:t>
+      </w:r>
+      <w:r>
+        <w:rPr>
+          <w:rFonts w:ascii="Times New Roman" w:hAnsi="Times New Roman" w:cs="Times New Roman"/>
+          <w:noProof/>
+          <w:sz w:val="28"/>
+          <w:szCs w:val="28"/>
+          <w:lang w:eastAsia="ru-RU"/>
+        </w:rPr>
+        <w:t>»</w:t>
+      </w:r>
+      <w:r>
+        <w:rPr>
+          <w:rFonts w:ascii="Times New Roman" w:hAnsi="Times New Roman" w:cs="Times New Roman"/>
+          <w:noProof/>
+          <w:sz w:val="28"/>
+          <w:szCs w:val="28"/>
+          <w:lang w:eastAsia="ru-RU"/>
+        </w:rPr>
+        <w:t xml:space="preserve">, но в отличие от него использует только изображения в формате </w:t>
       </w:r>
       <w:r>
         <w:rPr>
@@ -399,7 +461,7 @@
                     <pic:cNvPicPr/>
                   </pic:nvPicPr>
                   <pic:blipFill rotWithShape="1">
-                    <a:blip r:embed="rId9" cstate="print"/>
+                    <a:blip r:embed="rId10" cstate="print"/>
                     <a:srcRect l="72770" t="56726" r="23274" b="19894"/>
                     <a:stretch/>
                   </pic:blipFill>
@@ -937,72 +999,6 @@
           <w:lang w:eastAsia="ru-RU"/>
         </w:rPr>
         <w:lastRenderedPageBreak/>
-        <w:drawing>
-          <wp:inline distT="0" distB="0" distL="0" distR="0">
-            <wp:extent cx="5905500" cy="3857625"/>
-            <wp:effectExtent l="0" t="0" r="0" b="0"/>
-            <wp:docPr id="3" name="Рисунок 3"/>
-            <wp:cNvGraphicFramePr>
-              <a:graphicFrameLocks xmlns:a="http://schemas.openxmlformats.org/drawingml/2006/main" noChangeAspect="1"/>
-            </wp:cNvGraphicFramePr>
-            <a:graphic xmlns:a="http://schemas.openxmlformats.org/drawingml/2006/main">
-              <a:graphicData uri="http://schemas.openxmlformats.org/drawingml/2006/picture">
-                <pic:pic xmlns:pic="http://schemas.openxmlformats.org/drawingml/2006/picture">
-                  <pic:nvPicPr>
-                    <pic:cNvPr id="3" name="43.gif"/>
-                    <pic:cNvPicPr/>
-                  </pic:nvPicPr>
-                  <pic:blipFill>
-                    <a:blip r:embed="rId10">
-                      <a:extLst>
-                        <a:ext uri="{28A0092B-C50C-407E-A947-70E740481C1C}">
-                          <a14:useLocalDpi xmlns:a14="http://schemas.microsoft.com/office/drawing/2010/main" val="0"/>
-                        </a:ext>
-                      </a:extLst>
-                    </a:blip>
-                    <a:stretch>
-                      <a:fillRect/>
-                    </a:stretch>
-                  </pic:blipFill>
-                  <pic:spPr>
-                    <a:xfrm>
-                      <a:off x="0" y="0"/>
-                      <a:ext cx="5905500" cy="3857625"/>
-                    </a:xfrm>
-                    <a:prstGeom prst="rect">
-                      <a:avLst/>
-                    </a:prstGeom>
-                  </pic:spPr>
-                </pic:pic>
-              </a:graphicData>
-            </a:graphic>
-          </wp:inline>
-        </w:drawing>
-      </w:r>
-    </w:p>
-    <w:p>
-      <w:pPr>
-        <w:jc w:val="both"/>
-        <w:rPr>
-          <w:rFonts w:ascii="Times New Roman" w:hAnsi="Times New Roman" w:cs="Times New Roman"/>
-          <w:b/>
-          <w:i/>
-          <w:noProof/>
-          <w:sz w:val="28"/>
-          <w:szCs w:val="28"/>
-          <w:lang w:eastAsia="ru-RU"/>
-        </w:rPr>
-      </w:pPr>
-      <w:r>
-        <w:rPr>
-          <w:rFonts w:ascii="Times New Roman" w:hAnsi="Times New Roman" w:cs="Times New Roman"/>
-          <w:b/>
-          <w:i/>
-          <w:noProof/>
-          <w:sz w:val="28"/>
-          <w:szCs w:val="28"/>
-          <w:lang w:eastAsia="ru-RU"/>
-        </w:rPr>
         <w:t>Свойства</w:t>
       </w:r>
     </w:p>
@@ -1022,7 +1018,6 @@
           <w:noProof/>
           <w:lang w:eastAsia="ru-RU"/>
         </w:rPr>
-        <w:lastRenderedPageBreak/>
         <w:drawing>
           <wp:inline distT="0" distB="0" distL="0" distR="0">
             <wp:extent cx="5981700" cy="5762625"/>
@@ -1770,16 +1765,8 @@
                 <w:szCs w:val="22"/>
                 <w:lang w:eastAsia="ru-RU"/>
               </w:rPr>
-              <w:t xml:space="preserve">Отображать подсказку </w:t>
-            </w:r>
-            <w:r>
-              <w:rPr>
-                <w:noProof/>
-                <w:szCs w:val="22"/>
-                <w:lang w:eastAsia="ru-RU"/>
-              </w:rPr>
               <w:lastRenderedPageBreak/>
-              <w:t>при редактировании</w:t>
+              <w:t>Отображать подсказку при редактировании</w:t>
             </w:r>
           </w:p>
         </w:tc>
@@ -1803,7 +1790,6 @@
                 <w:szCs w:val="22"/>
                 <w:lang w:eastAsia="ru-RU"/>
               </w:rPr>
-              <w:lastRenderedPageBreak/>
               <w:t>ShowHintOnEdit</w:t>
             </w:r>
           </w:p>
@@ -1897,16 +1883,7 @@
                 <w:szCs w:val="22"/>
                 <w:lang w:eastAsia="ru-RU"/>
               </w:rPr>
-              <w:t xml:space="preserve">Включает и отключает отображение всплывающей подсказки в режиме </w:t>
-            </w:r>
-            <w:r>
-              <w:rPr>
-                <w:noProof/>
-                <w:szCs w:val="22"/>
-                <w:lang w:eastAsia="ru-RU"/>
-              </w:rPr>
-              <w:lastRenderedPageBreak/>
-              <w:t>редактирования.</w:t>
+              <w:t>Включает и отключает отображение всплывающей подсказки в режиме редактирования.</w:t>
             </w:r>
           </w:p>
         </w:tc>
@@ -1935,7 +1912,6 @@
                 <w:szCs w:val="22"/>
                 <w:lang w:eastAsia="ru-RU"/>
               </w:rPr>
-              <w:lastRenderedPageBreak/>
               <w:t>Видимость при выполнении</w:t>
             </w:r>
           </w:p>
@@ -4187,7 +4163,16 @@
                 <w:szCs w:val="22"/>
                 <w:lang w:eastAsia="ru-RU"/>
               </w:rPr>
-              <w:t xml:space="preserve">изображение, то для отображения анимации нужно воспользоваться свойством «Включить анимацию / </w:t>
+              <w:t xml:space="preserve">изображение, то для отображения </w:t>
+            </w:r>
+            <w:r>
+              <w:rPr>
+                <w:noProof/>
+                <w:szCs w:val="22"/>
+                <w:lang w:eastAsia="ru-RU"/>
+              </w:rPr>
+              <w:lastRenderedPageBreak/>
+              <w:t xml:space="preserve">анимации нужно воспользоваться свойством «Включить анимацию / </w:t>
             </w:r>
             <w:r>
               <w:rPr>
@@ -4195,7 +4180,6 @@
                 <w:szCs w:val="22"/>
                 <w:lang w:val="en-US" w:eastAsia="ru-RU"/>
               </w:rPr>
-              <w:lastRenderedPageBreak/>
               <w:t>Animation</w:t>
             </w:r>
             <w:r>
@@ -6083,7 +6067,7 @@
 </file>
 
 <file path=customXml/itemProps1.xml><?xml version="1.0" encoding="utf-8"?>
-<ds:datastoreItem xmlns:ds="http://schemas.openxmlformats.org/officeDocument/2006/customXml" ds:itemID="{DEBE91EE-D447-4C35-A354-9665A512F370}">
+<ds:datastoreItem xmlns:ds="http://schemas.openxmlformats.org/officeDocument/2006/customXml" ds:itemID="{A9146246-8FE4-4D2F-BE32-12EF63D1EE62}">
   <ds:schemaRefs>
     <ds:schemaRef ds:uri="http://schemas.openxmlformats.org/officeDocument/2006/bibliography"/>
   </ds:schemaRefs>

--- a/user_interface/03_graphical_subsystem/primitives/GifAnimation.docx
+++ b/user_interface/03_graphical_subsystem/primitives/GifAnimation.docx
@@ -18,6 +18,8 @@
           <w:lang w:eastAsia="ru-RU"/>
         </w:rPr>
       </w:pPr>
+      <w:bookmarkStart w:id="0" w:name="_GoBack"/>
+      <w:bookmarkEnd w:id="0"/>
       <w:r>
         <w:rPr>
           <w:rFonts w:ascii="Times New Roman" w:eastAsia="Times New Roman" w:hAnsi="Times New Roman" w:cs="Times New Roman"/>
@@ -232,19 +234,7 @@
           <w:szCs w:val="28"/>
           <w:lang w:eastAsia="ru-RU"/>
         </w:rPr>
-        <w:t>близок по набору свойств</w:t>
-      </w:r>
-      <w:bookmarkStart w:id="0" w:name="_GoBack"/>
-      <w:bookmarkEnd w:id="0"/>
-      <w:r>
-        <w:rPr>
-          <w:rFonts w:ascii="Times New Roman" w:hAnsi="Times New Roman" w:cs="Times New Roman"/>
-          <w:noProof/>
-          <w:sz w:val="28"/>
-          <w:szCs w:val="28"/>
-          <w:lang w:eastAsia="ru-RU"/>
-        </w:rPr>
-        <w:t xml:space="preserve"> к</w:t>
+        <w:t>близок по набору свойств к</w:t>
       </w:r>
       <w:r>
         <w:rPr>
@@ -998,7 +988,6 @@
           <w:szCs w:val="28"/>
           <w:lang w:eastAsia="ru-RU"/>
         </w:rPr>
-        <w:lastRenderedPageBreak/>
         <w:t>Свойства</w:t>
       </w:r>
     </w:p>
@@ -1765,7 +1754,6 @@
                 <w:szCs w:val="22"/>
                 <w:lang w:eastAsia="ru-RU"/>
               </w:rPr>
-              <w:lastRenderedPageBreak/>
               <w:t>Отображать подсказку при редактировании</w:t>
             </w:r>
           </w:p>
@@ -4163,16 +4151,7 @@
                 <w:szCs w:val="22"/>
                 <w:lang w:eastAsia="ru-RU"/>
               </w:rPr>
-              <w:t xml:space="preserve">изображение, то для отображения </w:t>
-            </w:r>
-            <w:r>
-              <w:rPr>
-                <w:noProof/>
-                <w:szCs w:val="22"/>
-                <w:lang w:eastAsia="ru-RU"/>
-              </w:rPr>
-              <w:lastRenderedPageBreak/>
-              <w:t xml:space="preserve">анимации нужно воспользоваться свойством «Включить анимацию / </w:t>
+              <w:t xml:space="preserve">изображение, то для отображения анимации нужно воспользоваться свойством «Включить анимацию / </w:t>
             </w:r>
             <w:r>
               <w:rPr>
@@ -4217,7 +4196,6 @@
                 <w:szCs w:val="22"/>
                 <w:lang w:eastAsia="ru-RU"/>
               </w:rPr>
-              <w:lastRenderedPageBreak/>
               <w:t>Включить анимацию</w:t>
             </w:r>
           </w:p>
@@ -6067,7 +6045,7 @@
 </file>
 
 <file path=customXml/itemProps1.xml><?xml version="1.0" encoding="utf-8"?>
-<ds:datastoreItem xmlns:ds="http://schemas.openxmlformats.org/officeDocument/2006/customXml" ds:itemID="{A9146246-8FE4-4D2F-BE32-12EF63D1EE62}">
+<ds:datastoreItem xmlns:ds="http://schemas.openxmlformats.org/officeDocument/2006/customXml" ds:itemID="{83EBC108-6697-4F7B-BC79-D0701E396688}">
   <ds:schemaRefs>
     <ds:schemaRef ds:uri="http://schemas.openxmlformats.org/officeDocument/2006/bibliography"/>
   </ds:schemaRefs>

--- a/user_interface/03_graphical_subsystem/primitives/GifAnimation.docx
+++ b/user_interface/03_graphical_subsystem/primitives/GifAnimation.docx
@@ -97,9 +97,9 @@
         </w:rPr>
         <w:drawing>
           <wp:inline distT="0" distB="0" distL="0" distR="0">
-            <wp:extent cx="5125165" cy="762106"/>
+            <wp:extent cx="5183695" cy="819481"/>
             <wp:effectExtent l="0" t="0" r="0" b="0"/>
-            <wp:docPr id="4" name="Рисунок 4"/>
+            <wp:docPr id="5" name="Рисунок 5"/>
             <wp:cNvGraphicFramePr>
               <a:graphicFrameLocks xmlns:a="http://schemas.openxmlformats.org/drawingml/2006/main" noChangeAspect="1"/>
             </wp:cNvGraphicFramePr>
@@ -107,7 +107,7 @@
               <a:graphicData uri="http://schemas.openxmlformats.org/drawingml/2006/picture">
                 <pic:pic xmlns:pic="http://schemas.openxmlformats.org/drawingml/2006/picture">
                   <pic:nvPicPr>
-                    <pic:cNvPr id="4" name="GifAnimation.png"/>
+                    <pic:cNvPr id="5" name="bar_43.png"/>
                     <pic:cNvPicPr/>
                   </pic:nvPicPr>
                   <pic:blipFill>
@@ -125,7 +125,7 @@
                   <pic:spPr>
                     <a:xfrm>
                       <a:off x="0" y="0"/>
-                      <a:ext cx="5125165" cy="762106"/>
+                      <a:ext cx="5183695" cy="819481"/>
                     </a:xfrm>
                     <a:prstGeom prst="rect">
                       <a:avLst/>
@@ -159,9 +159,9 @@
         </w:rPr>
         <w:drawing>
           <wp:inline distT="0" distB="0" distL="0" distR="0">
-            <wp:extent cx="3312544" cy="1492369"/>
-            <wp:effectExtent l="19050" t="0" r="2156" b="0"/>
-            <wp:docPr id="2" name="Рисунок 1"/>
+            <wp:extent cx="3552381" cy="1819048"/>
+            <wp:effectExtent l="0" t="0" r="0" b="0"/>
+            <wp:docPr id="3" name="Рисунок 3"/>
             <wp:cNvGraphicFramePr>
               <a:graphicFrameLocks xmlns:a="http://schemas.openxmlformats.org/drawingml/2006/main" noChangeAspect="1"/>
             </wp:cNvGraphicFramePr>
@@ -169,32 +169,32 @@
               <a:graphicData uri="http://schemas.openxmlformats.org/drawingml/2006/picture">
                 <pic:pic xmlns:pic="http://schemas.openxmlformats.org/drawingml/2006/picture">
                   <pic:nvPicPr>
-                    <pic:cNvPr id="0" name="Picture 1"/>
-                    <pic:cNvPicPr>
-                      <a:picLocks noChangeAspect="1" noChangeArrowheads="1"/>
-                    </pic:cNvPicPr>
+                    <pic:cNvPr id="3" name="20.png"/>
+                    <pic:cNvPicPr/>
                   </pic:nvPicPr>
                   <pic:blipFill>
-                    <a:blip r:embed="rId9" cstate="print"/>
-                    <a:srcRect l="4840" t="13468" r="61850" b="66952"/>
+                    <a:blip r:embed="rId9">
+                      <a:extLst>
+                        <a:ext uri="{28A0092B-C50C-407E-A947-70E740481C1C}">
+                          <a14:useLocalDpi xmlns:a14="http://schemas.microsoft.com/office/drawing/2010/main" val="0"/>
+                        </a:ext>
+                      </a:extLst>
+                    </a:blip>
                     <a:stretch>
                       <a:fillRect/>
                     </a:stretch>
                   </pic:blipFill>
-                  <pic:spPr bwMode="auto">
+                  <pic:spPr>
                     <a:xfrm>
                       <a:off x="0" y="0"/>
-                      <a:ext cx="3312544" cy="1492369"/>
+                      <a:ext cx="3552381" cy="1819048"/>
                     </a:xfrm>
                     <a:prstGeom prst="rect">
                       <a:avLst/>
                     </a:prstGeom>
                     <a:noFill/>
-                    <a:ln w="9525">
+                    <a:ln>
                       <a:noFill/>
-                      <a:miter lim="800000"/>
-                      <a:headEnd/>
-                      <a:tailEnd/>
                     </a:ln>
                   </pic:spPr>
                 </pic:pic>
@@ -437,9 +437,9 @@
         </w:rPr>
         <w:drawing>
           <wp:inline distT="0" distB="0" distL="0" distR="0">
-            <wp:extent cx="234950" cy="228600"/>
-            <wp:effectExtent l="0" t="0" r="0" b="0"/>
-            <wp:docPr id="69" name="Рисунок 69"/>
+            <wp:extent cx="295316" cy="295316"/>
+            <wp:effectExtent l="0" t="0" r="9525" b="9525"/>
+            <wp:docPr id="6" name="Рисунок 6"/>
             <wp:cNvGraphicFramePr>
               <a:graphicFrameLocks xmlns:a="http://schemas.openxmlformats.org/drawingml/2006/main" noChangeAspect="1"/>
             </wp:cNvGraphicFramePr>
@@ -447,30 +447,29 @@
               <a:graphicData uri="http://schemas.openxmlformats.org/drawingml/2006/picture">
                 <pic:pic xmlns:pic="http://schemas.openxmlformats.org/drawingml/2006/picture">
                   <pic:nvPicPr>
-                    <pic:cNvPr id="1" name=""/>
+                    <pic:cNvPr id="6" name="p_43.png"/>
                     <pic:cNvPicPr/>
                   </pic:nvPicPr>
-                  <pic:blipFill rotWithShape="1">
-                    <a:blip r:embed="rId10" cstate="print"/>
-                    <a:srcRect l="72770" t="56726" r="23274" b="19894"/>
-                    <a:stretch/>
+                  <pic:blipFill>
+                    <a:blip r:embed="rId10">
+                      <a:extLst>
+                        <a:ext uri="{28A0092B-C50C-407E-A947-70E740481C1C}">
+                          <a14:useLocalDpi xmlns:a14="http://schemas.microsoft.com/office/drawing/2010/main" val="0"/>
+                        </a:ext>
+                      </a:extLst>
+                    </a:blip>
+                    <a:stretch>
+                      <a:fillRect/>
+                    </a:stretch>
                   </pic:blipFill>
-                  <pic:spPr bwMode="auto">
+                  <pic:spPr>
                     <a:xfrm>
                       <a:off x="0" y="0"/>
-                      <a:ext cx="234981" cy="228630"/>
+                      <a:ext cx="295316" cy="295316"/>
                     </a:xfrm>
                     <a:prstGeom prst="rect">
                       <a:avLst/>
                     </a:prstGeom>
-                    <a:ln>
-                      <a:noFill/>
-                    </a:ln>
-                    <a:extLst>
-                      <a:ext uri="{53640926-AAD7-44D8-BBD7-CCE9431645EC}">
-                        <a14:shadowObscured xmlns:a14="http://schemas.microsoft.com/office/drawing/2010/main"/>
-                      </a:ext>
-                    </a:extLst>
                   </pic:spPr>
                 </pic:pic>
               </a:graphicData>
@@ -6045,7 +6044,7 @@
 </file>
 
 <file path=customXml/itemProps1.xml><?xml version="1.0" encoding="utf-8"?>
-<ds:datastoreItem xmlns:ds="http://schemas.openxmlformats.org/officeDocument/2006/customXml" ds:itemID="{83EBC108-6697-4F7B-BC79-D0701E396688}">
+<ds:datastoreItem xmlns:ds="http://schemas.openxmlformats.org/officeDocument/2006/customXml" ds:itemID="{340ED096-0914-43F9-8E87-3AB2D13C7B75}">
   <ds:schemaRefs>
     <ds:schemaRef ds:uri="http://schemas.openxmlformats.org/officeDocument/2006/bibliography"/>
   </ds:schemaRefs>

--- a/user_interface/03_graphical_subsystem/primitives/GifAnimation.docx
+++ b/user_interface/03_graphical_subsystem/primitives/GifAnimation.docx
@@ -10,7 +10,7 @@
         <w:spacing w:after="160" w:line="259" w:lineRule="auto"/>
         <w:jc w:val="both"/>
         <w:rPr>
-          <w:rFonts w:ascii="Times New Roman" w:eastAsia="Times New Roman" w:hAnsi="Times New Roman" w:cs="Times New Roman"/>
+          <w:rFonts w:ascii="Cambria" w:eastAsia="Times New Roman" w:hAnsi="Cambria" w:cs="Times New Roman"/>
           <w:b/>
           <w:color w:val="0000FF"/>
           <w:sz w:val="36"/>
@@ -18,11 +18,9 @@
           <w:lang w:eastAsia="ru-RU"/>
         </w:rPr>
       </w:pPr>
-      <w:bookmarkStart w:id="0" w:name="_GoBack"/>
-      <w:bookmarkEnd w:id="0"/>
-      <w:r>
-        <w:rPr>
-          <w:rFonts w:ascii="Times New Roman" w:eastAsia="Times New Roman" w:hAnsi="Times New Roman" w:cs="Times New Roman"/>
+      <w:r>
+        <w:rPr>
+          <w:rFonts w:ascii="Cambria" w:eastAsia="Times New Roman" w:hAnsi="Cambria" w:cs="Times New Roman"/>
           <w:b/>
           <w:color w:val="0000FF"/>
           <w:sz w:val="36"/>
@@ -33,7 +31,7 @@
       </w:r>
       <w:r>
         <w:rPr>
-          <w:rFonts w:ascii="Times New Roman" w:eastAsia="Times New Roman" w:hAnsi="Times New Roman" w:cs="Times New Roman"/>
+          <w:rFonts w:ascii="Cambria" w:eastAsia="Times New Roman" w:hAnsi="Cambria" w:cs="Times New Roman"/>
           <w:b/>
           <w:color w:val="0000FF"/>
           <w:sz w:val="36"/>
@@ -44,7 +42,7 @@
       </w:r>
       <w:r>
         <w:rPr>
-          <w:rFonts w:ascii="Times New Roman" w:eastAsia="Times New Roman" w:hAnsi="Times New Roman" w:cs="Times New Roman"/>
+          <w:rFonts w:ascii="Cambria" w:eastAsia="Times New Roman" w:hAnsi="Cambria" w:cs="Times New Roman"/>
           <w:b/>
           <w:color w:val="0000FF"/>
           <w:sz w:val="36"/>
@@ -55,7 +53,7 @@
       </w:r>
       <w:r>
         <w:rPr>
-          <w:rFonts w:ascii="Times New Roman" w:eastAsia="Times New Roman" w:hAnsi="Times New Roman" w:cs="Times New Roman"/>
+          <w:rFonts w:ascii="Cambria" w:eastAsia="Times New Roman" w:hAnsi="Cambria" w:cs="Times New Roman"/>
           <w:b/>
           <w:color w:val="0000FF"/>
           <w:sz w:val="36"/>
@@ -66,7 +64,7 @@
       </w:r>
       <w:r>
         <w:rPr>
-          <w:rFonts w:ascii="Times New Roman" w:eastAsia="Times New Roman" w:hAnsi="Times New Roman" w:cs="Times New Roman"/>
+          <w:rFonts w:ascii="Cambria" w:eastAsia="Times New Roman" w:hAnsi="Cambria" w:cs="Times New Roman"/>
           <w:b/>
           <w:color w:val="0000FF"/>
           <w:sz w:val="36"/>
@@ -80,7 +78,7 @@
       <w:pPr>
         <w:jc w:val="both"/>
         <w:rPr>
-          <w:rFonts w:ascii="Times New Roman" w:hAnsi="Times New Roman" w:cs="Times New Roman"/>
+          <w:rFonts w:ascii="Cambria" w:hAnsi="Cambria" w:cs="Times New Roman"/>
           <w:noProof/>
           <w:sz w:val="28"/>
           <w:szCs w:val="28"/>
@@ -89,7 +87,7 @@
       </w:pPr>
       <w:r>
         <w:rPr>
-          <w:rFonts w:ascii="Times New Roman" w:hAnsi="Times New Roman" w:cs="Times New Roman"/>
+          <w:rFonts w:ascii="Cambria" w:hAnsi="Cambria" w:cs="Times New Roman"/>
           <w:noProof/>
           <w:sz w:val="28"/>
           <w:szCs w:val="28"/>
@@ -142,7 +140,7 @@
       <w:pPr>
         <w:jc w:val="both"/>
         <w:rPr>
-          <w:rFonts w:ascii="Times New Roman" w:hAnsi="Times New Roman" w:cs="Times New Roman"/>
+          <w:rFonts w:ascii="Cambria" w:hAnsi="Cambria" w:cs="Times New Roman"/>
           <w:noProof/>
           <w:sz w:val="28"/>
           <w:szCs w:val="28"/>
@@ -151,7 +149,7 @@
       </w:pPr>
       <w:r>
         <w:rPr>
-          <w:rFonts w:ascii="Times New Roman" w:hAnsi="Times New Roman" w:cs="Times New Roman"/>
+          <w:rFonts w:ascii="Cambria" w:hAnsi="Cambria" w:cs="Times New Roman"/>
           <w:noProof/>
           <w:sz w:val="28"/>
           <w:szCs w:val="28"/>
@@ -208,7 +206,7 @@
       <w:pPr>
         <w:jc w:val="both"/>
         <w:rPr>
-          <w:rFonts w:ascii="Times New Roman" w:hAnsi="Times New Roman" w:cs="Times New Roman"/>
+          <w:rFonts w:ascii="Cambria" w:hAnsi="Cambria" w:cs="Times New Roman"/>
           <w:i/>
           <w:noProof/>
           <w:sz w:val="28"/>
@@ -218,7 +216,7 @@
       </w:pPr>
       <w:r>
         <w:rPr>
-          <w:rFonts w:ascii="Times New Roman" w:hAnsi="Times New Roman" w:cs="Times New Roman"/>
+          <w:rFonts w:ascii="Cambria" w:hAnsi="Cambria" w:cs="Times New Roman"/>
           <w:noProof/>
           <w:sz w:val="28"/>
           <w:szCs w:val="28"/>
@@ -228,17 +226,29 @@
       </w:r>
       <w:r>
         <w:rPr>
-          <w:rFonts w:ascii="Times New Roman" w:hAnsi="Times New Roman" w:cs="Times New Roman"/>
-          <w:noProof/>
-          <w:sz w:val="28"/>
-          <w:szCs w:val="28"/>
-          <w:lang w:eastAsia="ru-RU"/>
-        </w:rPr>
-        <w:t>близок по набору свойств к</w:t>
-      </w:r>
-      <w:r>
-        <w:rPr>
-          <w:rFonts w:ascii="Times New Roman" w:hAnsi="Times New Roman" w:cs="Times New Roman"/>
+          <w:rFonts w:ascii="Cambria" w:hAnsi="Cambria" w:cs="Times New Roman"/>
+          <w:noProof/>
+          <w:sz w:val="28"/>
+          <w:szCs w:val="28"/>
+          <w:lang w:eastAsia="ru-RU"/>
+        </w:rPr>
+        <w:t>близок по н</w:t>
+      </w:r>
+      <w:bookmarkStart w:id="0" w:name="_GoBack"/>
+      <w:bookmarkEnd w:id="0"/>
+      <w:r>
+        <w:rPr>
+          <w:rFonts w:ascii="Cambria" w:hAnsi="Cambria" w:cs="Times New Roman"/>
+          <w:noProof/>
+          <w:sz w:val="28"/>
+          <w:szCs w:val="28"/>
+          <w:lang w:eastAsia="ru-RU"/>
+        </w:rPr>
+        <w:t>абору свойств к</w:t>
+      </w:r>
+      <w:r>
+        <w:rPr>
+          <w:rFonts w:ascii="Cambria" w:hAnsi="Cambria" w:cs="Times New Roman"/>
           <w:noProof/>
           <w:sz w:val="28"/>
           <w:szCs w:val="28"/>
@@ -248,7 +258,7 @@
       </w:r>
       <w:r>
         <w:rPr>
-          <w:rFonts w:ascii="Times New Roman" w:hAnsi="Times New Roman" w:cs="Times New Roman"/>
+          <w:rFonts w:ascii="Cambria" w:hAnsi="Cambria" w:cs="Times New Roman"/>
           <w:noProof/>
           <w:sz w:val="28"/>
           <w:szCs w:val="28"/>
@@ -258,7 +268,7 @@
       </w:r>
       <w:r>
         <w:rPr>
-          <w:rFonts w:ascii="Times New Roman" w:hAnsi="Times New Roman" w:cs="Times New Roman"/>
+          <w:rFonts w:ascii="Cambria" w:hAnsi="Cambria" w:cs="Times New Roman"/>
           <w:noProof/>
           <w:sz w:val="28"/>
           <w:szCs w:val="28"/>
@@ -268,7 +278,7 @@
       </w:r>
       <w:r>
         <w:rPr>
-          <w:rFonts w:ascii="Times New Roman" w:hAnsi="Times New Roman" w:cs="Times New Roman"/>
+          <w:rFonts w:ascii="Cambria" w:hAnsi="Cambria" w:cs="Times New Roman"/>
           <w:noProof/>
           <w:sz w:val="28"/>
           <w:szCs w:val="28"/>
@@ -278,7 +288,7 @@
       </w:r>
       <w:r>
         <w:rPr>
-          <w:rFonts w:ascii="Times New Roman" w:hAnsi="Times New Roman" w:cs="Times New Roman"/>
+          <w:rFonts w:ascii="Cambria" w:hAnsi="Cambria" w:cs="Times New Roman"/>
           <w:noProof/>
           <w:sz w:val="28"/>
           <w:szCs w:val="28"/>
@@ -288,7 +298,7 @@
       </w:r>
       <w:r>
         <w:rPr>
-          <w:rFonts w:ascii="Times New Roman" w:hAnsi="Times New Roman" w:cs="Times New Roman"/>
+          <w:rFonts w:ascii="Cambria" w:hAnsi="Cambria" w:cs="Times New Roman"/>
           <w:noProof/>
           <w:sz w:val="28"/>
           <w:szCs w:val="28"/>
@@ -298,7 +308,7 @@
       </w:r>
       <w:r>
         <w:rPr>
-          <w:rFonts w:ascii="Times New Roman" w:hAnsi="Times New Roman" w:cs="Times New Roman"/>
+          <w:rFonts w:ascii="Cambria" w:hAnsi="Cambria" w:cs="Times New Roman"/>
           <w:noProof/>
           <w:sz w:val="28"/>
           <w:szCs w:val="28"/>
@@ -308,27 +318,17 @@
       </w:r>
       <w:r>
         <w:rPr>
-          <w:rFonts w:ascii="Times New Roman" w:hAnsi="Times New Roman" w:cs="Times New Roman"/>
-          <w:noProof/>
-          <w:sz w:val="28"/>
-          <w:szCs w:val="28"/>
-          <w:lang w:eastAsia="ru-RU"/>
-        </w:rPr>
-        <w:t>-</w:t>
-      </w:r>
-      <w:r>
-        <w:rPr>
-          <w:rFonts w:ascii="Times New Roman" w:hAnsi="Times New Roman" w:cs="Times New Roman"/>
-          <w:noProof/>
-          <w:sz w:val="28"/>
-          <w:szCs w:val="28"/>
-          <w:lang w:eastAsia="ru-RU"/>
-        </w:rPr>
-        <w:t>анимацию</w:t>
-      </w:r>
-      <w:r>
-        <w:rPr>
-          <w:rFonts w:ascii="Times New Roman" w:hAnsi="Times New Roman" w:cs="Times New Roman"/>
+          <w:rFonts w:ascii="Cambria" w:hAnsi="Cambria" w:cs="Times New Roman"/>
+          <w:noProof/>
+          <w:sz w:val="28"/>
+          <w:szCs w:val="28"/>
+          <w:lang w:eastAsia="ru-RU"/>
+        </w:rPr>
+        <w:t>-анимацию</w:t>
+      </w:r>
+      <w:r>
+        <w:rPr>
+          <w:rFonts w:ascii="Cambria" w:hAnsi="Cambria" w:cs="Times New Roman"/>
           <w:noProof/>
           <w:sz w:val="28"/>
           <w:szCs w:val="28"/>
@@ -338,7 +338,7 @@
       </w:r>
       <w:r>
         <w:rPr>
-          <w:rFonts w:ascii="Times New Roman" w:hAnsi="Times New Roman" w:cs="Times New Roman"/>
+          <w:rFonts w:ascii="Cambria" w:hAnsi="Cambria" w:cs="Times New Roman"/>
           <w:noProof/>
           <w:sz w:val="28"/>
           <w:szCs w:val="28"/>
@@ -348,7 +348,7 @@
       </w:r>
       <w:r>
         <w:rPr>
-          <w:rFonts w:ascii="Times New Roman" w:hAnsi="Times New Roman" w:cs="Times New Roman"/>
+          <w:rFonts w:ascii="Cambria" w:hAnsi="Cambria" w:cs="Times New Roman"/>
           <w:noProof/>
           <w:sz w:val="28"/>
           <w:szCs w:val="28"/>
@@ -358,7 +358,7 @@
       </w:r>
       <w:r>
         <w:rPr>
-          <w:rFonts w:ascii="Times New Roman" w:hAnsi="Times New Roman" w:cs="Times New Roman"/>
+          <w:rFonts w:ascii="Cambria" w:hAnsi="Cambria" w:cs="Times New Roman"/>
           <w:noProof/>
           <w:sz w:val="28"/>
           <w:szCs w:val="28"/>
@@ -371,7 +371,7 @@
       <w:pPr>
         <w:jc w:val="both"/>
         <w:rPr>
-          <w:rFonts w:ascii="Times New Roman" w:hAnsi="Times New Roman" w:cs="Times New Roman"/>
+          <w:rFonts w:ascii="Cambria" w:hAnsi="Cambria" w:cs="Times New Roman"/>
           <w:b/>
           <w:i/>
           <w:noProof/>
@@ -382,7 +382,7 @@
       </w:pPr>
       <w:r>
         <w:rPr>
-          <w:rFonts w:ascii="Times New Roman" w:hAnsi="Times New Roman" w:cs="Times New Roman"/>
+          <w:rFonts w:ascii="Cambria" w:hAnsi="Cambria" w:cs="Times New Roman"/>
           <w:b/>
           <w:i/>
           <w:noProof/>
@@ -400,7 +400,7 @@
         </w:tabs>
         <w:jc w:val="both"/>
         <w:rPr>
-          <w:rFonts w:ascii="Times New Roman" w:hAnsi="Times New Roman" w:cs="Times New Roman"/>
+          <w:rFonts w:ascii="Cambria" w:hAnsi="Cambria" w:cs="Times New Roman"/>
           <w:noProof/>
           <w:sz w:val="28"/>
           <w:szCs w:val="28"/>
@@ -409,7 +409,7 @@
       </w:pPr>
       <w:r>
         <w:rPr>
-          <w:rFonts w:ascii="Times New Roman" w:hAnsi="Times New Roman" w:cs="Times New Roman"/>
+          <w:rFonts w:ascii="Cambria" w:hAnsi="Cambria" w:cs="Times New Roman"/>
           <w:noProof/>
           <w:sz w:val="28"/>
           <w:szCs w:val="28"/>
@@ -419,7 +419,7 @@
       </w:r>
       <w:r>
         <w:rPr>
-          <w:rFonts w:ascii="Times New Roman" w:hAnsi="Times New Roman" w:cs="Times New Roman"/>
+          <w:rFonts w:ascii="Cambria" w:hAnsi="Cambria" w:cs="Times New Roman"/>
           <w:noProof/>
           <w:sz w:val="28"/>
           <w:szCs w:val="28"/>
@@ -429,7 +429,7 @@
       </w:r>
       <w:r>
         <w:rPr>
-          <w:rFonts w:ascii="Times New Roman" w:hAnsi="Times New Roman" w:cs="Times New Roman"/>
+          <w:rFonts w:ascii="Cambria" w:hAnsi="Cambria" w:cs="Times New Roman"/>
           <w:noProof/>
           <w:sz w:val="28"/>
           <w:szCs w:val="28"/>
@@ -479,7 +479,7 @@
       </w:r>
       <w:r>
         <w:rPr>
-          <w:rFonts w:ascii="Times New Roman" w:hAnsi="Times New Roman" w:cs="Times New Roman"/>
+          <w:rFonts w:ascii="Cambria" w:hAnsi="Cambria" w:cs="Times New Roman"/>
           <w:noProof/>
           <w:sz w:val="28"/>
           <w:szCs w:val="28"/>
@@ -489,7 +489,7 @@
       </w:r>
       <w:r>
         <w:rPr>
-          <w:rFonts w:ascii="Times New Roman" w:hAnsi="Times New Roman" w:cs="Times New Roman"/>
+          <w:rFonts w:ascii="Cambria" w:hAnsi="Cambria" w:cs="Times New Roman"/>
           <w:noProof/>
           <w:sz w:val="28"/>
           <w:szCs w:val="28"/>
@@ -502,7 +502,7 @@
       <w:pPr>
         <w:jc w:val="both"/>
         <w:rPr>
-          <w:rFonts w:ascii="Times New Roman" w:hAnsi="Times New Roman" w:cs="Times New Roman"/>
+          <w:rFonts w:ascii="Cambria" w:hAnsi="Cambria" w:cs="Times New Roman"/>
           <w:noProof/>
           <w:sz w:val="28"/>
           <w:szCs w:val="28"/>
@@ -511,7 +511,7 @@
       </w:pPr>
       <w:r>
         <w:rPr>
-          <w:rFonts w:ascii="Times New Roman" w:hAnsi="Times New Roman" w:cs="Times New Roman"/>
+          <w:rFonts w:ascii="Cambria" w:hAnsi="Cambria" w:cs="Times New Roman"/>
           <w:noProof/>
           <w:sz w:val="28"/>
           <w:szCs w:val="28"/>
@@ -521,7 +521,7 @@
       </w:r>
       <w:r>
         <w:rPr>
-          <w:rFonts w:ascii="Times New Roman" w:hAnsi="Times New Roman" w:cs="Times New Roman"/>
+          <w:rFonts w:ascii="Cambria" w:hAnsi="Cambria" w:cs="Times New Roman"/>
           <w:noProof/>
           <w:sz w:val="28"/>
           <w:szCs w:val="28"/>
@@ -531,7 +531,7 @@
       </w:r>
       <w:r>
         <w:rPr>
-          <w:rFonts w:ascii="Times New Roman" w:hAnsi="Times New Roman" w:cs="Times New Roman"/>
+          <w:rFonts w:ascii="Cambria" w:hAnsi="Cambria" w:cs="Times New Roman"/>
           <w:noProof/>
           <w:sz w:val="28"/>
           <w:szCs w:val="28"/>
@@ -541,7 +541,7 @@
       </w:r>
       <w:r>
         <w:rPr>
-          <w:rFonts w:ascii="Times New Roman" w:hAnsi="Times New Roman" w:cs="Times New Roman"/>
+          <w:rFonts w:ascii="Cambria" w:hAnsi="Cambria" w:cs="Times New Roman"/>
           <w:noProof/>
           <w:sz w:val="28"/>
           <w:szCs w:val="28"/>
@@ -551,7 +551,7 @@
       </w:r>
       <w:r>
         <w:rPr>
-          <w:rFonts w:ascii="Times New Roman" w:hAnsi="Times New Roman" w:cs="Times New Roman"/>
+          <w:rFonts w:ascii="Cambria" w:hAnsi="Cambria" w:cs="Times New Roman"/>
           <w:noProof/>
           <w:sz w:val="28"/>
           <w:szCs w:val="28"/>
@@ -561,7 +561,7 @@
       </w:r>
       <w:r>
         <w:rPr>
-          <w:rFonts w:ascii="Times New Roman" w:hAnsi="Times New Roman" w:cs="Times New Roman"/>
+          <w:rFonts w:ascii="Cambria" w:hAnsi="Cambria" w:cs="Times New Roman"/>
           <w:noProof/>
           <w:sz w:val="28"/>
           <w:szCs w:val="28"/>
@@ -571,7 +571,7 @@
       </w:r>
       <w:r>
         <w:rPr>
-          <w:rFonts w:ascii="Times New Roman" w:hAnsi="Times New Roman" w:cs="Times New Roman"/>
+          <w:rFonts w:ascii="Cambria" w:hAnsi="Cambria" w:cs="Times New Roman"/>
           <w:noProof/>
           <w:sz w:val="28"/>
           <w:szCs w:val="28"/>
@@ -584,7 +584,7 @@
       <w:pPr>
         <w:jc w:val="both"/>
         <w:rPr>
-          <w:rFonts w:ascii="Times New Roman" w:hAnsi="Times New Roman" w:cs="Times New Roman"/>
+          <w:rFonts w:ascii="Cambria" w:hAnsi="Cambria" w:cs="Times New Roman"/>
           <w:b/>
           <w:i/>
           <w:noProof/>
@@ -595,7 +595,7 @@
       </w:pPr>
       <w:r>
         <w:rPr>
-          <w:rFonts w:ascii="Times New Roman" w:hAnsi="Times New Roman" w:cs="Times New Roman"/>
+          <w:rFonts w:ascii="Cambria" w:hAnsi="Cambria" w:cs="Times New Roman"/>
           <w:b/>
           <w:i/>
           <w:noProof/>
@@ -610,7 +610,7 @@
       <w:pPr>
         <w:jc w:val="both"/>
         <w:rPr>
-          <w:rFonts w:ascii="Times New Roman" w:hAnsi="Times New Roman" w:cs="Times New Roman"/>
+          <w:rFonts w:ascii="Cambria" w:hAnsi="Cambria" w:cs="Times New Roman"/>
           <w:noProof/>
           <w:sz w:val="28"/>
           <w:szCs w:val="28"/>
@@ -619,7 +619,7 @@
       </w:pPr>
       <w:r>
         <w:rPr>
-          <w:rFonts w:ascii="Times New Roman" w:hAnsi="Times New Roman" w:cs="Times New Roman"/>
+          <w:rFonts w:ascii="Cambria" w:hAnsi="Cambria" w:cs="Times New Roman"/>
           <w:noProof/>
           <w:sz w:val="28"/>
           <w:szCs w:val="28"/>
@@ -629,7 +629,7 @@
       </w:r>
       <w:r>
         <w:rPr>
-          <w:rFonts w:ascii="Times New Roman" w:hAnsi="Times New Roman" w:cs="Times New Roman"/>
+          <w:rFonts w:ascii="Cambria" w:hAnsi="Cambria" w:cs="Times New Roman"/>
           <w:noProof/>
           <w:sz w:val="28"/>
           <w:szCs w:val="28"/>
@@ -639,7 +639,7 @@
       </w:r>
       <w:r>
         <w:rPr>
-          <w:rFonts w:ascii="Times New Roman" w:hAnsi="Times New Roman" w:cs="Times New Roman"/>
+          <w:rFonts w:ascii="Cambria" w:hAnsi="Cambria" w:cs="Times New Roman"/>
           <w:noProof/>
           <w:sz w:val="28"/>
           <w:szCs w:val="28"/>
@@ -649,7 +649,7 @@
       </w:r>
       <w:r>
         <w:rPr>
-          <w:rFonts w:ascii="Times New Roman" w:hAnsi="Times New Roman" w:cs="Times New Roman"/>
+          <w:rFonts w:ascii="Cambria" w:hAnsi="Cambria" w:cs="Times New Roman"/>
           <w:noProof/>
           <w:sz w:val="28"/>
           <w:szCs w:val="28"/>
@@ -662,7 +662,7 @@
       <w:pPr>
         <w:jc w:val="both"/>
         <w:rPr>
-          <w:rFonts w:ascii="Times New Roman" w:hAnsi="Times New Roman" w:cs="Times New Roman"/>
+          <w:rFonts w:ascii="Cambria" w:hAnsi="Cambria" w:cs="Times New Roman"/>
           <w:noProof/>
           <w:sz w:val="28"/>
           <w:szCs w:val="28"/>
@@ -671,7 +671,7 @@
       </w:pPr>
       <w:r>
         <w:rPr>
-          <w:rFonts w:ascii="Times New Roman" w:hAnsi="Times New Roman" w:cs="Times New Roman"/>
+          <w:rFonts w:ascii="Cambria" w:hAnsi="Cambria" w:cs="Times New Roman"/>
           <w:noProof/>
           <w:sz w:val="28"/>
           <w:szCs w:val="28"/>
@@ -681,7 +681,7 @@
       </w:r>
       <w:r>
         <w:rPr>
-          <w:rFonts w:ascii="Times New Roman" w:hAnsi="Times New Roman" w:cs="Times New Roman"/>
+          <w:rFonts w:ascii="Cambria" w:hAnsi="Cambria" w:cs="Times New Roman"/>
           <w:noProof/>
           <w:sz w:val="28"/>
           <w:szCs w:val="28"/>
@@ -691,7 +691,7 @@
       </w:r>
       <w:r>
         <w:rPr>
-          <w:rFonts w:ascii="Times New Roman" w:hAnsi="Times New Roman" w:cs="Times New Roman"/>
+          <w:rFonts w:ascii="Cambria" w:hAnsi="Cambria" w:cs="Times New Roman"/>
           <w:noProof/>
           <w:sz w:val="28"/>
           <w:szCs w:val="28"/>
@@ -701,7 +701,7 @@
       </w:r>
       <w:r>
         <w:rPr>
-          <w:rFonts w:ascii="Times New Roman" w:hAnsi="Times New Roman" w:cs="Times New Roman"/>
+          <w:rFonts w:ascii="Cambria" w:hAnsi="Cambria" w:cs="Times New Roman"/>
           <w:noProof/>
           <w:sz w:val="28"/>
           <w:szCs w:val="28"/>
@@ -711,7 +711,7 @@
       </w:r>
       <w:r>
         <w:rPr>
-          <w:rFonts w:ascii="Times New Roman" w:hAnsi="Times New Roman" w:cs="Times New Roman"/>
+          <w:rFonts w:ascii="Cambria" w:hAnsi="Cambria" w:cs="Times New Roman"/>
           <w:noProof/>
           <w:sz w:val="28"/>
           <w:szCs w:val="28"/>
@@ -721,7 +721,7 @@
       </w:r>
       <w:r>
         <w:rPr>
-          <w:rFonts w:ascii="Times New Roman" w:hAnsi="Times New Roman" w:cs="Times New Roman"/>
+          <w:rFonts w:ascii="Cambria" w:hAnsi="Cambria" w:cs="Times New Roman"/>
           <w:noProof/>
           <w:sz w:val="28"/>
           <w:szCs w:val="28"/>
@@ -731,7 +731,7 @@
       </w:r>
       <w:r>
         <w:rPr>
-          <w:rFonts w:ascii="Times New Roman" w:hAnsi="Times New Roman" w:cs="Times New Roman"/>
+          <w:rFonts w:ascii="Cambria" w:hAnsi="Cambria" w:cs="Times New Roman"/>
           <w:noProof/>
           <w:sz w:val="28"/>
           <w:szCs w:val="28"/>
@@ -741,7 +741,7 @@
       </w:r>
       <w:r>
         <w:rPr>
-          <w:rFonts w:ascii="Times New Roman" w:hAnsi="Times New Roman" w:cs="Times New Roman"/>
+          <w:rFonts w:ascii="Cambria" w:hAnsi="Cambria" w:cs="Times New Roman"/>
           <w:noProof/>
           <w:sz w:val="28"/>
           <w:szCs w:val="28"/>
@@ -751,7 +751,7 @@
       </w:r>
       <w:r>
         <w:rPr>
-          <w:rFonts w:ascii="Times New Roman" w:hAnsi="Times New Roman" w:cs="Times New Roman"/>
+          <w:rFonts w:ascii="Cambria" w:hAnsi="Cambria" w:cs="Times New Roman"/>
           <w:noProof/>
           <w:sz w:val="28"/>
           <w:szCs w:val="28"/>
@@ -764,7 +764,7 @@
       <w:pPr>
         <w:jc w:val="both"/>
         <w:rPr>
-          <w:rFonts w:ascii="Times New Roman" w:hAnsi="Times New Roman" w:cs="Times New Roman"/>
+          <w:rFonts w:ascii="Cambria" w:hAnsi="Cambria" w:cs="Times New Roman"/>
           <w:noProof/>
           <w:sz w:val="28"/>
           <w:szCs w:val="28"/>
@@ -773,7 +773,7 @@
       </w:pPr>
       <w:r>
         <w:rPr>
-          <w:rFonts w:ascii="Times New Roman" w:hAnsi="Times New Roman" w:cs="Times New Roman"/>
+          <w:rFonts w:ascii="Cambria" w:hAnsi="Cambria" w:cs="Times New Roman"/>
           <w:noProof/>
           <w:sz w:val="28"/>
           <w:szCs w:val="28"/>
@@ -783,7 +783,7 @@
       </w:r>
       <w:r>
         <w:rPr>
-          <w:rFonts w:ascii="Times New Roman" w:hAnsi="Times New Roman" w:cs="Times New Roman"/>
+          <w:rFonts w:ascii="Cambria" w:hAnsi="Cambria" w:cs="Times New Roman"/>
           <w:noProof/>
           <w:sz w:val="28"/>
           <w:szCs w:val="28"/>
@@ -793,7 +793,7 @@
       </w:r>
       <w:r>
         <w:rPr>
-          <w:rFonts w:ascii="Times New Roman" w:hAnsi="Times New Roman" w:cs="Times New Roman"/>
+          <w:rFonts w:ascii="Cambria" w:hAnsi="Cambria" w:cs="Times New Roman"/>
           <w:noProof/>
           <w:sz w:val="28"/>
           <w:szCs w:val="28"/>
@@ -803,7 +803,7 @@
       </w:r>
       <w:r>
         <w:rPr>
-          <w:rFonts w:ascii="Times New Roman" w:hAnsi="Times New Roman" w:cs="Times New Roman"/>
+          <w:rFonts w:ascii="Cambria" w:hAnsi="Cambria" w:cs="Times New Roman"/>
           <w:noProof/>
           <w:sz w:val="28"/>
           <w:szCs w:val="28"/>
@@ -813,7 +813,7 @@
       </w:r>
       <w:r>
         <w:rPr>
-          <w:rFonts w:ascii="Times New Roman" w:hAnsi="Times New Roman" w:cs="Times New Roman"/>
+          <w:rFonts w:ascii="Cambria" w:hAnsi="Cambria" w:cs="Times New Roman"/>
           <w:noProof/>
           <w:sz w:val="28"/>
           <w:szCs w:val="28"/>
@@ -823,7 +823,7 @@
       </w:r>
       <w:r>
         <w:rPr>
-          <w:rFonts w:ascii="Times New Roman" w:hAnsi="Times New Roman" w:cs="Times New Roman"/>
+          <w:rFonts w:ascii="Cambria" w:hAnsi="Cambria" w:cs="Times New Roman"/>
           <w:noProof/>
           <w:sz w:val="28"/>
           <w:szCs w:val="28"/>
@@ -833,7 +833,7 @@
       </w:r>
       <w:r>
         <w:rPr>
-          <w:rFonts w:ascii="Times New Roman" w:hAnsi="Times New Roman" w:cs="Times New Roman"/>
+          <w:rFonts w:ascii="Cambria" w:hAnsi="Cambria" w:cs="Times New Roman"/>
           <w:noProof/>
           <w:sz w:val="28"/>
           <w:szCs w:val="28"/>
@@ -843,7 +843,7 @@
       </w:r>
       <w:r>
         <w:rPr>
-          <w:rFonts w:ascii="Times New Roman" w:hAnsi="Times New Roman" w:cs="Times New Roman"/>
+          <w:rFonts w:ascii="Cambria" w:hAnsi="Cambria" w:cs="Times New Roman"/>
           <w:noProof/>
           <w:sz w:val="28"/>
           <w:szCs w:val="28"/>
@@ -856,7 +856,7 @@
       <w:pPr>
         <w:jc w:val="both"/>
         <w:rPr>
-          <w:rFonts w:ascii="Times New Roman" w:hAnsi="Times New Roman" w:cs="Times New Roman"/>
+          <w:rFonts w:ascii="Cambria" w:hAnsi="Cambria" w:cs="Times New Roman"/>
           <w:noProof/>
           <w:sz w:val="28"/>
           <w:szCs w:val="28"/>
@@ -865,17 +865,18 @@
       </w:pPr>
       <w:r>
         <w:rPr>
-          <w:rFonts w:ascii="Times New Roman" w:hAnsi="Times New Roman" w:cs="Times New Roman"/>
-          <w:noProof/>
-          <w:sz w:val="28"/>
-          <w:szCs w:val="28"/>
-          <w:lang w:eastAsia="ru-RU"/>
-        </w:rPr>
+          <w:rFonts w:ascii="Cambria" w:hAnsi="Cambria" w:cs="Times New Roman"/>
+          <w:noProof/>
+          <w:sz w:val="28"/>
+          <w:szCs w:val="28"/>
+          <w:lang w:eastAsia="ru-RU"/>
+        </w:rPr>
+        <w:lastRenderedPageBreak/>
         <w:t xml:space="preserve">4. </w:t>
       </w:r>
       <w:r>
         <w:rPr>
-          <w:rFonts w:ascii="Times New Roman" w:hAnsi="Times New Roman" w:cs="Times New Roman"/>
+          <w:rFonts w:ascii="Cambria" w:hAnsi="Cambria" w:cs="Times New Roman"/>
           <w:noProof/>
           <w:sz w:val="28"/>
           <w:szCs w:val="28"/>
@@ -885,7 +886,7 @@
       </w:r>
       <w:r>
         <w:rPr>
-          <w:rFonts w:ascii="Times New Roman" w:hAnsi="Times New Roman" w:cs="Times New Roman"/>
+          <w:rFonts w:ascii="Cambria" w:hAnsi="Cambria" w:cs="Times New Roman"/>
           <w:noProof/>
           <w:sz w:val="28"/>
           <w:szCs w:val="28"/>
@@ -895,7 +896,7 @@
       </w:r>
       <w:r>
         <w:rPr>
-          <w:rFonts w:ascii="Times New Roman" w:hAnsi="Times New Roman" w:cs="Times New Roman"/>
+          <w:rFonts w:ascii="Cambria" w:hAnsi="Cambria" w:cs="Times New Roman"/>
           <w:noProof/>
           <w:sz w:val="28"/>
           <w:szCs w:val="28"/>
@@ -905,7 +906,7 @@
       </w:r>
       <w:r>
         <w:rPr>
-          <w:rFonts w:ascii="Times New Roman" w:hAnsi="Times New Roman" w:cs="Times New Roman"/>
+          <w:rFonts w:ascii="Cambria" w:hAnsi="Cambria" w:cs="Times New Roman"/>
           <w:noProof/>
           <w:sz w:val="28"/>
           <w:szCs w:val="28"/>
@@ -915,7 +916,7 @@
       </w:r>
       <w:r>
         <w:rPr>
-          <w:rFonts w:ascii="Times New Roman" w:hAnsi="Times New Roman" w:cs="Times New Roman"/>
+          <w:rFonts w:ascii="Cambria" w:hAnsi="Cambria" w:cs="Times New Roman"/>
           <w:noProof/>
           <w:sz w:val="28"/>
           <w:szCs w:val="28"/>
@@ -925,7 +926,7 @@
       </w:r>
       <w:r>
         <w:rPr>
-          <w:rFonts w:ascii="Times New Roman" w:hAnsi="Times New Roman" w:cs="Times New Roman"/>
+          <w:rFonts w:ascii="Cambria" w:hAnsi="Cambria" w:cs="Times New Roman"/>
           <w:noProof/>
           <w:sz w:val="28"/>
           <w:szCs w:val="28"/>
@@ -935,7 +936,7 @@
       </w:r>
       <w:r>
         <w:rPr>
-          <w:rFonts w:ascii="Times New Roman" w:hAnsi="Times New Roman" w:cs="Times New Roman"/>
+          <w:rFonts w:ascii="Cambria" w:hAnsi="Cambria" w:cs="Times New Roman"/>
           <w:noProof/>
           <w:sz w:val="28"/>
           <w:szCs w:val="28"/>
@@ -945,7 +946,7 @@
       </w:r>
       <w:r>
         <w:rPr>
-          <w:rFonts w:ascii="Times New Roman" w:hAnsi="Times New Roman" w:cs="Times New Roman"/>
+          <w:rFonts w:ascii="Cambria" w:hAnsi="Cambria" w:cs="Times New Roman"/>
           <w:noProof/>
           <w:sz w:val="28"/>
           <w:szCs w:val="28"/>
@@ -955,7 +956,7 @@
       </w:r>
       <w:r>
         <w:rPr>
-          <w:rFonts w:ascii="Times New Roman" w:hAnsi="Times New Roman" w:cs="Times New Roman"/>
+          <w:rFonts w:ascii="Cambria" w:hAnsi="Cambria" w:cs="Times New Roman"/>
           <w:noProof/>
           <w:sz w:val="28"/>
           <w:szCs w:val="28"/>
@@ -968,7 +969,7 @@
       <w:pPr>
         <w:jc w:val="both"/>
         <w:rPr>
-          <w:rFonts w:ascii="Times New Roman" w:hAnsi="Times New Roman" w:cs="Times New Roman"/>
+          <w:rFonts w:ascii="Cambria" w:hAnsi="Cambria" w:cs="Times New Roman"/>
           <w:b/>
           <w:i/>
           <w:noProof/>
@@ -979,7 +980,7 @@
       </w:pPr>
       <w:r>
         <w:rPr>
-          <w:rFonts w:ascii="Times New Roman" w:hAnsi="Times New Roman" w:cs="Times New Roman"/>
+          <w:rFonts w:ascii="Cambria" w:hAnsi="Cambria" w:cs="Times New Roman"/>
           <w:b/>
           <w:i/>
           <w:noProof/>
@@ -997,13 +998,19 @@
         </w:tabs>
         <w:jc w:val="both"/>
         <w:rPr>
-          <w:noProof/>
+          <w:rFonts w:ascii="Cambria" w:hAnsi="Cambria"/>
+          <w:noProof/>
+          <w:sz w:val="28"/>
+          <w:szCs w:val="28"/>
           <w:lang w:eastAsia="ru-RU"/>
         </w:rPr>
       </w:pPr>
       <w:r>
         <w:rPr>
-          <w:noProof/>
+          <w:rFonts w:ascii="Cambria" w:hAnsi="Cambria"/>
+          <w:noProof/>
+          <w:sz w:val="28"/>
+          <w:szCs w:val="28"/>
           <w:lang w:eastAsia="ru-RU"/>
         </w:rPr>
         <w:drawing>
@@ -1044,7 +1051,10 @@
       </w:r>
       <w:r>
         <w:rPr>
-          <w:noProof/>
+          <w:rFonts w:ascii="Cambria" w:hAnsi="Cambria"/>
+          <w:noProof/>
+          <w:sz w:val="28"/>
+          <w:szCs w:val="28"/>
           <w:lang w:eastAsia="ru-RU"/>
         </w:rPr>
         <w:tab/>
@@ -1058,28 +1068,40 @@
         </w:tabs>
         <w:jc w:val="both"/>
         <w:rPr>
+          <w:rFonts w:ascii="Cambria" w:hAnsi="Cambria"/>
           <w:i/>
           <w:noProof/>
+          <w:sz w:val="28"/>
+          <w:szCs w:val="28"/>
           <w:lang w:eastAsia="ru-RU"/>
         </w:rPr>
       </w:pPr>
       <w:r>
         <w:rPr>
-          <w:noProof/>
+          <w:rFonts w:ascii="Cambria" w:hAnsi="Cambria"/>
+          <w:noProof/>
+          <w:sz w:val="28"/>
+          <w:szCs w:val="28"/>
           <w:lang w:eastAsia="ru-RU"/>
         </w:rPr>
         <w:t xml:space="preserve"> </w:t>
       </w:r>
       <w:r>
         <w:rPr>
-          <w:noProof/>
+          <w:rFonts w:ascii="Cambria" w:hAnsi="Cambria"/>
+          <w:noProof/>
+          <w:sz w:val="28"/>
+          <w:szCs w:val="28"/>
           <w:lang w:eastAsia="ru-RU"/>
         </w:rPr>
         <w:tab/>
       </w:r>
       <w:r>
         <w:rPr>
-          <w:noProof/>
+          <w:rFonts w:ascii="Cambria" w:hAnsi="Cambria"/>
+          <w:noProof/>
+          <w:sz w:val="28"/>
+          <w:szCs w:val="28"/>
           <w:lang w:eastAsia="ru-RU"/>
         </w:rPr>
         <w:tab/>
@@ -1092,11 +1114,11 @@
         <w:tblLook w:val="04A0" w:firstRow="1" w:lastRow="0" w:firstColumn="1" w:lastColumn="0" w:noHBand="0" w:noVBand="1"/>
       </w:tblPr>
       <w:tblGrid>
-        <w:gridCol w:w="2491"/>
-        <w:gridCol w:w="1750"/>
-        <w:gridCol w:w="2398"/>
-        <w:gridCol w:w="5268"/>
-        <w:gridCol w:w="7088"/>
+        <w:gridCol w:w="2497"/>
+        <w:gridCol w:w="2224"/>
+        <w:gridCol w:w="2397"/>
+        <w:gridCol w:w="5090"/>
+        <w:gridCol w:w="6787"/>
       </w:tblGrid>
       <w:tr>
         <w:trPr>
@@ -1111,16 +1133,20 @@
             <w:pPr>
               <w:jc w:val="both"/>
               <w:rPr>
+                <w:rFonts w:ascii="Cambria" w:hAnsi="Cambria"/>
                 <w:b w:val="0"/>
                 <w:noProof/>
-                <w:szCs w:val="22"/>
-                <w:lang w:eastAsia="ru-RU"/>
-              </w:rPr>
-            </w:pPr>
-            <w:r>
-              <w:rPr>
-                <w:noProof/>
-                <w:szCs w:val="22"/>
+                <w:sz w:val="28"/>
+                <w:szCs w:val="28"/>
+                <w:lang w:eastAsia="ru-RU"/>
+              </w:rPr>
+            </w:pPr>
+            <w:r>
+              <w:rPr>
+                <w:rFonts w:ascii="Cambria" w:hAnsi="Cambria"/>
+                <w:noProof/>
+                <w:sz w:val="28"/>
+                <w:szCs w:val="28"/>
                 <w:lang w:eastAsia="ru-RU"/>
               </w:rPr>
               <w:t>Название</w:t>
@@ -1136,16 +1162,20 @@
               <w:jc w:val="both"/>
               <w:cnfStyle w:val="100000000000" w:firstRow="1" w:lastRow="0" w:firstColumn="0" w:lastColumn="0" w:oddVBand="0" w:evenVBand="0" w:oddHBand="0" w:evenHBand="0" w:firstRowFirstColumn="0" w:firstRowLastColumn="0" w:lastRowFirstColumn="0" w:lastRowLastColumn="0"/>
               <w:rPr>
+                <w:rFonts w:ascii="Cambria" w:hAnsi="Cambria"/>
                 <w:b w:val="0"/>
                 <w:noProof/>
-                <w:szCs w:val="22"/>
-                <w:lang w:eastAsia="ru-RU"/>
-              </w:rPr>
-            </w:pPr>
-            <w:r>
-              <w:rPr>
-                <w:noProof/>
-                <w:szCs w:val="22"/>
+                <w:sz w:val="28"/>
+                <w:szCs w:val="28"/>
+                <w:lang w:eastAsia="ru-RU"/>
+              </w:rPr>
+            </w:pPr>
+            <w:r>
+              <w:rPr>
+                <w:rFonts w:ascii="Cambria" w:hAnsi="Cambria"/>
+                <w:noProof/>
+                <w:sz w:val="28"/>
+                <w:szCs w:val="28"/>
                 <w:lang w:eastAsia="ru-RU"/>
               </w:rPr>
               <w:t>Имя</w:t>
@@ -1161,16 +1191,20 @@
               <w:jc w:val="both"/>
               <w:cnfStyle w:val="100000000000" w:firstRow="1" w:lastRow="0" w:firstColumn="0" w:lastColumn="0" w:oddVBand="0" w:evenVBand="0" w:oddHBand="0" w:evenHBand="0" w:firstRowFirstColumn="0" w:firstRowLastColumn="0" w:lastRowFirstColumn="0" w:lastRowLastColumn="0"/>
               <w:rPr>
+                <w:rFonts w:ascii="Cambria" w:hAnsi="Cambria"/>
                 <w:b w:val="0"/>
                 <w:noProof/>
-                <w:szCs w:val="22"/>
-                <w:lang w:eastAsia="ru-RU"/>
-              </w:rPr>
-            </w:pPr>
-            <w:r>
-              <w:rPr>
-                <w:noProof/>
-                <w:szCs w:val="22"/>
+                <w:sz w:val="28"/>
+                <w:szCs w:val="28"/>
+                <w:lang w:eastAsia="ru-RU"/>
+              </w:rPr>
+            </w:pPr>
+            <w:r>
+              <w:rPr>
+                <w:rFonts w:ascii="Cambria" w:hAnsi="Cambria"/>
+                <w:noProof/>
+                <w:sz w:val="28"/>
+                <w:szCs w:val="28"/>
                 <w:lang w:eastAsia="ru-RU"/>
               </w:rPr>
               <w:t>Значение по умолчанию</w:t>
@@ -1189,14 +1223,16 @@
               <w:jc w:val="both"/>
               <w:cnfStyle w:val="100000000000" w:firstRow="1" w:lastRow="0" w:firstColumn="0" w:lastColumn="0" w:oddVBand="0" w:evenVBand="0" w:oddHBand="0" w:evenHBand="0" w:firstRowFirstColumn="0" w:firstRowLastColumn="0" w:lastRowFirstColumn="0" w:lastRowLastColumn="0"/>
               <w:rPr>
-                <w:rFonts w:ascii="Calibri" w:eastAsia="Times New Roman" w:hAnsi="Calibri" w:cs="Arial"/>
-                <w:szCs w:val="22"/>
-              </w:rPr>
-            </w:pPr>
-            <w:r>
-              <w:rPr>
-                <w:rFonts w:ascii="Calibri" w:eastAsia="Times New Roman" w:hAnsi="Calibri" w:cs="Arial"/>
-                <w:szCs w:val="22"/>
+                <w:rFonts w:ascii="Cambria" w:eastAsia="Times New Roman" w:hAnsi="Cambria" w:cs="Arial"/>
+                <w:sz w:val="28"/>
+                <w:szCs w:val="28"/>
+              </w:rPr>
+            </w:pPr>
+            <w:r>
+              <w:rPr>
+                <w:rFonts w:ascii="Cambria" w:eastAsia="Times New Roman" w:hAnsi="Cambria" w:cs="Arial"/>
+                <w:sz w:val="28"/>
+                <w:szCs w:val="28"/>
               </w:rPr>
               <w:t>Допустимые значения</w:t>
             </w:r>
@@ -1206,37 +1242,21 @@
               <w:jc w:val="both"/>
               <w:cnfStyle w:val="100000000000" w:firstRow="1" w:lastRow="0" w:firstColumn="0" w:lastColumn="0" w:oddVBand="0" w:evenVBand="0" w:oddHBand="0" w:evenHBand="0" w:firstRowFirstColumn="0" w:firstRowLastColumn="0" w:lastRowFirstColumn="0" w:lastRowLastColumn="0"/>
               <w:rPr>
+                <w:rFonts w:ascii="Cambria" w:hAnsi="Cambria"/>
                 <w:b w:val="0"/>
                 <w:noProof/>
-                <w:szCs w:val="22"/>
-                <w:lang w:eastAsia="ru-RU"/>
-              </w:rPr>
-            </w:pPr>
-            <w:r>
-              <w:rPr>
-                <w:rFonts w:ascii="Calibri" w:eastAsia="Times New Roman" w:hAnsi="Calibri" w:cs="Arial"/>
-              </w:rPr>
-              <w:t>{</w:t>
-            </w:r>
-            <w:r>
-              <w:rPr>
-                <w:rFonts w:ascii="Calibri" w:eastAsia="Times New Roman" w:hAnsi="Calibri" w:cs="Arial"/>
-                <w:szCs w:val="22"/>
-              </w:rPr>
-              <w:t>в скрипте</w:t>
-            </w:r>
-            <w:r>
-              <w:rPr>
-                <w:rFonts w:ascii="Calibri" w:eastAsia="Times New Roman" w:hAnsi="Calibri" w:cs="Arial"/>
-              </w:rPr>
-              <w:t>}</w:t>
-            </w:r>
-            <w:r>
-              <w:rPr>
-                <w:rFonts w:ascii="Calibri" w:eastAsia="Times New Roman" w:hAnsi="Calibri" w:cs="Arial"/>
-                <w:szCs w:val="22"/>
-              </w:rPr>
-              <w:t xml:space="preserve"> в окне свойств</w:t>
+                <w:sz w:val="28"/>
+                <w:szCs w:val="28"/>
+                <w:lang w:eastAsia="ru-RU"/>
+              </w:rPr>
+            </w:pPr>
+            <w:r>
+              <w:rPr>
+                <w:rFonts w:ascii="Cambria" w:eastAsia="Times New Roman" w:hAnsi="Cambria" w:cs="Arial"/>
+                <w:sz w:val="28"/>
+                <w:szCs w:val="28"/>
+              </w:rPr>
+              <w:t>{в скрипте} в окне свойств</w:t>
             </w:r>
           </w:p>
         </w:tc>
@@ -1249,15 +1269,19 @@
               <w:jc w:val="both"/>
               <w:cnfStyle w:val="100000000000" w:firstRow="1" w:lastRow="0" w:firstColumn="0" w:lastColumn="0" w:oddVBand="0" w:evenVBand="0" w:oddHBand="0" w:evenHBand="0" w:firstRowFirstColumn="0" w:firstRowLastColumn="0" w:lastRowFirstColumn="0" w:lastRowLastColumn="0"/>
               <w:rPr>
-                <w:noProof/>
-                <w:szCs w:val="22"/>
-                <w:lang w:eastAsia="ru-RU"/>
-              </w:rPr>
-            </w:pPr>
-            <w:r>
-              <w:rPr>
-                <w:noProof/>
-                <w:szCs w:val="22"/>
+                <w:rFonts w:ascii="Cambria" w:hAnsi="Cambria"/>
+                <w:noProof/>
+                <w:sz w:val="28"/>
+                <w:szCs w:val="28"/>
+                <w:lang w:eastAsia="ru-RU"/>
+              </w:rPr>
+            </w:pPr>
+            <w:r>
+              <w:rPr>
+                <w:rFonts w:ascii="Cambria" w:hAnsi="Cambria"/>
+                <w:noProof/>
+                <w:sz w:val="28"/>
+                <w:szCs w:val="28"/>
                 <w:lang w:eastAsia="ru-RU"/>
               </w:rPr>
               <w:t>Справка</w:t>
@@ -1281,23 +1305,30 @@
               </w:tabs>
               <w:jc w:val="both"/>
               <w:rPr>
-                <w:noProof/>
-                <w:szCs w:val="22"/>
-                <w:lang w:eastAsia="ru-RU"/>
-              </w:rPr>
-            </w:pPr>
-            <w:r>
-              <w:rPr>
-                <w:noProof/>
-                <w:szCs w:val="22"/>
-                <w:lang w:eastAsia="ru-RU"/>
-              </w:rPr>
+                <w:rFonts w:ascii="Cambria" w:hAnsi="Cambria"/>
+                <w:noProof/>
+                <w:sz w:val="28"/>
+                <w:szCs w:val="28"/>
+                <w:lang w:eastAsia="ru-RU"/>
+              </w:rPr>
+            </w:pPr>
+            <w:r>
+              <w:rPr>
+                <w:rFonts w:ascii="Cambria" w:hAnsi="Cambria"/>
+                <w:noProof/>
+                <w:sz w:val="28"/>
+                <w:szCs w:val="28"/>
+                <w:lang w:eastAsia="ru-RU"/>
+              </w:rPr>
+              <w:lastRenderedPageBreak/>
               <w:t>Имя объекта</w:t>
             </w:r>
             <w:r>
               <w:rPr>
-                <w:noProof/>
-                <w:szCs w:val="22"/>
+                <w:rFonts w:ascii="Cambria" w:hAnsi="Cambria"/>
+                <w:noProof/>
+                <w:sz w:val="28"/>
+                <w:szCs w:val="28"/>
                 <w:lang w:eastAsia="ru-RU"/>
               </w:rPr>
               <w:tab/>
@@ -1313,15 +1344,19 @@
               <w:jc w:val="both"/>
               <w:cnfStyle w:val="000000100000" w:firstRow="0" w:lastRow="0" w:firstColumn="0" w:lastColumn="0" w:oddVBand="0" w:evenVBand="0" w:oddHBand="1" w:evenHBand="0" w:firstRowFirstColumn="0" w:firstRowLastColumn="0" w:lastRowFirstColumn="0" w:lastRowLastColumn="0"/>
               <w:rPr>
-                <w:noProof/>
-                <w:szCs w:val="22"/>
-                <w:lang w:eastAsia="ru-RU"/>
-              </w:rPr>
-            </w:pPr>
-            <w:r>
-              <w:rPr>
-                <w:noProof/>
-                <w:szCs w:val="22"/>
+                <w:rFonts w:ascii="Cambria" w:hAnsi="Cambria"/>
+                <w:noProof/>
+                <w:sz w:val="28"/>
+                <w:szCs w:val="28"/>
+                <w:lang w:eastAsia="ru-RU"/>
+              </w:rPr>
+            </w:pPr>
+            <w:r>
+              <w:rPr>
+                <w:rFonts w:ascii="Cambria" w:hAnsi="Cambria"/>
+                <w:noProof/>
+                <w:sz w:val="28"/>
+                <w:szCs w:val="28"/>
                 <w:lang w:eastAsia="ru-RU"/>
               </w:rPr>
               <w:t>Name</w:t>
@@ -1337,15 +1372,19 @@
               <w:jc w:val="both"/>
               <w:cnfStyle w:val="000000100000" w:firstRow="0" w:lastRow="0" w:firstColumn="0" w:lastColumn="0" w:oddVBand="0" w:evenVBand="0" w:oddHBand="1" w:evenHBand="0" w:firstRowFirstColumn="0" w:firstRowLastColumn="0" w:lastRowFirstColumn="0" w:lastRowLastColumn="0"/>
               <w:rPr>
-                <w:noProof/>
-                <w:szCs w:val="22"/>
-                <w:lang w:eastAsia="ru-RU"/>
-              </w:rPr>
-            </w:pPr>
-            <w:r>
-              <w:rPr>
-                <w:noProof/>
-                <w:szCs w:val="22"/>
+                <w:rFonts w:ascii="Cambria" w:hAnsi="Cambria"/>
+                <w:noProof/>
+                <w:sz w:val="28"/>
+                <w:szCs w:val="28"/>
+                <w:lang w:eastAsia="ru-RU"/>
+              </w:rPr>
+            </w:pPr>
+            <w:r>
+              <w:rPr>
+                <w:rFonts w:ascii="Cambria" w:hAnsi="Cambria"/>
+                <w:noProof/>
+                <w:sz w:val="28"/>
+                <w:szCs w:val="28"/>
                 <w:lang w:val="en-US" w:eastAsia="ru-RU"/>
               </w:rPr>
               <w:t>GIFAnimation&lt;N&gt;</w:t>
@@ -1361,15 +1400,19 @@
               <w:jc w:val="both"/>
               <w:cnfStyle w:val="000000100000" w:firstRow="0" w:lastRow="0" w:firstColumn="0" w:lastColumn="0" w:oddVBand="0" w:evenVBand="0" w:oddHBand="1" w:evenHBand="0" w:firstRowFirstColumn="0" w:firstRowLastColumn="0" w:lastRowFirstColumn="0" w:lastRowLastColumn="0"/>
               <w:rPr>
-                <w:noProof/>
-                <w:szCs w:val="22"/>
-                <w:lang w:eastAsia="ru-RU"/>
-              </w:rPr>
-            </w:pPr>
-            <w:r>
-              <w:rPr>
-                <w:noProof/>
-                <w:szCs w:val="22"/>
+                <w:rFonts w:ascii="Cambria" w:hAnsi="Cambria"/>
+                <w:noProof/>
+                <w:sz w:val="28"/>
+                <w:szCs w:val="28"/>
+                <w:lang w:eastAsia="ru-RU"/>
+              </w:rPr>
+            </w:pPr>
+            <w:r>
+              <w:rPr>
+                <w:rFonts w:ascii="Cambria" w:hAnsi="Cambria"/>
+                <w:noProof/>
+                <w:sz w:val="28"/>
+                <w:szCs w:val="28"/>
                 <w:lang w:eastAsia="ru-RU"/>
               </w:rPr>
               <w:t>Непрерывная последовательность цифр и латинских букв</w:t>
@@ -1385,50 +1428,22 @@
               <w:jc w:val="both"/>
               <w:cnfStyle w:val="000000100000" w:firstRow="0" w:lastRow="0" w:firstColumn="0" w:lastColumn="0" w:oddVBand="0" w:evenVBand="0" w:oddHBand="1" w:evenHBand="0" w:firstRowFirstColumn="0" w:firstRowLastColumn="0" w:lastRowFirstColumn="0" w:lastRowLastColumn="0"/>
               <w:rPr>
-                <w:noProof/>
-                <w:szCs w:val="22"/>
-                <w:lang w:eastAsia="ru-RU"/>
-              </w:rPr>
-            </w:pPr>
-            <w:r>
-              <w:rPr>
-                <w:noProof/>
-                <w:szCs w:val="22"/>
-                <w:lang w:eastAsia="ru-RU"/>
-              </w:rPr>
-              <w:t>Данное имя ис</w:t>
-            </w:r>
-            <w:r>
-              <w:rPr>
-                <w:noProof/>
-                <w:szCs w:val="22"/>
-                <w:lang w:eastAsia="ru-RU"/>
-              </w:rPr>
-              <w:t>пользуется для обращения к свой</w:t>
-            </w:r>
-            <w:r>
-              <w:rPr>
-                <w:noProof/>
-                <w:szCs w:val="22"/>
-                <w:lang w:eastAsia="ru-RU"/>
-              </w:rPr>
-              <w:t>с</w:t>
-            </w:r>
-            <w:r>
-              <w:rPr>
-                <w:noProof/>
-                <w:szCs w:val="22"/>
-                <w:lang w:eastAsia="ru-RU"/>
-              </w:rPr>
-              <w:t>т</w:t>
-            </w:r>
-            <w:r>
-              <w:rPr>
-                <w:noProof/>
-                <w:szCs w:val="22"/>
-                <w:lang w:eastAsia="ru-RU"/>
-              </w:rPr>
-              <w:t>вам объекта, например, в скрипте:</w:t>
+                <w:rFonts w:ascii="Cambria" w:hAnsi="Cambria"/>
+                <w:noProof/>
+                <w:sz w:val="28"/>
+                <w:szCs w:val="28"/>
+                <w:lang w:eastAsia="ru-RU"/>
+              </w:rPr>
+            </w:pPr>
+            <w:r>
+              <w:rPr>
+                <w:rFonts w:ascii="Cambria" w:hAnsi="Cambria"/>
+                <w:noProof/>
+                <w:sz w:val="28"/>
+                <w:szCs w:val="28"/>
+                <w:lang w:eastAsia="ru-RU"/>
+              </w:rPr>
+              <w:t>Данное имя используется для обращения к свойствам объекта, например, в скрипте:</w:t>
             </w:r>
           </w:p>
           <w:p>
@@ -1436,23 +1451,29 @@
               <w:jc w:val="both"/>
               <w:cnfStyle w:val="000000100000" w:firstRow="0" w:lastRow="0" w:firstColumn="0" w:lastColumn="0" w:oddVBand="0" w:evenVBand="0" w:oddHBand="1" w:evenHBand="0" w:firstRowFirstColumn="0" w:firstRowLastColumn="0" w:lastRowFirstColumn="0" w:lastRowLastColumn="0"/>
               <w:rPr>
-                <w:noProof/>
-                <w:szCs w:val="22"/>
-                <w:lang w:eastAsia="ru-RU"/>
-              </w:rPr>
-            </w:pPr>
-            <w:r>
-              <w:rPr>
-                <w:noProof/>
-                <w:szCs w:val="22"/>
+                <w:rFonts w:ascii="Cambria" w:hAnsi="Cambria"/>
+                <w:noProof/>
+                <w:sz w:val="28"/>
+                <w:szCs w:val="28"/>
+                <w:lang w:eastAsia="ru-RU"/>
+              </w:rPr>
+            </w:pPr>
+            <w:r>
+              <w:rPr>
+                <w:rFonts w:ascii="Cambria" w:hAnsi="Cambria"/>
+                <w:noProof/>
+                <w:sz w:val="28"/>
+                <w:szCs w:val="28"/>
                 <w:lang w:val="en-US" w:eastAsia="ru-RU"/>
               </w:rPr>
               <w:t>GIFAnimation5.Visible</w:t>
             </w:r>
             <w:r>
               <w:rPr>
-                <w:noProof/>
-                <w:szCs w:val="22"/>
+                <w:rFonts w:ascii="Cambria" w:hAnsi="Cambria"/>
+                <w:noProof/>
+                <w:sz w:val="28"/>
+                <w:szCs w:val="28"/>
                 <w:lang w:eastAsia="ru-RU"/>
               </w:rPr>
               <w:t>.</w:t>
@@ -1473,15 +1494,19 @@
             <w:pPr>
               <w:jc w:val="both"/>
               <w:rPr>
-                <w:noProof/>
-                <w:szCs w:val="22"/>
-                <w:lang w:eastAsia="ru-RU"/>
-              </w:rPr>
-            </w:pPr>
-            <w:r>
-              <w:rPr>
-                <w:noProof/>
-                <w:szCs w:val="22"/>
+                <w:rFonts w:ascii="Cambria" w:hAnsi="Cambria"/>
+                <w:noProof/>
+                <w:sz w:val="28"/>
+                <w:szCs w:val="28"/>
+                <w:lang w:eastAsia="ru-RU"/>
+              </w:rPr>
+            </w:pPr>
+            <w:r>
+              <w:rPr>
+                <w:rFonts w:ascii="Cambria" w:hAnsi="Cambria"/>
+                <w:noProof/>
+                <w:sz w:val="28"/>
+                <w:szCs w:val="28"/>
                 <w:lang w:eastAsia="ru-RU"/>
               </w:rPr>
               <w:t>Тип элемента</w:t>
@@ -1497,15 +1522,19 @@
               <w:jc w:val="both"/>
               <w:cnfStyle w:val="000000010000" w:firstRow="0" w:lastRow="0" w:firstColumn="0" w:lastColumn="0" w:oddVBand="0" w:evenVBand="0" w:oddHBand="0" w:evenHBand="1" w:firstRowFirstColumn="0" w:firstRowLastColumn="0" w:lastRowFirstColumn="0" w:lastRowLastColumn="0"/>
               <w:rPr>
-                <w:noProof/>
-                <w:szCs w:val="22"/>
-                <w:lang w:eastAsia="ru-RU"/>
-              </w:rPr>
-            </w:pPr>
-            <w:r>
-              <w:rPr>
-                <w:noProof/>
-                <w:szCs w:val="22"/>
+                <w:rFonts w:ascii="Cambria" w:hAnsi="Cambria"/>
+                <w:noProof/>
+                <w:sz w:val="28"/>
+                <w:szCs w:val="28"/>
+                <w:lang w:eastAsia="ru-RU"/>
+              </w:rPr>
+            </w:pPr>
+            <w:r>
+              <w:rPr>
+                <w:rFonts w:ascii="Cambria" w:hAnsi="Cambria"/>
+                <w:noProof/>
+                <w:sz w:val="28"/>
+                <w:szCs w:val="28"/>
                 <w:lang w:eastAsia="ru-RU"/>
               </w:rPr>
               <w:t>ClassName</w:t>
@@ -1521,15 +1550,19 @@
               <w:jc w:val="both"/>
               <w:cnfStyle w:val="000000010000" w:firstRow="0" w:lastRow="0" w:firstColumn="0" w:lastColumn="0" w:oddVBand="0" w:evenVBand="0" w:oddHBand="0" w:evenHBand="1" w:firstRowFirstColumn="0" w:firstRowLastColumn="0" w:lastRowFirstColumn="0" w:lastRowLastColumn="0"/>
               <w:rPr>
-                <w:noProof/>
-                <w:szCs w:val="22"/>
-                <w:lang w:eastAsia="ru-RU"/>
-              </w:rPr>
-            </w:pPr>
-            <w:r>
-              <w:rPr>
-                <w:noProof/>
-                <w:szCs w:val="22"/>
+                <w:rFonts w:ascii="Cambria" w:hAnsi="Cambria"/>
+                <w:noProof/>
+                <w:sz w:val="28"/>
+                <w:szCs w:val="28"/>
+                <w:lang w:eastAsia="ru-RU"/>
+              </w:rPr>
+            </w:pPr>
+            <w:r>
+              <w:rPr>
+                <w:rFonts w:ascii="Cambria" w:hAnsi="Cambria"/>
+                <w:noProof/>
+                <w:sz w:val="28"/>
+                <w:szCs w:val="28"/>
                 <w:lang w:val="en-US" w:eastAsia="ru-RU"/>
               </w:rPr>
               <w:t>GIFAnimation</w:t>
@@ -1545,15 +1578,19 @@
               <w:jc w:val="both"/>
               <w:cnfStyle w:val="000000010000" w:firstRow="0" w:lastRow="0" w:firstColumn="0" w:lastColumn="0" w:oddVBand="0" w:evenVBand="0" w:oddHBand="0" w:evenHBand="1" w:firstRowFirstColumn="0" w:firstRowLastColumn="0" w:lastRowFirstColumn="0" w:lastRowLastColumn="0"/>
               <w:rPr>
-                <w:noProof/>
-                <w:szCs w:val="22"/>
-                <w:lang w:eastAsia="ru-RU"/>
-              </w:rPr>
-            </w:pPr>
-            <w:r>
-              <w:rPr>
-                <w:noProof/>
-                <w:szCs w:val="22"/>
+                <w:rFonts w:ascii="Cambria" w:hAnsi="Cambria"/>
+                <w:noProof/>
+                <w:sz w:val="28"/>
+                <w:szCs w:val="28"/>
+                <w:lang w:eastAsia="ru-RU"/>
+              </w:rPr>
+            </w:pPr>
+            <w:r>
+              <w:rPr>
+                <w:rFonts w:ascii="Cambria" w:hAnsi="Cambria"/>
+                <w:noProof/>
+                <w:sz w:val="28"/>
+                <w:szCs w:val="28"/>
                 <w:lang w:eastAsia="ru-RU"/>
               </w:rPr>
               <w:t>Значение предопределено</w:t>
@@ -1569,15 +1606,19 @@
               <w:jc w:val="both"/>
               <w:cnfStyle w:val="000000010000" w:firstRow="0" w:lastRow="0" w:firstColumn="0" w:lastColumn="0" w:oddVBand="0" w:evenVBand="0" w:oddHBand="0" w:evenHBand="1" w:firstRowFirstColumn="0" w:firstRowLastColumn="0" w:lastRowFirstColumn="0" w:lastRowLastColumn="0"/>
               <w:rPr>
-                <w:noProof/>
-                <w:szCs w:val="22"/>
-                <w:lang w:eastAsia="ru-RU"/>
-              </w:rPr>
-            </w:pPr>
-            <w:r>
-              <w:rPr>
-                <w:noProof/>
-                <w:szCs w:val="22"/>
+                <w:rFonts w:ascii="Cambria" w:hAnsi="Cambria"/>
+                <w:noProof/>
+                <w:sz w:val="28"/>
+                <w:szCs w:val="28"/>
+                <w:lang w:eastAsia="ru-RU"/>
+              </w:rPr>
+            </w:pPr>
+            <w:r>
+              <w:rPr>
+                <w:rFonts w:ascii="Cambria" w:hAnsi="Cambria"/>
+                <w:noProof/>
+                <w:sz w:val="28"/>
+                <w:szCs w:val="28"/>
                 <w:lang w:eastAsia="ru-RU"/>
               </w:rPr>
               <w:t>Тип объекта, определяющий его внешний вид объекта и набор свойств.</w:t>
@@ -1598,15 +1639,19 @@
             <w:pPr>
               <w:jc w:val="both"/>
               <w:rPr>
-                <w:noProof/>
-                <w:szCs w:val="22"/>
-                <w:lang w:eastAsia="ru-RU"/>
-              </w:rPr>
-            </w:pPr>
-            <w:r>
-              <w:rPr>
-                <w:noProof/>
-                <w:szCs w:val="22"/>
+                <w:rFonts w:ascii="Cambria" w:hAnsi="Cambria"/>
+                <w:noProof/>
+                <w:sz w:val="28"/>
+                <w:szCs w:val="28"/>
+                <w:lang w:eastAsia="ru-RU"/>
+              </w:rPr>
+            </w:pPr>
+            <w:r>
+              <w:rPr>
+                <w:rFonts w:ascii="Cambria" w:hAnsi="Cambria"/>
+                <w:noProof/>
+                <w:sz w:val="28"/>
+                <w:szCs w:val="28"/>
                 <w:lang w:eastAsia="ru-RU"/>
               </w:rPr>
               <w:t>Подсказка</w:t>
@@ -1622,15 +1667,19 @@
               <w:jc w:val="both"/>
               <w:cnfStyle w:val="000000100000" w:firstRow="0" w:lastRow="0" w:firstColumn="0" w:lastColumn="0" w:oddVBand="0" w:evenVBand="0" w:oddHBand="1" w:evenHBand="0" w:firstRowFirstColumn="0" w:firstRowLastColumn="0" w:lastRowFirstColumn="0" w:lastRowLastColumn="0"/>
               <w:rPr>
-                <w:noProof/>
-                <w:szCs w:val="22"/>
-                <w:lang w:eastAsia="ru-RU"/>
-              </w:rPr>
-            </w:pPr>
-            <w:r>
-              <w:rPr>
-                <w:noProof/>
-                <w:szCs w:val="22"/>
+                <w:rFonts w:ascii="Cambria" w:hAnsi="Cambria"/>
+                <w:noProof/>
+                <w:sz w:val="28"/>
+                <w:szCs w:val="28"/>
+                <w:lang w:eastAsia="ru-RU"/>
+              </w:rPr>
+            </w:pPr>
+            <w:r>
+              <w:rPr>
+                <w:rFonts w:ascii="Cambria" w:hAnsi="Cambria"/>
+                <w:noProof/>
+                <w:sz w:val="28"/>
+                <w:szCs w:val="28"/>
                 <w:lang w:eastAsia="ru-RU"/>
               </w:rPr>
               <w:t>Hint</w:t>
@@ -1646,34 +1695,42 @@
               <w:jc w:val="both"/>
               <w:cnfStyle w:val="000000100000" w:firstRow="0" w:lastRow="0" w:firstColumn="0" w:lastColumn="0" w:oddVBand="0" w:evenVBand="0" w:oddHBand="1" w:evenHBand="0" w:firstRowFirstColumn="0" w:firstRowLastColumn="0" w:lastRowFirstColumn="0" w:lastRowLastColumn="0"/>
               <w:rPr>
-                <w:noProof/>
-                <w:szCs w:val="22"/>
-                <w:lang w:eastAsia="ru-RU"/>
-              </w:rPr>
-            </w:pPr>
-            <w:r>
-              <w:rPr>
+                <w:rFonts w:ascii="Cambria" w:hAnsi="Cambria"/>
+                <w:noProof/>
+                <w:sz w:val="28"/>
+                <w:szCs w:val="28"/>
+                <w:lang w:eastAsia="ru-RU"/>
+              </w:rPr>
+            </w:pPr>
+            <w:r>
+              <w:rPr>
+                <w:rFonts w:ascii="Cambria" w:hAnsi="Cambria"/>
                 <w:i/>
                 <w:noProof/>
-                <w:szCs w:val="22"/>
+                <w:sz w:val="28"/>
+                <w:szCs w:val="28"/>
                 <w:lang w:val="en-US" w:eastAsia="ru-RU"/>
               </w:rPr>
               <w:t>&lt;</w:t>
             </w:r>
             <w:r>
               <w:rPr>
+                <w:rFonts w:ascii="Cambria" w:hAnsi="Cambria"/>
                 <w:i/>
                 <w:noProof/>
-                <w:szCs w:val="22"/>
+                <w:sz w:val="28"/>
+                <w:szCs w:val="28"/>
                 <w:lang w:eastAsia="ru-RU"/>
               </w:rPr>
               <w:t>нет</w:t>
             </w:r>
             <w:r>
               <w:rPr>
+                <w:rFonts w:ascii="Cambria" w:hAnsi="Cambria"/>
                 <w:i/>
                 <w:noProof/>
-                <w:szCs w:val="22"/>
+                <w:sz w:val="28"/>
+                <w:szCs w:val="28"/>
                 <w:lang w:val="en-US" w:eastAsia="ru-RU"/>
               </w:rPr>
               <w:t>&gt;</w:t>
@@ -1689,15 +1746,19 @@
               <w:jc w:val="both"/>
               <w:cnfStyle w:val="000000100000" w:firstRow="0" w:lastRow="0" w:firstColumn="0" w:lastColumn="0" w:oddVBand="0" w:evenVBand="0" w:oddHBand="1" w:evenHBand="0" w:firstRowFirstColumn="0" w:firstRowLastColumn="0" w:lastRowFirstColumn="0" w:lastRowLastColumn="0"/>
               <w:rPr>
-                <w:noProof/>
-                <w:szCs w:val="22"/>
-                <w:lang w:eastAsia="ru-RU"/>
-              </w:rPr>
-            </w:pPr>
-            <w:r>
-              <w:rPr>
-                <w:noProof/>
-                <w:szCs w:val="22"/>
+                <w:rFonts w:ascii="Cambria" w:hAnsi="Cambria"/>
+                <w:noProof/>
+                <w:sz w:val="28"/>
+                <w:szCs w:val="28"/>
+                <w:lang w:eastAsia="ru-RU"/>
+              </w:rPr>
+            </w:pPr>
+            <w:r>
+              <w:rPr>
+                <w:rFonts w:ascii="Cambria" w:hAnsi="Cambria"/>
+                <w:noProof/>
+                <w:sz w:val="28"/>
+                <w:szCs w:val="28"/>
                 <w:lang w:eastAsia="ru-RU"/>
               </w:rPr>
               <w:t>Любой текст</w:t>
@@ -1713,15 +1774,19 @@
               <w:jc w:val="both"/>
               <w:cnfStyle w:val="000000100000" w:firstRow="0" w:lastRow="0" w:firstColumn="0" w:lastColumn="0" w:oddVBand="0" w:evenVBand="0" w:oddHBand="1" w:evenHBand="0" w:firstRowFirstColumn="0" w:firstRowLastColumn="0" w:lastRowFirstColumn="0" w:lastRowLastColumn="0"/>
               <w:rPr>
-                <w:noProof/>
-                <w:szCs w:val="22"/>
-                <w:lang w:eastAsia="ru-RU"/>
-              </w:rPr>
-            </w:pPr>
-            <w:r>
-              <w:rPr>
-                <w:noProof/>
-                <w:szCs w:val="22"/>
+                <w:rFonts w:ascii="Cambria" w:hAnsi="Cambria"/>
+                <w:noProof/>
+                <w:sz w:val="28"/>
+                <w:szCs w:val="28"/>
+                <w:lang w:eastAsia="ru-RU"/>
+              </w:rPr>
+            </w:pPr>
+            <w:r>
+              <w:rPr>
+                <w:rFonts w:ascii="Cambria" w:hAnsi="Cambria"/>
+                <w:noProof/>
+                <w:sz w:val="28"/>
+                <w:szCs w:val="28"/>
                 <w:lang w:eastAsia="ru-RU"/>
               </w:rPr>
               <w:t>Текст подсказки, всплывающей при наведении курсора мыши на объект.</w:t>
@@ -1742,15 +1807,19 @@
             <w:pPr>
               <w:jc w:val="both"/>
               <w:rPr>
-                <w:noProof/>
-                <w:szCs w:val="22"/>
-                <w:lang w:eastAsia="ru-RU"/>
-              </w:rPr>
-            </w:pPr>
-            <w:r>
-              <w:rPr>
-                <w:noProof/>
-                <w:szCs w:val="22"/>
+                <w:rFonts w:ascii="Cambria" w:hAnsi="Cambria"/>
+                <w:noProof/>
+                <w:sz w:val="28"/>
+                <w:szCs w:val="28"/>
+                <w:lang w:eastAsia="ru-RU"/>
+              </w:rPr>
+            </w:pPr>
+            <w:r>
+              <w:rPr>
+                <w:rFonts w:ascii="Cambria" w:hAnsi="Cambria"/>
+                <w:noProof/>
+                <w:sz w:val="28"/>
+                <w:szCs w:val="28"/>
                 <w:lang w:eastAsia="ru-RU"/>
               </w:rPr>
               <w:t>Отображать подсказку при редактировании</w:t>
@@ -1766,15 +1835,19 @@
               <w:jc w:val="both"/>
               <w:cnfStyle w:val="000000010000" w:firstRow="0" w:lastRow="0" w:firstColumn="0" w:lastColumn="0" w:oddVBand="0" w:evenVBand="0" w:oddHBand="0" w:evenHBand="1" w:firstRowFirstColumn="0" w:firstRowLastColumn="0" w:lastRowFirstColumn="0" w:lastRowLastColumn="0"/>
               <w:rPr>
-                <w:noProof/>
-                <w:szCs w:val="22"/>
-                <w:lang w:eastAsia="ru-RU"/>
-              </w:rPr>
-            </w:pPr>
-            <w:r>
-              <w:rPr>
-                <w:noProof/>
-                <w:szCs w:val="22"/>
+                <w:rFonts w:ascii="Cambria" w:hAnsi="Cambria"/>
+                <w:noProof/>
+                <w:sz w:val="28"/>
+                <w:szCs w:val="28"/>
+                <w:lang w:eastAsia="ru-RU"/>
+              </w:rPr>
+            </w:pPr>
+            <w:r>
+              <w:rPr>
+                <w:rFonts w:ascii="Cambria" w:hAnsi="Cambria"/>
+                <w:noProof/>
+                <w:sz w:val="28"/>
+                <w:szCs w:val="28"/>
                 <w:lang w:eastAsia="ru-RU"/>
               </w:rPr>
               <w:t>ShowHintOnEdit</w:t>
@@ -1790,15 +1863,19 @@
               <w:jc w:val="both"/>
               <w:cnfStyle w:val="000000010000" w:firstRow="0" w:lastRow="0" w:firstColumn="0" w:lastColumn="0" w:oddVBand="0" w:evenVBand="0" w:oddHBand="0" w:evenHBand="1" w:firstRowFirstColumn="0" w:firstRowLastColumn="0" w:lastRowFirstColumn="0" w:lastRowLastColumn="0"/>
               <w:rPr>
-                <w:noProof/>
-                <w:szCs w:val="22"/>
-                <w:lang w:eastAsia="ru-RU"/>
-              </w:rPr>
-            </w:pPr>
-            <w:r>
-              <w:rPr>
-                <w:noProof/>
-                <w:szCs w:val="22"/>
+                <w:rFonts w:ascii="Cambria" w:hAnsi="Cambria"/>
+                <w:noProof/>
+                <w:sz w:val="28"/>
+                <w:szCs w:val="28"/>
+                <w:lang w:eastAsia="ru-RU"/>
+              </w:rPr>
+            </w:pPr>
+            <w:r>
+              <w:rPr>
+                <w:rFonts w:ascii="Cambria" w:hAnsi="Cambria"/>
+                <w:noProof/>
+                <w:sz w:val="28"/>
+                <w:szCs w:val="28"/>
                 <w:lang w:eastAsia="ru-RU"/>
               </w:rPr>
               <w:t>Нет</w:t>
@@ -1815,15 +1892,19 @@
               <w:jc w:val="both"/>
               <w:cnfStyle w:val="000000010000" w:firstRow="0" w:lastRow="0" w:firstColumn="0" w:lastColumn="0" w:oddVBand="0" w:evenVBand="0" w:oddHBand="0" w:evenHBand="1" w:firstRowFirstColumn="0" w:firstRowLastColumn="0" w:lastRowFirstColumn="0" w:lastRowLastColumn="0"/>
               <w:rPr>
-                <w:noProof/>
-                <w:szCs w:val="22"/>
-                <w:lang w:eastAsia="ru-RU"/>
-              </w:rPr>
-            </w:pPr>
-            <w:r>
-              <w:rPr>
-                <w:noProof/>
-                <w:szCs w:val="22"/>
+                <w:rFonts w:ascii="Cambria" w:hAnsi="Cambria"/>
+                <w:noProof/>
+                <w:sz w:val="28"/>
+                <w:szCs w:val="28"/>
+                <w:lang w:eastAsia="ru-RU"/>
+              </w:rPr>
+            </w:pPr>
+            <w:r>
+              <w:rPr>
+                <w:rFonts w:ascii="Cambria" w:hAnsi="Cambria"/>
+                <w:noProof/>
+                <w:sz w:val="28"/>
+                <w:szCs w:val="28"/>
                 <w:lang w:eastAsia="ru-RU"/>
               </w:rPr>
               <w:t>{0} Нет</w:t>
@@ -1835,15 +1916,19 @@
               <w:jc w:val="both"/>
               <w:cnfStyle w:val="000000010000" w:firstRow="0" w:lastRow="0" w:firstColumn="0" w:lastColumn="0" w:oddVBand="0" w:evenVBand="0" w:oddHBand="0" w:evenHBand="1" w:firstRowFirstColumn="0" w:firstRowLastColumn="0" w:lastRowFirstColumn="0" w:lastRowLastColumn="0"/>
               <w:rPr>
-                <w:noProof/>
-                <w:szCs w:val="22"/>
-                <w:lang w:eastAsia="ru-RU"/>
-              </w:rPr>
-            </w:pPr>
-            <w:r>
-              <w:rPr>
-                <w:noProof/>
-                <w:szCs w:val="22"/>
+                <w:rFonts w:ascii="Cambria" w:hAnsi="Cambria"/>
+                <w:noProof/>
+                <w:sz w:val="28"/>
+                <w:szCs w:val="28"/>
+                <w:lang w:eastAsia="ru-RU"/>
+              </w:rPr>
+            </w:pPr>
+            <w:r>
+              <w:rPr>
+                <w:rFonts w:ascii="Cambria" w:hAnsi="Cambria"/>
+                <w:noProof/>
+                <w:sz w:val="28"/>
+                <w:szCs w:val="28"/>
                 <w:lang w:eastAsia="ru-RU"/>
               </w:rPr>
               <w:t>{1} Да</w:t>
@@ -1859,15 +1944,19 @@
               <w:jc w:val="both"/>
               <w:cnfStyle w:val="000000010000" w:firstRow="0" w:lastRow="0" w:firstColumn="0" w:lastColumn="0" w:oddVBand="0" w:evenVBand="0" w:oddHBand="0" w:evenHBand="1" w:firstRowFirstColumn="0" w:firstRowLastColumn="0" w:lastRowFirstColumn="0" w:lastRowLastColumn="0"/>
               <w:rPr>
-                <w:noProof/>
-                <w:szCs w:val="22"/>
-                <w:lang w:eastAsia="ru-RU"/>
-              </w:rPr>
-            </w:pPr>
-            <w:r>
-              <w:rPr>
-                <w:noProof/>
-                <w:szCs w:val="22"/>
+                <w:rFonts w:ascii="Cambria" w:hAnsi="Cambria"/>
+                <w:noProof/>
+                <w:sz w:val="28"/>
+                <w:szCs w:val="28"/>
+                <w:lang w:eastAsia="ru-RU"/>
+              </w:rPr>
+            </w:pPr>
+            <w:r>
+              <w:rPr>
+                <w:rFonts w:ascii="Cambria" w:hAnsi="Cambria"/>
+                <w:noProof/>
+                <w:sz w:val="28"/>
+                <w:szCs w:val="28"/>
                 <w:lang w:eastAsia="ru-RU"/>
               </w:rPr>
               <w:t>Включает и отключает отображение всплывающей подсказки в режиме редактирования.</w:t>
@@ -1888,15 +1977,19 @@
             <w:pPr>
               <w:jc w:val="both"/>
               <w:rPr>
-                <w:noProof/>
-                <w:szCs w:val="22"/>
-                <w:lang w:eastAsia="ru-RU"/>
-              </w:rPr>
-            </w:pPr>
-            <w:r>
-              <w:rPr>
-                <w:noProof/>
-                <w:szCs w:val="22"/>
+                <w:rFonts w:ascii="Cambria" w:hAnsi="Cambria"/>
+                <w:noProof/>
+                <w:sz w:val="28"/>
+                <w:szCs w:val="28"/>
+                <w:lang w:eastAsia="ru-RU"/>
+              </w:rPr>
+            </w:pPr>
+            <w:r>
+              <w:rPr>
+                <w:rFonts w:ascii="Cambria" w:hAnsi="Cambria"/>
+                <w:noProof/>
+                <w:sz w:val="28"/>
+                <w:szCs w:val="28"/>
                 <w:lang w:eastAsia="ru-RU"/>
               </w:rPr>
               <w:t>Видимость при выполнении</w:t>
@@ -1912,15 +2005,19 @@
               <w:jc w:val="both"/>
               <w:cnfStyle w:val="000000100000" w:firstRow="0" w:lastRow="0" w:firstColumn="0" w:lastColumn="0" w:oddVBand="0" w:evenVBand="0" w:oddHBand="1" w:evenHBand="0" w:firstRowFirstColumn="0" w:firstRowLastColumn="0" w:lastRowFirstColumn="0" w:lastRowLastColumn="0"/>
               <w:rPr>
-                <w:noProof/>
-                <w:szCs w:val="22"/>
-                <w:lang w:eastAsia="ru-RU"/>
-              </w:rPr>
-            </w:pPr>
-            <w:r>
-              <w:rPr>
-                <w:noProof/>
-                <w:szCs w:val="22"/>
+                <w:rFonts w:ascii="Cambria" w:hAnsi="Cambria"/>
+                <w:noProof/>
+                <w:sz w:val="28"/>
+                <w:szCs w:val="28"/>
+                <w:lang w:eastAsia="ru-RU"/>
+              </w:rPr>
+            </w:pPr>
+            <w:r>
+              <w:rPr>
+                <w:rFonts w:ascii="Cambria" w:hAnsi="Cambria"/>
+                <w:noProof/>
+                <w:sz w:val="28"/>
+                <w:szCs w:val="28"/>
                 <w:lang w:eastAsia="ru-RU"/>
               </w:rPr>
               <w:t>Visible</w:t>
@@ -1936,15 +2033,19 @@
               <w:jc w:val="both"/>
               <w:cnfStyle w:val="000000100000" w:firstRow="0" w:lastRow="0" w:firstColumn="0" w:lastColumn="0" w:oddVBand="0" w:evenVBand="0" w:oddHBand="1" w:evenHBand="0" w:firstRowFirstColumn="0" w:firstRowLastColumn="0" w:lastRowFirstColumn="0" w:lastRowLastColumn="0"/>
               <w:rPr>
-                <w:noProof/>
-                <w:szCs w:val="22"/>
-                <w:lang w:eastAsia="ru-RU"/>
-              </w:rPr>
-            </w:pPr>
-            <w:r>
-              <w:rPr>
-                <w:noProof/>
-                <w:szCs w:val="22"/>
+                <w:rFonts w:ascii="Cambria" w:hAnsi="Cambria"/>
+                <w:noProof/>
+                <w:sz w:val="28"/>
+                <w:szCs w:val="28"/>
+                <w:lang w:eastAsia="ru-RU"/>
+              </w:rPr>
+            </w:pPr>
+            <w:r>
+              <w:rPr>
+                <w:rFonts w:ascii="Cambria" w:hAnsi="Cambria"/>
+                <w:noProof/>
+                <w:sz w:val="28"/>
+                <w:szCs w:val="28"/>
                 <w:lang w:eastAsia="ru-RU"/>
               </w:rPr>
               <w:t>Да</w:t>
@@ -1961,15 +2062,19 @@
               <w:jc w:val="both"/>
               <w:cnfStyle w:val="000000100000" w:firstRow="0" w:lastRow="0" w:firstColumn="0" w:lastColumn="0" w:oddVBand="0" w:evenVBand="0" w:oddHBand="1" w:evenHBand="0" w:firstRowFirstColumn="0" w:firstRowLastColumn="0" w:lastRowFirstColumn="0" w:lastRowLastColumn="0"/>
               <w:rPr>
-                <w:noProof/>
-                <w:szCs w:val="22"/>
-                <w:lang w:eastAsia="ru-RU"/>
-              </w:rPr>
-            </w:pPr>
-            <w:r>
-              <w:rPr>
-                <w:noProof/>
-                <w:szCs w:val="22"/>
+                <w:rFonts w:ascii="Cambria" w:hAnsi="Cambria"/>
+                <w:noProof/>
+                <w:sz w:val="28"/>
+                <w:szCs w:val="28"/>
+                <w:lang w:eastAsia="ru-RU"/>
+              </w:rPr>
+            </w:pPr>
+            <w:r>
+              <w:rPr>
+                <w:rFonts w:ascii="Cambria" w:hAnsi="Cambria"/>
+                <w:noProof/>
+                <w:sz w:val="28"/>
+                <w:szCs w:val="28"/>
                 <w:lang w:eastAsia="ru-RU"/>
               </w:rPr>
               <w:t>{0} Нет</w:t>
@@ -1981,15 +2086,19 @@
               <w:jc w:val="both"/>
               <w:cnfStyle w:val="000000100000" w:firstRow="0" w:lastRow="0" w:firstColumn="0" w:lastColumn="0" w:oddVBand="0" w:evenVBand="0" w:oddHBand="1" w:evenHBand="0" w:firstRowFirstColumn="0" w:firstRowLastColumn="0" w:lastRowFirstColumn="0" w:lastRowLastColumn="0"/>
               <w:rPr>
-                <w:noProof/>
-                <w:szCs w:val="22"/>
-                <w:lang w:eastAsia="ru-RU"/>
-              </w:rPr>
-            </w:pPr>
-            <w:r>
-              <w:rPr>
-                <w:noProof/>
-                <w:szCs w:val="22"/>
+                <w:rFonts w:ascii="Cambria" w:hAnsi="Cambria"/>
+                <w:noProof/>
+                <w:sz w:val="28"/>
+                <w:szCs w:val="28"/>
+                <w:lang w:eastAsia="ru-RU"/>
+              </w:rPr>
+            </w:pPr>
+            <w:r>
+              <w:rPr>
+                <w:rFonts w:ascii="Cambria" w:hAnsi="Cambria"/>
+                <w:noProof/>
+                <w:sz w:val="28"/>
+                <w:szCs w:val="28"/>
                 <w:lang w:eastAsia="ru-RU"/>
               </w:rPr>
               <w:t>{1} Да</w:t>
@@ -2005,15 +2114,19 @@
               <w:jc w:val="both"/>
               <w:cnfStyle w:val="000000100000" w:firstRow="0" w:lastRow="0" w:firstColumn="0" w:lastColumn="0" w:oddVBand="0" w:evenVBand="0" w:oddHBand="1" w:evenHBand="0" w:firstRowFirstColumn="0" w:firstRowLastColumn="0" w:lastRowFirstColumn="0" w:lastRowLastColumn="0"/>
               <w:rPr>
-                <w:noProof/>
-                <w:szCs w:val="22"/>
-                <w:lang w:eastAsia="ru-RU"/>
-              </w:rPr>
-            </w:pPr>
-            <w:r>
-              <w:rPr>
-                <w:noProof/>
-                <w:szCs w:val="22"/>
+                <w:rFonts w:ascii="Cambria" w:hAnsi="Cambria"/>
+                <w:noProof/>
+                <w:sz w:val="28"/>
+                <w:szCs w:val="28"/>
+                <w:lang w:eastAsia="ru-RU"/>
+              </w:rPr>
+            </w:pPr>
+            <w:r>
+              <w:rPr>
+                <w:rFonts w:ascii="Cambria" w:hAnsi="Cambria"/>
+                <w:noProof/>
+                <w:sz w:val="28"/>
+                <w:szCs w:val="28"/>
                 <w:lang w:eastAsia="ru-RU"/>
               </w:rPr>
               <w:t>Включает и отключает отображение объекта в режиме «Индикация» при запуске расчёта.</w:t>
@@ -2034,15 +2147,19 @@
             <w:pPr>
               <w:jc w:val="both"/>
               <w:rPr>
-                <w:noProof/>
-                <w:szCs w:val="22"/>
-                <w:lang w:eastAsia="ru-RU"/>
-              </w:rPr>
-            </w:pPr>
-            <w:r>
-              <w:rPr>
-                <w:noProof/>
-                <w:szCs w:val="22"/>
+                <w:rFonts w:ascii="Cambria" w:hAnsi="Cambria"/>
+                <w:noProof/>
+                <w:sz w:val="28"/>
+                <w:szCs w:val="28"/>
+                <w:lang w:eastAsia="ru-RU"/>
+              </w:rPr>
+            </w:pPr>
+            <w:r>
+              <w:rPr>
+                <w:rFonts w:ascii="Cambria" w:hAnsi="Cambria"/>
+                <w:noProof/>
+                <w:sz w:val="28"/>
+                <w:szCs w:val="28"/>
                 <w:lang w:eastAsia="ru-RU"/>
               </w:rPr>
               <w:t>Цвет</w:t>
@@ -2058,15 +2175,19 @@
               <w:jc w:val="both"/>
               <w:cnfStyle w:val="000000010000" w:firstRow="0" w:lastRow="0" w:firstColumn="0" w:lastColumn="0" w:oddVBand="0" w:evenVBand="0" w:oddHBand="0" w:evenHBand="1" w:firstRowFirstColumn="0" w:firstRowLastColumn="0" w:lastRowFirstColumn="0" w:lastRowLastColumn="0"/>
               <w:rPr>
-                <w:noProof/>
-                <w:szCs w:val="22"/>
-                <w:lang w:eastAsia="ru-RU"/>
-              </w:rPr>
-            </w:pPr>
-            <w:r>
-              <w:rPr>
-                <w:noProof/>
-                <w:szCs w:val="22"/>
+                <w:rFonts w:ascii="Cambria" w:hAnsi="Cambria"/>
+                <w:noProof/>
+                <w:sz w:val="28"/>
+                <w:szCs w:val="28"/>
+                <w:lang w:eastAsia="ru-RU"/>
+              </w:rPr>
+            </w:pPr>
+            <w:r>
+              <w:rPr>
+                <w:rFonts w:ascii="Cambria" w:hAnsi="Cambria"/>
+                <w:noProof/>
+                <w:sz w:val="28"/>
+                <w:szCs w:val="28"/>
                 <w:lang w:eastAsia="ru-RU"/>
               </w:rPr>
               <w:t>Color</w:t>
@@ -2082,34 +2203,42 @@
               <w:jc w:val="both"/>
               <w:cnfStyle w:val="000000010000" w:firstRow="0" w:lastRow="0" w:firstColumn="0" w:lastColumn="0" w:oddVBand="0" w:evenVBand="0" w:oddHBand="0" w:evenHBand="1" w:firstRowFirstColumn="0" w:firstRowLastColumn="0" w:lastRowFirstColumn="0" w:lastRowLastColumn="0"/>
               <w:rPr>
-                <w:noProof/>
-                <w:szCs w:val="22"/>
-                <w:lang w:eastAsia="ru-RU"/>
-              </w:rPr>
-            </w:pPr>
-            <w:r>
-              <w:rPr>
+                <w:rFonts w:ascii="Cambria" w:hAnsi="Cambria"/>
+                <w:noProof/>
+                <w:sz w:val="28"/>
+                <w:szCs w:val="28"/>
+                <w:lang w:eastAsia="ru-RU"/>
+              </w:rPr>
+            </w:pPr>
+            <w:r>
+              <w:rPr>
+                <w:rFonts w:ascii="Cambria" w:hAnsi="Cambria"/>
                 <w:i/>
                 <w:noProof/>
-                <w:szCs w:val="22"/>
+                <w:sz w:val="28"/>
+                <w:szCs w:val="28"/>
                 <w:lang w:val="en-US" w:eastAsia="ru-RU"/>
               </w:rPr>
               <w:t>&lt;</w:t>
             </w:r>
             <w:r>
               <w:rPr>
+                <w:rFonts w:ascii="Cambria" w:hAnsi="Cambria"/>
                 <w:i/>
                 <w:noProof/>
-                <w:szCs w:val="22"/>
+                <w:sz w:val="28"/>
+                <w:szCs w:val="28"/>
                 <w:lang w:eastAsia="ru-RU"/>
               </w:rPr>
               <w:t>белый</w:t>
             </w:r>
             <w:r>
               <w:rPr>
+                <w:rFonts w:ascii="Cambria" w:hAnsi="Cambria"/>
                 <w:i/>
                 <w:noProof/>
-                <w:szCs w:val="22"/>
+                <w:sz w:val="28"/>
+                <w:szCs w:val="28"/>
                 <w:lang w:val="en-US" w:eastAsia="ru-RU"/>
               </w:rPr>
               <w:t>&gt;</w:t>
@@ -2125,15 +2254,19 @@
               <w:jc w:val="both"/>
               <w:cnfStyle w:val="000000010000" w:firstRow="0" w:lastRow="0" w:firstColumn="0" w:lastColumn="0" w:oddVBand="0" w:evenVBand="0" w:oddHBand="0" w:evenHBand="1" w:firstRowFirstColumn="0" w:firstRowLastColumn="0" w:lastRowFirstColumn="0" w:lastRowLastColumn="0"/>
               <w:rPr>
-                <w:noProof/>
-                <w:szCs w:val="22"/>
-                <w:lang w:eastAsia="ru-RU"/>
-              </w:rPr>
-            </w:pPr>
-            <w:r>
-              <w:rPr>
-                <w:noProof/>
-                <w:szCs w:val="22"/>
+                <w:rFonts w:ascii="Cambria" w:hAnsi="Cambria"/>
+                <w:noProof/>
+                <w:sz w:val="28"/>
+                <w:szCs w:val="28"/>
+                <w:lang w:eastAsia="ru-RU"/>
+              </w:rPr>
+            </w:pPr>
+            <w:r>
+              <w:rPr>
+                <w:rFonts w:ascii="Cambria" w:hAnsi="Cambria"/>
+                <w:noProof/>
+                <w:sz w:val="28"/>
+                <w:szCs w:val="28"/>
                 <w:lang w:eastAsia="ru-RU"/>
               </w:rPr>
               <w:t>Цвет выбирается из стандартной системной палитры.</w:t>
@@ -2149,17 +2282,21 @@
               <w:jc w:val="both"/>
               <w:cnfStyle w:val="000000010000" w:firstRow="0" w:lastRow="0" w:firstColumn="0" w:lastColumn="0" w:oddVBand="0" w:evenVBand="0" w:oddHBand="0" w:evenHBand="1" w:firstRowFirstColumn="0" w:firstRowLastColumn="0" w:lastRowFirstColumn="0" w:lastRowLastColumn="0"/>
               <w:rPr>
+                <w:rFonts w:ascii="Cambria" w:hAnsi="Cambria"/>
                 <w:i/>
                 <w:noProof/>
-                <w:szCs w:val="22"/>
-                <w:lang w:eastAsia="ru-RU"/>
-              </w:rPr>
-            </w:pPr>
-            <w:r>
-              <w:rPr>
+                <w:sz w:val="28"/>
+                <w:szCs w:val="28"/>
+                <w:lang w:eastAsia="ru-RU"/>
+              </w:rPr>
+            </w:pPr>
+            <w:r>
+              <w:rPr>
+                <w:rFonts w:ascii="Cambria" w:hAnsi="Cambria"/>
                 <w:i/>
                 <w:noProof/>
-                <w:szCs w:val="22"/>
+                <w:sz w:val="28"/>
+                <w:szCs w:val="28"/>
                 <w:lang w:eastAsia="ru-RU"/>
               </w:rPr>
               <w:t>не используется</w:t>
@@ -2180,15 +2317,19 @@
             <w:pPr>
               <w:jc w:val="both"/>
               <w:rPr>
-                <w:noProof/>
-                <w:szCs w:val="22"/>
-                <w:lang w:eastAsia="ru-RU"/>
-              </w:rPr>
-            </w:pPr>
-            <w:r>
-              <w:rPr>
-                <w:noProof/>
-                <w:szCs w:val="22"/>
+                <w:rFonts w:ascii="Cambria" w:hAnsi="Cambria"/>
+                <w:noProof/>
+                <w:sz w:val="28"/>
+                <w:szCs w:val="28"/>
+                <w:lang w:eastAsia="ru-RU"/>
+              </w:rPr>
+            </w:pPr>
+            <w:r>
+              <w:rPr>
+                <w:rFonts w:ascii="Cambria" w:hAnsi="Cambria"/>
+                <w:noProof/>
+                <w:sz w:val="28"/>
+                <w:szCs w:val="28"/>
                 <w:lang w:eastAsia="ru-RU"/>
               </w:rPr>
               <w:t>Координаты точек</w:t>
@@ -2204,15 +2345,19 @@
               <w:jc w:val="both"/>
               <w:cnfStyle w:val="000000100000" w:firstRow="0" w:lastRow="0" w:firstColumn="0" w:lastColumn="0" w:oddVBand="0" w:evenVBand="0" w:oddHBand="1" w:evenHBand="0" w:firstRowFirstColumn="0" w:firstRowLastColumn="0" w:lastRowFirstColumn="0" w:lastRowLastColumn="0"/>
               <w:rPr>
-                <w:noProof/>
-                <w:szCs w:val="22"/>
-                <w:lang w:eastAsia="ru-RU"/>
-              </w:rPr>
-            </w:pPr>
-            <w:r>
-              <w:rPr>
-                <w:noProof/>
-                <w:szCs w:val="22"/>
+                <w:rFonts w:ascii="Cambria" w:hAnsi="Cambria"/>
+                <w:noProof/>
+                <w:sz w:val="28"/>
+                <w:szCs w:val="28"/>
+                <w:lang w:eastAsia="ru-RU"/>
+              </w:rPr>
+            </w:pPr>
+            <w:r>
+              <w:rPr>
+                <w:rFonts w:ascii="Cambria" w:hAnsi="Cambria"/>
+                <w:noProof/>
+                <w:sz w:val="28"/>
+                <w:szCs w:val="28"/>
                 <w:lang w:eastAsia="ru-RU"/>
               </w:rPr>
               <w:t>Points</w:t>
@@ -2228,95 +2373,119 @@
               <w:jc w:val="both"/>
               <w:cnfStyle w:val="000000100000" w:firstRow="0" w:lastRow="0" w:firstColumn="0" w:lastColumn="0" w:oddVBand="0" w:evenVBand="0" w:oddHBand="1" w:evenHBand="0" w:firstRowFirstColumn="0" w:firstRowLastColumn="0" w:lastRowFirstColumn="0" w:lastRowLastColumn="0"/>
               <w:rPr>
-                <w:noProof/>
-                <w:szCs w:val="22"/>
+                <w:rFonts w:ascii="Cambria" w:hAnsi="Cambria"/>
+                <w:noProof/>
+                <w:sz w:val="28"/>
+                <w:szCs w:val="28"/>
                 <w:lang w:val="en-US" w:eastAsia="ru-RU"/>
               </w:rPr>
             </w:pPr>
             <w:r>
               <w:rPr>
-                <w:noProof/>
-                <w:szCs w:val="22"/>
+                <w:rFonts w:ascii="Cambria" w:hAnsi="Cambria"/>
+                <w:noProof/>
+                <w:sz w:val="28"/>
+                <w:szCs w:val="28"/>
                 <w:lang w:val="en-US" w:eastAsia="ru-RU"/>
               </w:rPr>
               <w:t>[(X1,Y1),(X2,Y2)</w:t>
             </w:r>
             <w:r>
               <w:rPr>
-                <w:noProof/>
-                <w:szCs w:val="22"/>
+                <w:rFonts w:ascii="Cambria" w:hAnsi="Cambria"/>
+                <w:noProof/>
+                <w:sz w:val="28"/>
+                <w:szCs w:val="28"/>
                 <w:lang w:eastAsia="ru-RU"/>
               </w:rPr>
               <w:t>,</w:t>
             </w:r>
             <w:r>
               <w:rPr>
-                <w:noProof/>
-                <w:szCs w:val="22"/>
+                <w:rFonts w:ascii="Cambria" w:hAnsi="Cambria"/>
+                <w:noProof/>
+                <w:sz w:val="28"/>
+                <w:szCs w:val="28"/>
                 <w:lang w:val="en-US" w:eastAsia="ru-RU"/>
               </w:rPr>
               <w:t xml:space="preserve"> (X</w:t>
             </w:r>
             <w:r>
               <w:rPr>
-                <w:noProof/>
-                <w:szCs w:val="22"/>
+                <w:rFonts w:ascii="Cambria" w:hAnsi="Cambria"/>
+                <w:noProof/>
+                <w:sz w:val="28"/>
+                <w:szCs w:val="28"/>
                 <w:lang w:eastAsia="ru-RU"/>
               </w:rPr>
               <w:t>3</w:t>
             </w:r>
             <w:r>
               <w:rPr>
-                <w:noProof/>
-                <w:szCs w:val="22"/>
+                <w:rFonts w:ascii="Cambria" w:hAnsi="Cambria"/>
+                <w:noProof/>
+                <w:sz w:val="28"/>
+                <w:szCs w:val="28"/>
                 <w:lang w:val="en-US" w:eastAsia="ru-RU"/>
               </w:rPr>
               <w:t>,Y</w:t>
             </w:r>
             <w:r>
               <w:rPr>
-                <w:noProof/>
-                <w:szCs w:val="22"/>
+                <w:rFonts w:ascii="Cambria" w:hAnsi="Cambria"/>
+                <w:noProof/>
+                <w:sz w:val="28"/>
+                <w:szCs w:val="28"/>
                 <w:lang w:eastAsia="ru-RU"/>
               </w:rPr>
               <w:t>3</w:t>
             </w:r>
             <w:r>
               <w:rPr>
-                <w:noProof/>
-                <w:szCs w:val="22"/>
+                <w:rFonts w:ascii="Cambria" w:hAnsi="Cambria"/>
+                <w:noProof/>
+                <w:sz w:val="28"/>
+                <w:szCs w:val="28"/>
                 <w:lang w:val="en-US" w:eastAsia="ru-RU"/>
               </w:rPr>
               <w:t>)</w:t>
             </w:r>
             <w:r>
               <w:rPr>
-                <w:noProof/>
-                <w:szCs w:val="22"/>
+                <w:rFonts w:ascii="Cambria" w:hAnsi="Cambria"/>
+                <w:noProof/>
+                <w:sz w:val="28"/>
+                <w:szCs w:val="28"/>
                 <w:lang w:eastAsia="ru-RU"/>
               </w:rPr>
               <w:t>, (</w:t>
             </w:r>
             <w:r>
               <w:rPr>
-                <w:noProof/>
-                <w:szCs w:val="22"/>
+                <w:rFonts w:ascii="Cambria" w:hAnsi="Cambria"/>
+                <w:noProof/>
+                <w:sz w:val="28"/>
+                <w:szCs w:val="28"/>
                 <w:lang w:val="en-US" w:eastAsia="ru-RU"/>
               </w:rPr>
               <w:t>X4,Y4</w:t>
             </w:r>
             <w:r>
               <w:rPr>
-                <w:noProof/>
-                <w:szCs w:val="22"/>
+                <w:rFonts w:ascii="Cambria" w:hAnsi="Cambria"/>
+                <w:noProof/>
+                <w:sz w:val="28"/>
+                <w:szCs w:val="28"/>
                 <w:lang w:eastAsia="ru-RU"/>
               </w:rPr>
               <w:t>)</w:t>
             </w:r>
             <w:r>
               <w:rPr>
-                <w:noProof/>
-                <w:szCs w:val="22"/>
+                <w:rFonts w:ascii="Cambria" w:hAnsi="Cambria"/>
+                <w:noProof/>
+                <w:sz w:val="28"/>
+                <w:szCs w:val="28"/>
                 <w:lang w:val="en-US" w:eastAsia="ru-RU"/>
               </w:rPr>
               <w:t>]</w:t>
@@ -2332,31 +2501,39 @@
               <w:jc w:val="both"/>
               <w:cnfStyle w:val="000000100000" w:firstRow="0" w:lastRow="0" w:firstColumn="0" w:lastColumn="0" w:oddVBand="0" w:evenVBand="0" w:oddHBand="1" w:evenHBand="0" w:firstRowFirstColumn="0" w:firstRowLastColumn="0" w:lastRowFirstColumn="0" w:lastRowLastColumn="0"/>
               <w:rPr>
-                <w:noProof/>
-                <w:szCs w:val="22"/>
-                <w:lang w:eastAsia="ru-RU"/>
-              </w:rPr>
-            </w:pPr>
-            <w:r>
-              <w:rPr>
-                <w:noProof/>
-                <w:szCs w:val="22"/>
+                <w:rFonts w:ascii="Cambria" w:hAnsi="Cambria"/>
+                <w:noProof/>
+                <w:sz w:val="28"/>
+                <w:szCs w:val="28"/>
+                <w:lang w:eastAsia="ru-RU"/>
+              </w:rPr>
+            </w:pPr>
+            <w:r>
+              <w:rPr>
+                <w:rFonts w:ascii="Cambria" w:hAnsi="Cambria"/>
+                <w:noProof/>
+                <w:sz w:val="28"/>
+                <w:szCs w:val="28"/>
                 <w:lang w:eastAsia="ru-RU"/>
               </w:rPr>
               <w:t xml:space="preserve">Значения </w:t>
             </w:r>
             <w:r>
               <w:rPr>
-                <w:noProof/>
-                <w:szCs w:val="22"/>
+                <w:rFonts w:ascii="Cambria" w:hAnsi="Cambria"/>
+                <w:noProof/>
+                <w:sz w:val="28"/>
+                <w:szCs w:val="28"/>
                 <w:lang w:val="en-US" w:eastAsia="ru-RU"/>
               </w:rPr>
               <w:t>float</w:t>
             </w:r>
             <w:r>
               <w:rPr>
-                <w:noProof/>
-                <w:szCs w:val="22"/>
+                <w:rFonts w:ascii="Cambria" w:hAnsi="Cambria"/>
+                <w:noProof/>
+                <w:sz w:val="28"/>
+                <w:szCs w:val="28"/>
                 <w:lang w:eastAsia="ru-RU"/>
               </w:rPr>
               <w:t>, имена сигналов, математические выражения:</w:t>
@@ -2367,79 +2544,99 @@
               <w:jc w:val="both"/>
               <w:cnfStyle w:val="000000100000" w:firstRow="0" w:lastRow="0" w:firstColumn="0" w:lastColumn="0" w:oddVBand="0" w:evenVBand="0" w:oddHBand="1" w:evenHBand="0" w:firstRowFirstColumn="0" w:firstRowLastColumn="0" w:lastRowFirstColumn="0" w:lastRowLastColumn="0"/>
               <w:rPr>
-                <w:noProof/>
-                <w:szCs w:val="22"/>
-                <w:lang w:eastAsia="ru-RU"/>
-              </w:rPr>
-            </w:pPr>
-            <w:r>
-              <w:rPr>
-                <w:noProof/>
-                <w:szCs w:val="22"/>
+                <w:rFonts w:ascii="Cambria" w:hAnsi="Cambria"/>
+                <w:noProof/>
+                <w:sz w:val="28"/>
+                <w:szCs w:val="28"/>
+                <w:lang w:eastAsia="ru-RU"/>
+              </w:rPr>
+            </w:pPr>
+            <w:r>
+              <w:rPr>
+                <w:rFonts w:ascii="Cambria" w:hAnsi="Cambria"/>
+                <w:noProof/>
+                <w:sz w:val="28"/>
+                <w:szCs w:val="28"/>
                 <w:lang w:eastAsia="ru-RU"/>
               </w:rPr>
               <w:t xml:space="preserve">[(56 , 104), (112 , </w:t>
             </w:r>
             <w:r>
               <w:rPr>
-                <w:noProof/>
-                <w:szCs w:val="22"/>
+                <w:rFonts w:ascii="Cambria" w:hAnsi="Cambria"/>
+                <w:noProof/>
+                <w:sz w:val="28"/>
+                <w:szCs w:val="28"/>
                 <w:lang w:val="en-US" w:eastAsia="ru-RU"/>
               </w:rPr>
               <w:t>src1</w:t>
             </w:r>
             <w:r>
               <w:rPr>
-                <w:noProof/>
-                <w:szCs w:val="22"/>
+                <w:rFonts w:ascii="Cambria" w:hAnsi="Cambria"/>
+                <w:noProof/>
+                <w:sz w:val="28"/>
+                <w:szCs w:val="28"/>
                 <w:lang w:eastAsia="ru-RU"/>
               </w:rPr>
               <w:t>),(</w:t>
             </w:r>
             <w:r>
               <w:rPr>
-                <w:noProof/>
-                <w:szCs w:val="22"/>
+                <w:rFonts w:ascii="Cambria" w:hAnsi="Cambria"/>
+                <w:noProof/>
+                <w:sz w:val="28"/>
+                <w:szCs w:val="28"/>
                 <w:lang w:val="en-US" w:eastAsia="ru-RU"/>
               </w:rPr>
               <w:t>coord3*k4</w:t>
             </w:r>
             <w:r>
               <w:rPr>
-                <w:noProof/>
-                <w:szCs w:val="22"/>
+                <w:rFonts w:ascii="Cambria" w:hAnsi="Cambria"/>
+                <w:noProof/>
+                <w:sz w:val="28"/>
+                <w:szCs w:val="28"/>
                 <w:lang w:eastAsia="ru-RU"/>
               </w:rPr>
               <w:t xml:space="preserve"> , 40)</w:t>
             </w:r>
             <w:r>
               <w:rPr>
-                <w:noProof/>
-                <w:szCs w:val="22"/>
+                <w:rFonts w:ascii="Cambria" w:hAnsi="Cambria"/>
+                <w:noProof/>
+                <w:sz w:val="28"/>
+                <w:szCs w:val="28"/>
                 <w:lang w:val="en-US" w:eastAsia="ru-RU"/>
               </w:rPr>
               <w:t>,</w:t>
             </w:r>
             <w:r>
               <w:rPr>
-                <w:noProof/>
-                <w:szCs w:val="22"/>
+                <w:rFonts w:ascii="Cambria" w:hAnsi="Cambria"/>
+                <w:noProof/>
+                <w:sz w:val="28"/>
+                <w:szCs w:val="28"/>
                 <w:lang w:eastAsia="ru-RU"/>
               </w:rPr>
               <w:t>(44.33</w:t>
             </w:r>
             <w:r>
               <w:rPr>
-                <w:noProof/>
-                <w:szCs w:val="22"/>
+                <w:rFonts w:ascii="Cambria" w:hAnsi="Cambria"/>
+                <w:noProof/>
+                <w:sz w:val="28"/>
+                <w:szCs w:val="28"/>
                 <w:lang w:val="en-US" w:eastAsia="ru-RU"/>
               </w:rPr>
               <w:t>,54,23)</w:t>
             </w:r>
             <w:r>
               <w:rPr>
-                <w:noProof/>
-                <w:szCs w:val="22"/>
+                <w:rFonts w:ascii="Cambria" w:hAnsi="Cambria"/>
+                <w:noProof/>
+                <w:sz w:val="28"/>
+                <w:szCs w:val="28"/>
                 <w:lang w:eastAsia="ru-RU"/>
               </w:rPr>
               <w:t>]</w:t>
@@ -2455,15 +2652,19 @@
               <w:jc w:val="both"/>
               <w:cnfStyle w:val="000000100000" w:firstRow="0" w:lastRow="0" w:firstColumn="0" w:lastColumn="0" w:oddVBand="0" w:evenVBand="0" w:oddHBand="1" w:evenHBand="0" w:firstRowFirstColumn="0" w:firstRowLastColumn="0" w:lastRowFirstColumn="0" w:lastRowLastColumn="0"/>
               <w:rPr>
-                <w:noProof/>
-                <w:szCs w:val="22"/>
-                <w:lang w:eastAsia="ru-RU"/>
-              </w:rPr>
-            </w:pPr>
-            <w:r>
-              <w:rPr>
-                <w:noProof/>
-                <w:szCs w:val="22"/>
+                <w:rFonts w:ascii="Cambria" w:hAnsi="Cambria"/>
+                <w:noProof/>
+                <w:sz w:val="28"/>
+                <w:szCs w:val="28"/>
+                <w:lang w:eastAsia="ru-RU"/>
+              </w:rPr>
+            </w:pPr>
+            <w:r>
+              <w:rPr>
+                <w:rFonts w:ascii="Cambria" w:hAnsi="Cambria"/>
+                <w:noProof/>
+                <w:sz w:val="28"/>
+                <w:szCs w:val="28"/>
                 <w:lang w:eastAsia="ru-RU"/>
               </w:rPr>
               <w:t>Координаты вершин прямоугольника, описывающего изображение.</w:t>
@@ -2484,15 +2685,19 @@
             <w:pPr>
               <w:jc w:val="both"/>
               <w:rPr>
-                <w:noProof/>
-                <w:szCs w:val="22"/>
-                <w:lang w:eastAsia="ru-RU"/>
-              </w:rPr>
-            </w:pPr>
-            <w:r>
-              <w:rPr>
-                <w:noProof/>
-                <w:szCs w:val="22"/>
+                <w:rFonts w:ascii="Cambria" w:hAnsi="Cambria"/>
+                <w:noProof/>
+                <w:sz w:val="28"/>
+                <w:szCs w:val="28"/>
+                <w:lang w:eastAsia="ru-RU"/>
+              </w:rPr>
+            </w:pPr>
+            <w:r>
+              <w:rPr>
+                <w:rFonts w:ascii="Cambria" w:hAnsi="Cambria"/>
+                <w:noProof/>
+                <w:sz w:val="28"/>
+                <w:szCs w:val="28"/>
                 <w:lang w:eastAsia="ru-RU"/>
               </w:rPr>
               <w:t>Ссылка</w:t>
@@ -2508,15 +2713,19 @@
               <w:jc w:val="both"/>
               <w:cnfStyle w:val="000000010000" w:firstRow="0" w:lastRow="0" w:firstColumn="0" w:lastColumn="0" w:oddVBand="0" w:evenVBand="0" w:oddHBand="0" w:evenHBand="1" w:firstRowFirstColumn="0" w:firstRowLastColumn="0" w:lastRowFirstColumn="0" w:lastRowLastColumn="0"/>
               <w:rPr>
-                <w:noProof/>
-                <w:szCs w:val="22"/>
-                <w:lang w:eastAsia="ru-RU"/>
-              </w:rPr>
-            </w:pPr>
-            <w:r>
-              <w:rPr>
-                <w:noProof/>
-                <w:szCs w:val="22"/>
+                <w:rFonts w:ascii="Cambria" w:hAnsi="Cambria"/>
+                <w:noProof/>
+                <w:sz w:val="28"/>
+                <w:szCs w:val="28"/>
+                <w:lang w:eastAsia="ru-RU"/>
+              </w:rPr>
+            </w:pPr>
+            <w:r>
+              <w:rPr>
+                <w:rFonts w:ascii="Cambria" w:hAnsi="Cambria"/>
+                <w:noProof/>
+                <w:sz w:val="28"/>
+                <w:szCs w:val="28"/>
                 <w:lang w:eastAsia="ru-RU"/>
               </w:rPr>
               <w:t>Instance</w:t>
@@ -2532,34 +2741,42 @@
               <w:jc w:val="both"/>
               <w:cnfStyle w:val="000000010000" w:firstRow="0" w:lastRow="0" w:firstColumn="0" w:lastColumn="0" w:oddVBand="0" w:evenVBand="0" w:oddHBand="0" w:evenHBand="1" w:firstRowFirstColumn="0" w:firstRowLastColumn="0" w:lastRowFirstColumn="0" w:lastRowLastColumn="0"/>
               <w:rPr>
-                <w:noProof/>
-                <w:szCs w:val="22"/>
-                <w:lang w:eastAsia="ru-RU"/>
-              </w:rPr>
-            </w:pPr>
-            <w:r>
-              <w:rPr>
+                <w:rFonts w:ascii="Cambria" w:hAnsi="Cambria"/>
+                <w:noProof/>
+                <w:sz w:val="28"/>
+                <w:szCs w:val="28"/>
+                <w:lang w:eastAsia="ru-RU"/>
+              </w:rPr>
+            </w:pPr>
+            <w:r>
+              <w:rPr>
+                <w:rFonts w:ascii="Cambria" w:hAnsi="Cambria"/>
                 <w:i/>
                 <w:noProof/>
-                <w:szCs w:val="22"/>
+                <w:sz w:val="28"/>
+                <w:szCs w:val="28"/>
                 <w:lang w:val="en-US" w:eastAsia="ru-RU"/>
               </w:rPr>
               <w:t>&lt;</w:t>
             </w:r>
             <w:r>
               <w:rPr>
+                <w:rFonts w:ascii="Cambria" w:hAnsi="Cambria"/>
                 <w:i/>
                 <w:noProof/>
-                <w:szCs w:val="22"/>
+                <w:sz w:val="28"/>
+                <w:szCs w:val="28"/>
                 <w:lang w:eastAsia="ru-RU"/>
               </w:rPr>
               <w:t>нет</w:t>
             </w:r>
             <w:r>
               <w:rPr>
+                <w:rFonts w:ascii="Cambria" w:hAnsi="Cambria"/>
                 <w:i/>
                 <w:noProof/>
-                <w:szCs w:val="22"/>
+                <w:sz w:val="28"/>
+                <w:szCs w:val="28"/>
                 <w:lang w:val="en-US" w:eastAsia="ru-RU"/>
               </w:rPr>
               <w:t>&gt;</w:t>
@@ -2575,15 +2792,19 @@
               <w:jc w:val="both"/>
               <w:cnfStyle w:val="000000010000" w:firstRow="0" w:lastRow="0" w:firstColumn="0" w:lastColumn="0" w:oddVBand="0" w:evenVBand="0" w:oddHBand="0" w:evenHBand="1" w:firstRowFirstColumn="0" w:firstRowLastColumn="0" w:lastRowFirstColumn="0" w:lastRowLastColumn="0"/>
               <w:rPr>
-                <w:noProof/>
-                <w:szCs w:val="22"/>
-                <w:lang w:eastAsia="ru-RU"/>
-              </w:rPr>
-            </w:pPr>
-            <w:r>
-              <w:rPr>
-                <w:noProof/>
-                <w:szCs w:val="22"/>
+                <w:rFonts w:ascii="Cambria" w:hAnsi="Cambria"/>
+                <w:noProof/>
+                <w:sz w:val="28"/>
+                <w:szCs w:val="28"/>
+                <w:lang w:eastAsia="ru-RU"/>
+              </w:rPr>
+            </w:pPr>
+            <w:r>
+              <w:rPr>
+                <w:rFonts w:ascii="Cambria" w:hAnsi="Cambria"/>
+                <w:noProof/>
+                <w:sz w:val="28"/>
+                <w:szCs w:val="28"/>
                 <w:lang w:eastAsia="ru-RU"/>
               </w:rPr>
               <w:t>Значения, задаваемые в окне «Выбор ссылки».</w:t>
@@ -2599,15 +2820,19 @@
               <w:jc w:val="both"/>
               <w:cnfStyle w:val="000000010000" w:firstRow="0" w:lastRow="0" w:firstColumn="0" w:lastColumn="0" w:oddVBand="0" w:evenVBand="0" w:oddHBand="0" w:evenHBand="1" w:firstRowFirstColumn="0" w:firstRowLastColumn="0" w:lastRowFirstColumn="0" w:lastRowLastColumn="0"/>
               <w:rPr>
-                <w:noProof/>
-                <w:szCs w:val="22"/>
-                <w:lang w:eastAsia="ru-RU"/>
-              </w:rPr>
-            </w:pPr>
-            <w:r>
-              <w:rPr>
-                <w:noProof/>
-                <w:szCs w:val="22"/>
+                <w:rFonts w:ascii="Cambria" w:hAnsi="Cambria"/>
+                <w:noProof/>
+                <w:sz w:val="28"/>
+                <w:szCs w:val="28"/>
+                <w:lang w:eastAsia="ru-RU"/>
+              </w:rPr>
+            </w:pPr>
+            <w:r>
+              <w:rPr>
+                <w:rFonts w:ascii="Cambria" w:hAnsi="Cambria"/>
+                <w:noProof/>
+                <w:sz w:val="28"/>
+                <w:szCs w:val="28"/>
                 <w:lang w:eastAsia="ru-RU"/>
               </w:rPr>
               <w:t xml:space="preserve">Вызов окна «Выбор ссылки». Объект используется в качестве чувствительной области для вызова различных действий: переключения между страницами проекта, управления другими блоками, открытия файлов и пр. </w:t>
@@ -2628,15 +2853,19 @@
             <w:pPr>
               <w:jc w:val="both"/>
               <w:rPr>
-                <w:noProof/>
-                <w:szCs w:val="22"/>
-                <w:lang w:eastAsia="ru-RU"/>
-              </w:rPr>
-            </w:pPr>
-            <w:r>
-              <w:rPr>
-                <w:noProof/>
-                <w:szCs w:val="22"/>
+                <w:rFonts w:ascii="Cambria" w:hAnsi="Cambria"/>
+                <w:noProof/>
+                <w:sz w:val="28"/>
+                <w:szCs w:val="28"/>
+                <w:lang w:eastAsia="ru-RU"/>
+              </w:rPr>
+            </w:pPr>
+            <w:r>
+              <w:rPr>
+                <w:rFonts w:ascii="Cambria" w:hAnsi="Cambria"/>
+                <w:noProof/>
+                <w:sz w:val="28"/>
+                <w:szCs w:val="28"/>
                 <w:lang w:eastAsia="ru-RU"/>
               </w:rPr>
               <w:t>Ссылка при редактировании</w:t>
@@ -2652,15 +2881,19 @@
               <w:jc w:val="both"/>
               <w:cnfStyle w:val="000000100000" w:firstRow="0" w:lastRow="0" w:firstColumn="0" w:lastColumn="0" w:oddVBand="0" w:evenVBand="0" w:oddHBand="1" w:evenHBand="0" w:firstRowFirstColumn="0" w:firstRowLastColumn="0" w:lastRowFirstColumn="0" w:lastRowLastColumn="0"/>
               <w:rPr>
-                <w:noProof/>
-                <w:szCs w:val="22"/>
-                <w:lang w:eastAsia="ru-RU"/>
-              </w:rPr>
-            </w:pPr>
-            <w:r>
-              <w:rPr>
-                <w:noProof/>
-                <w:szCs w:val="22"/>
+                <w:rFonts w:ascii="Cambria" w:hAnsi="Cambria"/>
+                <w:noProof/>
+                <w:sz w:val="28"/>
+                <w:szCs w:val="28"/>
+                <w:lang w:eastAsia="ru-RU"/>
+              </w:rPr>
+            </w:pPr>
+            <w:r>
+              <w:rPr>
+                <w:rFonts w:ascii="Cambria" w:hAnsi="Cambria"/>
+                <w:noProof/>
+                <w:sz w:val="28"/>
+                <w:szCs w:val="28"/>
                 <w:lang w:eastAsia="ru-RU"/>
               </w:rPr>
               <w:t>EditInstance</w:t>
@@ -2676,15 +2909,19 @@
               <w:jc w:val="both"/>
               <w:cnfStyle w:val="000000100000" w:firstRow="0" w:lastRow="0" w:firstColumn="0" w:lastColumn="0" w:oddVBand="0" w:evenVBand="0" w:oddHBand="1" w:evenHBand="0" w:firstRowFirstColumn="0" w:firstRowLastColumn="0" w:lastRowFirstColumn="0" w:lastRowLastColumn="0"/>
               <w:rPr>
-                <w:noProof/>
-                <w:szCs w:val="22"/>
-                <w:lang w:eastAsia="ru-RU"/>
-              </w:rPr>
-            </w:pPr>
-            <w:r>
-              <w:rPr>
-                <w:noProof/>
-                <w:szCs w:val="22"/>
+                <w:rFonts w:ascii="Cambria" w:hAnsi="Cambria"/>
+                <w:noProof/>
+                <w:sz w:val="28"/>
+                <w:szCs w:val="28"/>
+                <w:lang w:eastAsia="ru-RU"/>
+              </w:rPr>
+            </w:pPr>
+            <w:r>
+              <w:rPr>
+                <w:rFonts w:ascii="Cambria" w:hAnsi="Cambria"/>
+                <w:noProof/>
+                <w:sz w:val="28"/>
+                <w:szCs w:val="28"/>
                 <w:lang w:eastAsia="ru-RU"/>
               </w:rPr>
               <w:t>Нет</w:t>
@@ -2701,15 +2938,19 @@
               <w:jc w:val="both"/>
               <w:cnfStyle w:val="000000100000" w:firstRow="0" w:lastRow="0" w:firstColumn="0" w:lastColumn="0" w:oddVBand="0" w:evenVBand="0" w:oddHBand="1" w:evenHBand="0" w:firstRowFirstColumn="0" w:firstRowLastColumn="0" w:lastRowFirstColumn="0" w:lastRowLastColumn="0"/>
               <w:rPr>
-                <w:noProof/>
-                <w:szCs w:val="22"/>
-                <w:lang w:eastAsia="ru-RU"/>
-              </w:rPr>
-            </w:pPr>
-            <w:r>
-              <w:rPr>
-                <w:noProof/>
-                <w:szCs w:val="22"/>
+                <w:rFonts w:ascii="Cambria" w:hAnsi="Cambria"/>
+                <w:noProof/>
+                <w:sz w:val="28"/>
+                <w:szCs w:val="28"/>
+                <w:lang w:eastAsia="ru-RU"/>
+              </w:rPr>
+            </w:pPr>
+            <w:r>
+              <w:rPr>
+                <w:rFonts w:ascii="Cambria" w:hAnsi="Cambria"/>
+                <w:noProof/>
+                <w:sz w:val="28"/>
+                <w:szCs w:val="28"/>
                 <w:lang w:eastAsia="ru-RU"/>
               </w:rPr>
               <w:t>{0} Нет</w:t>
@@ -2721,15 +2962,19 @@
               <w:jc w:val="both"/>
               <w:cnfStyle w:val="000000100000" w:firstRow="0" w:lastRow="0" w:firstColumn="0" w:lastColumn="0" w:oddVBand="0" w:evenVBand="0" w:oddHBand="1" w:evenHBand="0" w:firstRowFirstColumn="0" w:firstRowLastColumn="0" w:lastRowFirstColumn="0" w:lastRowLastColumn="0"/>
               <w:rPr>
-                <w:noProof/>
-                <w:szCs w:val="22"/>
-                <w:lang w:eastAsia="ru-RU"/>
-              </w:rPr>
-            </w:pPr>
-            <w:r>
-              <w:rPr>
-                <w:noProof/>
-                <w:szCs w:val="22"/>
+                <w:rFonts w:ascii="Cambria" w:hAnsi="Cambria"/>
+                <w:noProof/>
+                <w:sz w:val="28"/>
+                <w:szCs w:val="28"/>
+                <w:lang w:eastAsia="ru-RU"/>
+              </w:rPr>
+            </w:pPr>
+            <w:r>
+              <w:rPr>
+                <w:rFonts w:ascii="Cambria" w:hAnsi="Cambria"/>
+                <w:noProof/>
+                <w:sz w:val="28"/>
+                <w:szCs w:val="28"/>
                 <w:lang w:eastAsia="ru-RU"/>
               </w:rPr>
               <w:t>{1} Да</w:t>
@@ -2745,15 +2990,19 @@
               <w:jc w:val="both"/>
               <w:cnfStyle w:val="000000100000" w:firstRow="0" w:lastRow="0" w:firstColumn="0" w:lastColumn="0" w:oddVBand="0" w:evenVBand="0" w:oddHBand="1" w:evenHBand="0" w:firstRowFirstColumn="0" w:firstRowLastColumn="0" w:lastRowFirstColumn="0" w:lastRowLastColumn="0"/>
               <w:rPr>
-                <w:noProof/>
-                <w:szCs w:val="22"/>
-                <w:lang w:eastAsia="ru-RU"/>
-              </w:rPr>
-            </w:pPr>
-            <w:r>
-              <w:rPr>
-                <w:noProof/>
-                <w:szCs w:val="22"/>
+                <w:rFonts w:ascii="Cambria" w:hAnsi="Cambria"/>
+                <w:noProof/>
+                <w:sz w:val="28"/>
+                <w:szCs w:val="28"/>
+                <w:lang w:eastAsia="ru-RU"/>
+              </w:rPr>
+            </w:pPr>
+            <w:r>
+              <w:rPr>
+                <w:rFonts w:ascii="Cambria" w:hAnsi="Cambria"/>
+                <w:noProof/>
+                <w:sz w:val="28"/>
+                <w:szCs w:val="28"/>
                 <w:lang w:eastAsia="ru-RU"/>
               </w:rPr>
               <w:t>Обработка объектом вызова ссылки в режиме редактирования.</w:t>
@@ -2774,15 +3023,19 @@
             <w:pPr>
               <w:jc w:val="both"/>
               <w:rPr>
-                <w:noProof/>
-                <w:szCs w:val="22"/>
-                <w:lang w:eastAsia="ru-RU"/>
-              </w:rPr>
-            </w:pPr>
-            <w:r>
-              <w:rPr>
-                <w:noProof/>
-                <w:szCs w:val="22"/>
+                <w:rFonts w:ascii="Cambria" w:hAnsi="Cambria"/>
+                <w:noProof/>
+                <w:sz w:val="28"/>
+                <w:szCs w:val="28"/>
+                <w:lang w:eastAsia="ru-RU"/>
+              </w:rPr>
+            </w:pPr>
+            <w:r>
+              <w:rPr>
+                <w:rFonts w:ascii="Cambria" w:hAnsi="Cambria"/>
+                <w:noProof/>
+                <w:sz w:val="28"/>
+                <w:szCs w:val="28"/>
                 <w:lang w:eastAsia="ru-RU"/>
               </w:rPr>
               <w:t>Действие для вывода ссылки</w:t>
@@ -2798,15 +3051,19 @@
               <w:jc w:val="both"/>
               <w:cnfStyle w:val="000000010000" w:firstRow="0" w:lastRow="0" w:firstColumn="0" w:lastColumn="0" w:oddVBand="0" w:evenVBand="0" w:oddHBand="0" w:evenHBand="1" w:firstRowFirstColumn="0" w:firstRowLastColumn="0" w:lastRowFirstColumn="0" w:lastRowLastColumn="0"/>
               <w:rPr>
-                <w:noProof/>
-                <w:szCs w:val="22"/>
-                <w:lang w:eastAsia="ru-RU"/>
-              </w:rPr>
-            </w:pPr>
-            <w:r>
-              <w:rPr>
-                <w:noProof/>
-                <w:szCs w:val="22"/>
+                <w:rFonts w:ascii="Cambria" w:hAnsi="Cambria"/>
+                <w:noProof/>
+                <w:sz w:val="28"/>
+                <w:szCs w:val="28"/>
+                <w:lang w:eastAsia="ru-RU"/>
+              </w:rPr>
+            </w:pPr>
+            <w:r>
+              <w:rPr>
+                <w:rFonts w:ascii="Cambria" w:hAnsi="Cambria"/>
+                <w:noProof/>
+                <w:sz w:val="28"/>
+                <w:szCs w:val="28"/>
                 <w:lang w:eastAsia="ru-RU"/>
               </w:rPr>
               <w:t>InstanceMode</w:t>
@@ -2822,15 +3079,19 @@
               <w:jc w:val="both"/>
               <w:cnfStyle w:val="000000010000" w:firstRow="0" w:lastRow="0" w:firstColumn="0" w:lastColumn="0" w:oddVBand="0" w:evenVBand="0" w:oddHBand="0" w:evenHBand="1" w:firstRowFirstColumn="0" w:firstRowLastColumn="0" w:lastRowFirstColumn="0" w:lastRowLastColumn="0"/>
               <w:rPr>
-                <w:noProof/>
-                <w:szCs w:val="22"/>
-                <w:lang w:eastAsia="ru-RU"/>
-              </w:rPr>
-            </w:pPr>
-            <w:r>
-              <w:rPr>
-                <w:noProof/>
-                <w:szCs w:val="22"/>
+                <w:rFonts w:ascii="Cambria" w:hAnsi="Cambria"/>
+                <w:noProof/>
+                <w:sz w:val="28"/>
+                <w:szCs w:val="28"/>
+                <w:lang w:eastAsia="ru-RU"/>
+              </w:rPr>
+            </w:pPr>
+            <w:r>
+              <w:rPr>
+                <w:rFonts w:ascii="Cambria" w:hAnsi="Cambria"/>
+                <w:noProof/>
+                <w:sz w:val="28"/>
+                <w:szCs w:val="28"/>
                 <w:lang w:eastAsia="ru-RU"/>
               </w:rPr>
               <w:t>Двойной щелчок</w:t>
@@ -2847,15 +3108,19 @@
               <w:jc w:val="both"/>
               <w:cnfStyle w:val="000000010000" w:firstRow="0" w:lastRow="0" w:firstColumn="0" w:lastColumn="0" w:oddVBand="0" w:evenVBand="0" w:oddHBand="0" w:evenHBand="1" w:firstRowFirstColumn="0" w:firstRowLastColumn="0" w:lastRowFirstColumn="0" w:lastRowLastColumn="0"/>
               <w:rPr>
-                <w:noProof/>
-                <w:szCs w:val="22"/>
-                <w:lang w:eastAsia="ru-RU"/>
-              </w:rPr>
-            </w:pPr>
-            <w:r>
-              <w:rPr>
-                <w:noProof/>
-                <w:szCs w:val="22"/>
+                <w:rFonts w:ascii="Cambria" w:hAnsi="Cambria"/>
+                <w:noProof/>
+                <w:sz w:val="28"/>
+                <w:szCs w:val="28"/>
+                <w:lang w:eastAsia="ru-RU"/>
+              </w:rPr>
+            </w:pPr>
+            <w:r>
+              <w:rPr>
+                <w:rFonts w:ascii="Cambria" w:hAnsi="Cambria"/>
+                <w:noProof/>
+                <w:sz w:val="28"/>
+                <w:szCs w:val="28"/>
                 <w:lang w:eastAsia="ru-RU"/>
               </w:rPr>
               <w:t>{0} Двойной щелчок</w:t>
@@ -2867,15 +3132,19 @@
               <w:jc w:val="both"/>
               <w:cnfStyle w:val="000000010000" w:firstRow="0" w:lastRow="0" w:firstColumn="0" w:lastColumn="0" w:oddVBand="0" w:evenVBand="0" w:oddHBand="0" w:evenHBand="1" w:firstRowFirstColumn="0" w:firstRowLastColumn="0" w:lastRowFirstColumn="0" w:lastRowLastColumn="0"/>
               <w:rPr>
-                <w:noProof/>
-                <w:szCs w:val="22"/>
-                <w:lang w:eastAsia="ru-RU"/>
-              </w:rPr>
-            </w:pPr>
-            <w:r>
-              <w:rPr>
-                <w:noProof/>
-                <w:szCs w:val="22"/>
+                <w:rFonts w:ascii="Cambria" w:hAnsi="Cambria"/>
+                <w:noProof/>
+                <w:sz w:val="28"/>
+                <w:szCs w:val="28"/>
+                <w:lang w:eastAsia="ru-RU"/>
+              </w:rPr>
+            </w:pPr>
+            <w:r>
+              <w:rPr>
+                <w:rFonts w:ascii="Cambria" w:hAnsi="Cambria"/>
+                <w:noProof/>
+                <w:sz w:val="28"/>
+                <w:szCs w:val="28"/>
                 <w:lang w:eastAsia="ru-RU"/>
               </w:rPr>
               <w:t>{1} Щелчок левой кнопкой</w:t>
@@ -2887,15 +3156,19 @@
               <w:jc w:val="both"/>
               <w:cnfStyle w:val="000000010000" w:firstRow="0" w:lastRow="0" w:firstColumn="0" w:lastColumn="0" w:oddVBand="0" w:evenVBand="0" w:oddHBand="0" w:evenHBand="1" w:firstRowFirstColumn="0" w:firstRowLastColumn="0" w:lastRowFirstColumn="0" w:lastRowLastColumn="0"/>
               <w:rPr>
-                <w:noProof/>
-                <w:szCs w:val="22"/>
-                <w:lang w:eastAsia="ru-RU"/>
-              </w:rPr>
-            </w:pPr>
-            <w:r>
-              <w:rPr>
-                <w:noProof/>
-                <w:szCs w:val="22"/>
+                <w:rFonts w:ascii="Cambria" w:hAnsi="Cambria"/>
+                <w:noProof/>
+                <w:sz w:val="28"/>
+                <w:szCs w:val="28"/>
+                <w:lang w:eastAsia="ru-RU"/>
+              </w:rPr>
+            </w:pPr>
+            <w:r>
+              <w:rPr>
+                <w:rFonts w:ascii="Cambria" w:hAnsi="Cambria"/>
+                <w:noProof/>
+                <w:sz w:val="28"/>
+                <w:szCs w:val="28"/>
                 <w:lang w:eastAsia="ru-RU"/>
               </w:rPr>
               <w:t>{2} Щелчок правой кнопкой</w:t>
@@ -2911,15 +3184,19 @@
               <w:jc w:val="both"/>
               <w:cnfStyle w:val="000000010000" w:firstRow="0" w:lastRow="0" w:firstColumn="0" w:lastColumn="0" w:oddVBand="0" w:evenVBand="0" w:oddHBand="0" w:evenHBand="1" w:firstRowFirstColumn="0" w:firstRowLastColumn="0" w:lastRowFirstColumn="0" w:lastRowLastColumn="0"/>
               <w:rPr>
-                <w:noProof/>
-                <w:szCs w:val="22"/>
-                <w:lang w:eastAsia="ru-RU"/>
-              </w:rPr>
-            </w:pPr>
-            <w:r>
-              <w:rPr>
-                <w:noProof/>
-                <w:szCs w:val="22"/>
+                <w:rFonts w:ascii="Cambria" w:hAnsi="Cambria"/>
+                <w:noProof/>
+                <w:sz w:val="28"/>
+                <w:szCs w:val="28"/>
+                <w:lang w:eastAsia="ru-RU"/>
+              </w:rPr>
+            </w:pPr>
+            <w:r>
+              <w:rPr>
+                <w:rFonts w:ascii="Cambria" w:hAnsi="Cambria"/>
+                <w:noProof/>
+                <w:sz w:val="28"/>
+                <w:szCs w:val="28"/>
                 <w:lang w:eastAsia="ru-RU"/>
               </w:rPr>
               <w:t>Выбор варианта активации ссылки.</w:t>
@@ -2940,15 +3217,19 @@
             <w:pPr>
               <w:jc w:val="both"/>
               <w:rPr>
-                <w:noProof/>
-                <w:szCs w:val="22"/>
-                <w:lang w:eastAsia="ru-RU"/>
-              </w:rPr>
-            </w:pPr>
-            <w:r>
-              <w:rPr>
-                <w:noProof/>
-                <w:szCs w:val="22"/>
+                <w:rFonts w:ascii="Cambria" w:hAnsi="Cambria"/>
+                <w:noProof/>
+                <w:sz w:val="28"/>
+                <w:szCs w:val="28"/>
+                <w:lang w:eastAsia="ru-RU"/>
+              </w:rPr>
+            </w:pPr>
+            <w:r>
+              <w:rPr>
+                <w:rFonts w:ascii="Cambria" w:hAnsi="Cambria"/>
+                <w:noProof/>
+                <w:sz w:val="28"/>
+                <w:szCs w:val="28"/>
                 <w:lang w:eastAsia="ru-RU"/>
               </w:rPr>
               <w:t>Ярлык</w:t>
@@ -2964,15 +3245,19 @@
               <w:jc w:val="both"/>
               <w:cnfStyle w:val="000000100000" w:firstRow="0" w:lastRow="0" w:firstColumn="0" w:lastColumn="0" w:oddVBand="0" w:evenVBand="0" w:oddHBand="1" w:evenHBand="0" w:firstRowFirstColumn="0" w:firstRowLastColumn="0" w:lastRowFirstColumn="0" w:lastRowLastColumn="0"/>
               <w:rPr>
-                <w:noProof/>
-                <w:szCs w:val="22"/>
-                <w:lang w:eastAsia="ru-RU"/>
-              </w:rPr>
-            </w:pPr>
-            <w:r>
-              <w:rPr>
-                <w:noProof/>
-                <w:szCs w:val="22"/>
+                <w:rFonts w:ascii="Cambria" w:hAnsi="Cambria"/>
+                <w:noProof/>
+                <w:sz w:val="28"/>
+                <w:szCs w:val="28"/>
+                <w:lang w:eastAsia="ru-RU"/>
+              </w:rPr>
+            </w:pPr>
+            <w:r>
+              <w:rPr>
+                <w:rFonts w:ascii="Cambria" w:hAnsi="Cambria"/>
+                <w:noProof/>
+                <w:sz w:val="28"/>
+                <w:szCs w:val="28"/>
                 <w:lang w:eastAsia="ru-RU"/>
               </w:rPr>
               <w:t>Tag</w:t>
@@ -2988,15 +3273,19 @@
               <w:jc w:val="both"/>
               <w:cnfStyle w:val="000000100000" w:firstRow="0" w:lastRow="0" w:firstColumn="0" w:lastColumn="0" w:oddVBand="0" w:evenVBand="0" w:oddHBand="1" w:evenHBand="0" w:firstRowFirstColumn="0" w:firstRowLastColumn="0" w:lastRowFirstColumn="0" w:lastRowLastColumn="0"/>
               <w:rPr>
-                <w:noProof/>
-                <w:szCs w:val="22"/>
-                <w:lang w:eastAsia="ru-RU"/>
-              </w:rPr>
-            </w:pPr>
-            <w:r>
-              <w:rPr>
-                <w:noProof/>
-                <w:szCs w:val="22"/>
+                <w:rFonts w:ascii="Cambria" w:hAnsi="Cambria"/>
+                <w:noProof/>
+                <w:sz w:val="28"/>
+                <w:szCs w:val="28"/>
+                <w:lang w:eastAsia="ru-RU"/>
+              </w:rPr>
+            </w:pPr>
+            <w:r>
+              <w:rPr>
+                <w:rFonts w:ascii="Cambria" w:hAnsi="Cambria"/>
+                <w:noProof/>
+                <w:sz w:val="28"/>
+                <w:szCs w:val="28"/>
                 <w:lang w:eastAsia="ru-RU"/>
               </w:rPr>
               <w:t>0</w:t>
@@ -3012,15 +3301,19 @@
               <w:jc w:val="both"/>
               <w:cnfStyle w:val="000000100000" w:firstRow="0" w:lastRow="0" w:firstColumn="0" w:lastColumn="0" w:oddVBand="0" w:evenVBand="0" w:oddHBand="1" w:evenHBand="0" w:firstRowFirstColumn="0" w:firstRowLastColumn="0" w:lastRowFirstColumn="0" w:lastRowLastColumn="0"/>
               <w:rPr>
-                <w:noProof/>
-                <w:szCs w:val="22"/>
-                <w:lang w:eastAsia="ru-RU"/>
-              </w:rPr>
-            </w:pPr>
-            <w:r>
-              <w:rPr>
-                <w:noProof/>
-                <w:szCs w:val="22"/>
+                <w:rFonts w:ascii="Cambria" w:hAnsi="Cambria"/>
+                <w:noProof/>
+                <w:sz w:val="28"/>
+                <w:szCs w:val="28"/>
+                <w:lang w:eastAsia="ru-RU"/>
+              </w:rPr>
+            </w:pPr>
+            <w:r>
+              <w:rPr>
+                <w:rFonts w:ascii="Cambria" w:hAnsi="Cambria"/>
+                <w:noProof/>
+                <w:sz w:val="28"/>
+                <w:szCs w:val="28"/>
                 <w:lang w:eastAsia="ru-RU"/>
               </w:rPr>
               <w:t>Любое целое число или интерпретируемое выражение</w:t>
@@ -3036,18 +3329,33 @@
               <w:jc w:val="both"/>
               <w:cnfStyle w:val="000000100000" w:firstRow="0" w:lastRow="0" w:firstColumn="0" w:lastColumn="0" w:oddVBand="0" w:evenVBand="0" w:oddHBand="1" w:evenHBand="0" w:firstRowFirstColumn="0" w:firstRowLastColumn="0" w:lastRowFirstColumn="0" w:lastRowLastColumn="0"/>
               <w:rPr>
-                <w:noProof/>
-                <w:szCs w:val="22"/>
-                <w:lang w:eastAsia="ru-RU"/>
-              </w:rPr>
-            </w:pPr>
-            <w:r>
-              <w:rPr>
-                <w:noProof/>
-                <w:szCs w:val="22"/>
-                <w:lang w:eastAsia="ru-RU"/>
-              </w:rPr>
-              <w:t>Метка в виде произвольного числа. Позволяет обращаться ко всем объектам с одинаковым ярлыком при написании скриптов. Например, когда в процессе счета требуется скрыть или показать группу объектов.</w:t>
+                <w:rFonts w:ascii="Cambria" w:hAnsi="Cambria"/>
+                <w:noProof/>
+                <w:sz w:val="28"/>
+                <w:szCs w:val="28"/>
+                <w:lang w:eastAsia="ru-RU"/>
+              </w:rPr>
+            </w:pPr>
+            <w:r>
+              <w:rPr>
+                <w:rFonts w:ascii="Cambria" w:hAnsi="Cambria"/>
+                <w:noProof/>
+                <w:sz w:val="28"/>
+                <w:szCs w:val="28"/>
+                <w:lang w:eastAsia="ru-RU"/>
+              </w:rPr>
+              <w:t xml:space="preserve">Метка в виде произвольного числа. Позволяет обращаться ко всем объектам с одинаковым ярлыком при написании скриптов. Например, когда </w:t>
+            </w:r>
+            <w:r>
+              <w:rPr>
+                <w:rFonts w:ascii="Cambria" w:hAnsi="Cambria"/>
+                <w:noProof/>
+                <w:sz w:val="28"/>
+                <w:szCs w:val="28"/>
+                <w:lang w:eastAsia="ru-RU"/>
+              </w:rPr>
+              <w:lastRenderedPageBreak/>
+              <w:t>в процессе счета требуется скрыть или показать группу объектов.</w:t>
             </w:r>
           </w:p>
         </w:tc>
@@ -3065,17 +3373,22 @@
             <w:pPr>
               <w:jc w:val="both"/>
               <w:rPr>
-                <w:noProof/>
-                <w:szCs w:val="22"/>
-                <w:lang w:eastAsia="ru-RU"/>
-              </w:rPr>
-            </w:pPr>
-            <w:r>
-              <w:rPr>
-                <w:noProof/>
-                <w:szCs w:val="22"/>
-                <w:lang w:eastAsia="ru-RU"/>
-              </w:rPr>
+                <w:rFonts w:ascii="Cambria" w:hAnsi="Cambria"/>
+                <w:noProof/>
+                <w:sz w:val="28"/>
+                <w:szCs w:val="28"/>
+                <w:lang w:eastAsia="ru-RU"/>
+              </w:rPr>
+            </w:pPr>
+            <w:r>
+              <w:rPr>
+                <w:rFonts w:ascii="Cambria" w:hAnsi="Cambria"/>
+                <w:noProof/>
+                <w:sz w:val="28"/>
+                <w:szCs w:val="28"/>
+                <w:lang w:eastAsia="ru-RU"/>
+              </w:rPr>
+              <w:lastRenderedPageBreak/>
               <w:t>Шаблон автозаполнения</w:t>
             </w:r>
           </w:p>
@@ -3089,15 +3402,19 @@
               <w:jc w:val="both"/>
               <w:cnfStyle w:val="000000010000" w:firstRow="0" w:lastRow="0" w:firstColumn="0" w:lastColumn="0" w:oddVBand="0" w:evenVBand="0" w:oddHBand="0" w:evenHBand="1" w:firstRowFirstColumn="0" w:firstRowLastColumn="0" w:lastRowFirstColumn="0" w:lastRowLastColumn="0"/>
               <w:rPr>
-                <w:noProof/>
-                <w:szCs w:val="22"/>
-                <w:lang w:eastAsia="ru-RU"/>
-              </w:rPr>
-            </w:pPr>
-            <w:r>
-              <w:rPr>
-                <w:noProof/>
-                <w:szCs w:val="22"/>
+                <w:rFonts w:ascii="Cambria" w:hAnsi="Cambria"/>
+                <w:noProof/>
+                <w:sz w:val="28"/>
+                <w:szCs w:val="28"/>
+                <w:lang w:eastAsia="ru-RU"/>
+              </w:rPr>
+            </w:pPr>
+            <w:r>
+              <w:rPr>
+                <w:rFonts w:ascii="Cambria" w:hAnsi="Cambria"/>
+                <w:noProof/>
+                <w:sz w:val="28"/>
+                <w:szCs w:val="28"/>
                 <w:lang w:eastAsia="ru-RU"/>
               </w:rPr>
               <w:t>Template</w:t>
@@ -3113,35 +3430,43 @@
               <w:jc w:val="both"/>
               <w:cnfStyle w:val="000000010000" w:firstRow="0" w:lastRow="0" w:firstColumn="0" w:lastColumn="0" w:oddVBand="0" w:evenVBand="0" w:oddHBand="0" w:evenHBand="1" w:firstRowFirstColumn="0" w:firstRowLastColumn="0" w:lastRowFirstColumn="0" w:lastRowLastColumn="0"/>
               <w:rPr>
-                <w:noProof/>
-                <w:szCs w:val="22"/>
+                <w:rFonts w:ascii="Cambria" w:hAnsi="Cambria"/>
+                <w:noProof/>
+                <w:sz w:val="28"/>
+                <w:szCs w:val="28"/>
                 <w:highlight w:val="cyan"/>
                 <w:lang w:eastAsia="ru-RU"/>
               </w:rPr>
             </w:pPr>
             <w:r>
               <w:rPr>
+                <w:rFonts w:ascii="Cambria" w:hAnsi="Cambria"/>
                 <w:i/>
                 <w:noProof/>
-                <w:szCs w:val="22"/>
+                <w:sz w:val="28"/>
+                <w:szCs w:val="28"/>
                 <w:lang w:val="en-US" w:eastAsia="ru-RU"/>
               </w:rPr>
               <w:t>&lt;</w:t>
             </w:r>
             <w:r>
               <w:rPr>
+                <w:rFonts w:ascii="Cambria" w:hAnsi="Cambria"/>
                 <w:i/>
                 <w:noProof/>
-                <w:szCs w:val="22"/>
+                <w:sz w:val="28"/>
+                <w:szCs w:val="28"/>
                 <w:lang w:eastAsia="ru-RU"/>
               </w:rPr>
               <w:t>нет</w:t>
             </w:r>
             <w:r>
               <w:rPr>
+                <w:rFonts w:ascii="Cambria" w:hAnsi="Cambria"/>
                 <w:i/>
                 <w:noProof/>
-                <w:szCs w:val="22"/>
+                <w:sz w:val="28"/>
+                <w:szCs w:val="28"/>
                 <w:lang w:val="en-US" w:eastAsia="ru-RU"/>
               </w:rPr>
               <w:t>&gt;</w:t>
@@ -3157,16 +3482,20 @@
               <w:jc w:val="both"/>
               <w:cnfStyle w:val="000000010000" w:firstRow="0" w:lastRow="0" w:firstColumn="0" w:lastColumn="0" w:oddVBand="0" w:evenVBand="0" w:oddHBand="0" w:evenHBand="1" w:firstRowFirstColumn="0" w:firstRowLastColumn="0" w:lastRowFirstColumn="0" w:lastRowLastColumn="0"/>
               <w:rPr>
-                <w:noProof/>
-                <w:szCs w:val="22"/>
-                <w:lang w:eastAsia="ru-RU"/>
-              </w:rPr>
-            </w:pPr>
-            <w:r>
-              <w:rPr>
+                <w:rFonts w:ascii="Cambria" w:hAnsi="Cambria"/>
+                <w:noProof/>
+                <w:sz w:val="28"/>
+                <w:szCs w:val="28"/>
+                <w:lang w:eastAsia="ru-RU"/>
+              </w:rPr>
+            </w:pPr>
+            <w:r>
+              <w:rPr>
+                <w:rFonts w:ascii="Cambria" w:hAnsi="Cambria"/>
                 <w:noProof/>
                 <w:color w:val="5B9BD5" w:themeColor="accent1"/>
-                <w:szCs w:val="22"/>
+                <w:sz w:val="28"/>
+                <w:szCs w:val="28"/>
                 <w:lang w:eastAsia="ru-RU"/>
               </w:rPr>
               <w:t>Подробнее о шаблонах автозаполнения.</w:t>
@@ -3182,15 +3511,19 @@
               <w:jc w:val="both"/>
               <w:cnfStyle w:val="000000010000" w:firstRow="0" w:lastRow="0" w:firstColumn="0" w:lastColumn="0" w:oddVBand="0" w:evenVBand="0" w:oddHBand="0" w:evenHBand="1" w:firstRowFirstColumn="0" w:firstRowLastColumn="0" w:lastRowFirstColumn="0" w:lastRowLastColumn="0"/>
               <w:rPr>
-                <w:noProof/>
-                <w:szCs w:val="22"/>
-                <w:lang w:eastAsia="ru-RU"/>
-              </w:rPr>
-            </w:pPr>
-            <w:r>
-              <w:rPr>
-                <w:noProof/>
-                <w:szCs w:val="22"/>
+                <w:rFonts w:ascii="Cambria" w:hAnsi="Cambria"/>
+                <w:noProof/>
+                <w:sz w:val="28"/>
+                <w:szCs w:val="28"/>
+                <w:lang w:eastAsia="ru-RU"/>
+              </w:rPr>
+            </w:pPr>
+            <w:r>
+              <w:rPr>
+                <w:rFonts w:ascii="Cambria" w:hAnsi="Cambria"/>
+                <w:noProof/>
+                <w:sz w:val="28"/>
+                <w:szCs w:val="28"/>
                 <w:lang w:eastAsia="ru-RU"/>
               </w:rPr>
               <w:t>Заданный в специальном формате текст, позволяющий автоматически создавать связи и присваивать имена сигналам объекта.</w:t>
@@ -3211,15 +3544,19 @@
             <w:pPr>
               <w:jc w:val="both"/>
               <w:rPr>
-                <w:noProof/>
-                <w:szCs w:val="22"/>
-                <w:lang w:eastAsia="ru-RU"/>
-              </w:rPr>
-            </w:pPr>
-            <w:r>
-              <w:rPr>
-                <w:noProof/>
-                <w:szCs w:val="22"/>
+                <w:rFonts w:ascii="Cambria" w:hAnsi="Cambria"/>
+                <w:noProof/>
+                <w:sz w:val="28"/>
+                <w:szCs w:val="28"/>
+                <w:lang w:eastAsia="ru-RU"/>
+              </w:rPr>
+            </w:pPr>
+            <w:r>
+              <w:rPr>
+                <w:rFonts w:ascii="Cambria" w:hAnsi="Cambria"/>
+                <w:noProof/>
+                <w:sz w:val="28"/>
+                <w:szCs w:val="28"/>
                 <w:lang w:eastAsia="ru-RU"/>
               </w:rPr>
               <w:t>Номер решателя</w:t>
@@ -3235,15 +3572,19 @@
               <w:jc w:val="both"/>
               <w:cnfStyle w:val="000000100000" w:firstRow="0" w:lastRow="0" w:firstColumn="0" w:lastColumn="0" w:oddVBand="0" w:evenVBand="0" w:oddHBand="1" w:evenHBand="0" w:firstRowFirstColumn="0" w:firstRowLastColumn="0" w:lastRowFirstColumn="0" w:lastRowLastColumn="0"/>
               <w:rPr>
-                <w:noProof/>
-                <w:szCs w:val="22"/>
-                <w:lang w:eastAsia="ru-RU"/>
-              </w:rPr>
-            </w:pPr>
-            <w:r>
-              <w:rPr>
-                <w:noProof/>
-                <w:szCs w:val="22"/>
+                <w:rFonts w:ascii="Cambria" w:hAnsi="Cambria"/>
+                <w:noProof/>
+                <w:sz w:val="28"/>
+                <w:szCs w:val="28"/>
+                <w:lang w:eastAsia="ru-RU"/>
+              </w:rPr>
+            </w:pPr>
+            <w:r>
+              <w:rPr>
+                <w:rFonts w:ascii="Cambria" w:hAnsi="Cambria"/>
+                <w:noProof/>
+                <w:sz w:val="28"/>
+                <w:szCs w:val="28"/>
                 <w:lang w:eastAsia="ru-RU"/>
               </w:rPr>
               <w:t>Layer</w:t>
@@ -3259,15 +3600,19 @@
               <w:jc w:val="both"/>
               <w:cnfStyle w:val="000000100000" w:firstRow="0" w:lastRow="0" w:firstColumn="0" w:lastColumn="0" w:oddVBand="0" w:evenVBand="0" w:oddHBand="1" w:evenHBand="0" w:firstRowFirstColumn="0" w:firstRowLastColumn="0" w:lastRowFirstColumn="0" w:lastRowLastColumn="0"/>
               <w:rPr>
-                <w:noProof/>
-                <w:szCs w:val="22"/>
-                <w:lang w:eastAsia="ru-RU"/>
-              </w:rPr>
-            </w:pPr>
-            <w:r>
-              <w:rPr>
-                <w:noProof/>
-                <w:szCs w:val="22"/>
+                <w:rFonts w:ascii="Cambria" w:hAnsi="Cambria"/>
+                <w:noProof/>
+                <w:sz w:val="28"/>
+                <w:szCs w:val="28"/>
+                <w:lang w:eastAsia="ru-RU"/>
+              </w:rPr>
+            </w:pPr>
+            <w:r>
+              <w:rPr>
+                <w:rFonts w:ascii="Cambria" w:hAnsi="Cambria"/>
+                <w:noProof/>
+                <w:sz w:val="28"/>
+                <w:szCs w:val="28"/>
                 <w:lang w:eastAsia="ru-RU"/>
               </w:rPr>
               <w:t>0</w:t>
@@ -3283,15 +3628,19 @@
               <w:jc w:val="both"/>
               <w:cnfStyle w:val="000000100000" w:firstRow="0" w:lastRow="0" w:firstColumn="0" w:lastColumn="0" w:oddVBand="0" w:evenVBand="0" w:oddHBand="1" w:evenHBand="0" w:firstRowFirstColumn="0" w:firstRowLastColumn="0" w:lastRowFirstColumn="0" w:lastRowLastColumn="0"/>
               <w:rPr>
-                <w:noProof/>
-                <w:szCs w:val="22"/>
-                <w:lang w:eastAsia="ru-RU"/>
-              </w:rPr>
-            </w:pPr>
-            <w:r>
-              <w:rPr>
-                <w:noProof/>
-                <w:szCs w:val="22"/>
+                <w:rFonts w:ascii="Cambria" w:hAnsi="Cambria"/>
+                <w:noProof/>
+                <w:sz w:val="28"/>
+                <w:szCs w:val="28"/>
+                <w:lang w:eastAsia="ru-RU"/>
+              </w:rPr>
+            </w:pPr>
+            <w:r>
+              <w:rPr>
+                <w:rFonts w:ascii="Cambria" w:hAnsi="Cambria"/>
+                <w:noProof/>
+                <w:sz w:val="28"/>
+                <w:szCs w:val="28"/>
                 <w:lang w:eastAsia="ru-RU"/>
               </w:rPr>
               <w:t>Любое целое число или интерпретируемое выражение</w:t>
@@ -3307,15 +3656,19 @@
               <w:jc w:val="both"/>
               <w:cnfStyle w:val="000000100000" w:firstRow="0" w:lastRow="0" w:firstColumn="0" w:lastColumn="0" w:oddVBand="0" w:evenVBand="0" w:oddHBand="1" w:evenHBand="0" w:firstRowFirstColumn="0" w:firstRowLastColumn="0" w:lastRowFirstColumn="0" w:lastRowLastColumn="0"/>
               <w:rPr>
-                <w:noProof/>
-                <w:szCs w:val="22"/>
-                <w:lang w:eastAsia="ru-RU"/>
-              </w:rPr>
-            </w:pPr>
-            <w:r>
-              <w:rPr>
-                <w:noProof/>
-                <w:szCs w:val="22"/>
+                <w:rFonts w:ascii="Cambria" w:hAnsi="Cambria"/>
+                <w:noProof/>
+                <w:sz w:val="28"/>
+                <w:szCs w:val="28"/>
+                <w:lang w:eastAsia="ru-RU"/>
+              </w:rPr>
+            </w:pPr>
+            <w:r>
+              <w:rPr>
+                <w:rFonts w:ascii="Cambria" w:hAnsi="Cambria"/>
+                <w:noProof/>
+                <w:sz w:val="28"/>
+                <w:szCs w:val="28"/>
                 <w:lang w:eastAsia="ru-RU"/>
               </w:rPr>
               <w:t xml:space="preserve">Число, задающее номер расчетного ядра, которое производит расчет математической модели объекта. Применяется при использовании нескольких расчетных программ. </w:t>
@@ -3336,15 +3689,19 @@
             <w:pPr>
               <w:jc w:val="both"/>
               <w:rPr>
-                <w:noProof/>
-                <w:szCs w:val="22"/>
-                <w:lang w:eastAsia="ru-RU"/>
-              </w:rPr>
-            </w:pPr>
-            <w:r>
-              <w:rPr>
-                <w:noProof/>
-                <w:szCs w:val="22"/>
+                <w:rFonts w:ascii="Cambria" w:hAnsi="Cambria"/>
+                <w:noProof/>
+                <w:sz w:val="28"/>
+                <w:szCs w:val="28"/>
+                <w:lang w:eastAsia="ru-RU"/>
+              </w:rPr>
+            </w:pPr>
+            <w:r>
+              <w:rPr>
+                <w:rFonts w:ascii="Cambria" w:hAnsi="Cambria"/>
+                <w:noProof/>
+                <w:sz w:val="28"/>
+                <w:szCs w:val="28"/>
                 <w:lang w:eastAsia="ru-RU"/>
               </w:rPr>
               <w:t>Скрипт инициализации объекта</w:t>
@@ -3360,15 +3717,19 @@
               <w:jc w:val="both"/>
               <w:cnfStyle w:val="000000010000" w:firstRow="0" w:lastRow="0" w:firstColumn="0" w:lastColumn="0" w:oddVBand="0" w:evenVBand="0" w:oddHBand="0" w:evenHBand="1" w:firstRowFirstColumn="0" w:firstRowLastColumn="0" w:lastRowFirstColumn="0" w:lastRowLastColumn="0"/>
               <w:rPr>
-                <w:noProof/>
-                <w:szCs w:val="22"/>
-                <w:lang w:eastAsia="ru-RU"/>
-              </w:rPr>
-            </w:pPr>
-            <w:r>
-              <w:rPr>
-                <w:noProof/>
-                <w:szCs w:val="22"/>
+                <w:rFonts w:ascii="Cambria" w:hAnsi="Cambria"/>
+                <w:noProof/>
+                <w:sz w:val="28"/>
+                <w:szCs w:val="28"/>
+                <w:lang w:eastAsia="ru-RU"/>
+              </w:rPr>
+            </w:pPr>
+            <w:r>
+              <w:rPr>
+                <w:rFonts w:ascii="Cambria" w:hAnsi="Cambria"/>
+                <w:noProof/>
+                <w:sz w:val="28"/>
+                <w:szCs w:val="28"/>
                 <w:lang w:eastAsia="ru-RU"/>
               </w:rPr>
               <w:t>OnInitScript</w:t>
@@ -3384,34 +3745,42 @@
               <w:jc w:val="both"/>
               <w:cnfStyle w:val="000000010000" w:firstRow="0" w:lastRow="0" w:firstColumn="0" w:lastColumn="0" w:oddVBand="0" w:evenVBand="0" w:oddHBand="0" w:evenHBand="1" w:firstRowFirstColumn="0" w:firstRowLastColumn="0" w:lastRowFirstColumn="0" w:lastRowLastColumn="0"/>
               <w:rPr>
-                <w:noProof/>
-                <w:szCs w:val="22"/>
-                <w:lang w:eastAsia="ru-RU"/>
-              </w:rPr>
-            </w:pPr>
-            <w:r>
-              <w:rPr>
+                <w:rFonts w:ascii="Cambria" w:hAnsi="Cambria"/>
+                <w:noProof/>
+                <w:sz w:val="28"/>
+                <w:szCs w:val="28"/>
+                <w:lang w:eastAsia="ru-RU"/>
+              </w:rPr>
+            </w:pPr>
+            <w:r>
+              <w:rPr>
+                <w:rFonts w:ascii="Cambria" w:hAnsi="Cambria"/>
                 <w:i/>
                 <w:noProof/>
-                <w:szCs w:val="22"/>
+                <w:sz w:val="28"/>
+                <w:szCs w:val="28"/>
                 <w:lang w:val="en-US" w:eastAsia="ru-RU"/>
               </w:rPr>
               <w:t>&lt;</w:t>
             </w:r>
             <w:r>
               <w:rPr>
+                <w:rFonts w:ascii="Cambria" w:hAnsi="Cambria"/>
                 <w:i/>
                 <w:noProof/>
-                <w:szCs w:val="22"/>
+                <w:sz w:val="28"/>
+                <w:szCs w:val="28"/>
                 <w:lang w:eastAsia="ru-RU"/>
               </w:rPr>
               <w:t>нет</w:t>
             </w:r>
             <w:r>
               <w:rPr>
+                <w:rFonts w:ascii="Cambria" w:hAnsi="Cambria"/>
                 <w:i/>
                 <w:noProof/>
-                <w:szCs w:val="22"/>
+                <w:sz w:val="28"/>
+                <w:szCs w:val="28"/>
                 <w:lang w:val="en-US" w:eastAsia="ru-RU"/>
               </w:rPr>
               <w:t>&gt;</w:t>
@@ -3427,15 +3796,19 @@
               <w:jc w:val="both"/>
               <w:cnfStyle w:val="000000010000" w:firstRow="0" w:lastRow="0" w:firstColumn="0" w:lastColumn="0" w:oddVBand="0" w:evenVBand="0" w:oddHBand="0" w:evenHBand="1" w:firstRowFirstColumn="0" w:firstRowLastColumn="0" w:lastRowFirstColumn="0" w:lastRowLastColumn="0"/>
               <w:rPr>
-                <w:noProof/>
-                <w:szCs w:val="22"/>
-                <w:lang w:eastAsia="ru-RU"/>
-              </w:rPr>
-            </w:pPr>
-            <w:r>
-              <w:rPr>
-                <w:noProof/>
-                <w:szCs w:val="22"/>
+                <w:rFonts w:ascii="Cambria" w:hAnsi="Cambria"/>
+                <w:noProof/>
+                <w:sz w:val="28"/>
+                <w:szCs w:val="28"/>
+                <w:lang w:eastAsia="ru-RU"/>
+              </w:rPr>
+            </w:pPr>
+            <w:r>
+              <w:rPr>
+                <w:rFonts w:ascii="Cambria" w:hAnsi="Cambria"/>
+                <w:noProof/>
+                <w:sz w:val="28"/>
+                <w:szCs w:val="28"/>
                 <w:lang w:eastAsia="ru-RU"/>
               </w:rPr>
               <w:t>Текст скрипта</w:t>
@@ -3451,15 +3824,19 @@
               <w:jc w:val="both"/>
               <w:cnfStyle w:val="000000010000" w:firstRow="0" w:lastRow="0" w:firstColumn="0" w:lastColumn="0" w:oddVBand="0" w:evenVBand="0" w:oddHBand="0" w:evenHBand="1" w:firstRowFirstColumn="0" w:firstRowLastColumn="0" w:lastRowFirstColumn="0" w:lastRowLastColumn="0"/>
               <w:rPr>
-                <w:noProof/>
-                <w:szCs w:val="22"/>
-                <w:lang w:eastAsia="ru-RU"/>
-              </w:rPr>
-            </w:pPr>
-            <w:r>
-              <w:rPr>
-                <w:noProof/>
-                <w:szCs w:val="22"/>
+                <w:rFonts w:ascii="Cambria" w:hAnsi="Cambria"/>
+                <w:noProof/>
+                <w:sz w:val="28"/>
+                <w:szCs w:val="28"/>
+                <w:lang w:eastAsia="ru-RU"/>
+              </w:rPr>
+            </w:pPr>
+            <w:r>
+              <w:rPr>
+                <w:rFonts w:ascii="Cambria" w:hAnsi="Cambria"/>
+                <w:noProof/>
+                <w:sz w:val="28"/>
+                <w:szCs w:val="28"/>
                 <w:lang w:eastAsia="ru-RU"/>
               </w:rPr>
               <w:t>Текст скрипта, исполняемого непосредственно перед запуском расчёта.</w:t>
@@ -3480,15 +3857,19 @@
             <w:pPr>
               <w:jc w:val="both"/>
               <w:rPr>
-                <w:noProof/>
-                <w:szCs w:val="22"/>
-                <w:lang w:eastAsia="ru-RU"/>
-              </w:rPr>
-            </w:pPr>
-            <w:r>
-              <w:rPr>
-                <w:noProof/>
-                <w:szCs w:val="22"/>
+                <w:rFonts w:ascii="Cambria" w:hAnsi="Cambria"/>
+                <w:noProof/>
+                <w:sz w:val="28"/>
+                <w:szCs w:val="28"/>
+                <w:lang w:eastAsia="ru-RU"/>
+              </w:rPr>
+            </w:pPr>
+            <w:r>
+              <w:rPr>
+                <w:rFonts w:ascii="Cambria" w:hAnsi="Cambria"/>
+                <w:noProof/>
+                <w:sz w:val="28"/>
+                <w:szCs w:val="28"/>
                 <w:lang w:eastAsia="ru-RU"/>
               </w:rPr>
               <w:t>Скрипт исполнения объекта</w:t>
@@ -3504,15 +3885,19 @@
               <w:jc w:val="both"/>
               <w:cnfStyle w:val="000000100000" w:firstRow="0" w:lastRow="0" w:firstColumn="0" w:lastColumn="0" w:oddVBand="0" w:evenVBand="0" w:oddHBand="1" w:evenHBand="0" w:firstRowFirstColumn="0" w:firstRowLastColumn="0" w:lastRowFirstColumn="0" w:lastRowLastColumn="0"/>
               <w:rPr>
-                <w:noProof/>
-                <w:szCs w:val="22"/>
-                <w:lang w:eastAsia="ru-RU"/>
-              </w:rPr>
-            </w:pPr>
-            <w:r>
-              <w:rPr>
-                <w:noProof/>
-                <w:szCs w:val="22"/>
+                <w:rFonts w:ascii="Cambria" w:hAnsi="Cambria"/>
+                <w:noProof/>
+                <w:sz w:val="28"/>
+                <w:szCs w:val="28"/>
+                <w:lang w:eastAsia="ru-RU"/>
+              </w:rPr>
+            </w:pPr>
+            <w:r>
+              <w:rPr>
+                <w:rFonts w:ascii="Cambria" w:hAnsi="Cambria"/>
+                <w:noProof/>
+                <w:sz w:val="28"/>
+                <w:szCs w:val="28"/>
                 <w:lang w:eastAsia="ru-RU"/>
               </w:rPr>
               <w:t>OnRunScript</w:t>
@@ -3528,34 +3913,42 @@
               <w:jc w:val="both"/>
               <w:cnfStyle w:val="000000100000" w:firstRow="0" w:lastRow="0" w:firstColumn="0" w:lastColumn="0" w:oddVBand="0" w:evenVBand="0" w:oddHBand="1" w:evenHBand="0" w:firstRowFirstColumn="0" w:firstRowLastColumn="0" w:lastRowFirstColumn="0" w:lastRowLastColumn="0"/>
               <w:rPr>
-                <w:noProof/>
-                <w:szCs w:val="22"/>
-                <w:lang w:eastAsia="ru-RU"/>
-              </w:rPr>
-            </w:pPr>
-            <w:r>
-              <w:rPr>
+                <w:rFonts w:ascii="Cambria" w:hAnsi="Cambria"/>
+                <w:noProof/>
+                <w:sz w:val="28"/>
+                <w:szCs w:val="28"/>
+                <w:lang w:eastAsia="ru-RU"/>
+              </w:rPr>
+            </w:pPr>
+            <w:r>
+              <w:rPr>
+                <w:rFonts w:ascii="Cambria" w:hAnsi="Cambria"/>
                 <w:i/>
                 <w:noProof/>
-                <w:szCs w:val="22"/>
+                <w:sz w:val="28"/>
+                <w:szCs w:val="28"/>
                 <w:lang w:val="en-US" w:eastAsia="ru-RU"/>
               </w:rPr>
               <w:t>&lt;</w:t>
             </w:r>
             <w:r>
               <w:rPr>
+                <w:rFonts w:ascii="Cambria" w:hAnsi="Cambria"/>
                 <w:i/>
                 <w:noProof/>
-                <w:szCs w:val="22"/>
+                <w:sz w:val="28"/>
+                <w:szCs w:val="28"/>
                 <w:lang w:eastAsia="ru-RU"/>
               </w:rPr>
               <w:t>нет</w:t>
             </w:r>
             <w:r>
               <w:rPr>
+                <w:rFonts w:ascii="Cambria" w:hAnsi="Cambria"/>
                 <w:i/>
                 <w:noProof/>
-                <w:szCs w:val="22"/>
+                <w:sz w:val="28"/>
+                <w:szCs w:val="28"/>
                 <w:lang w:val="en-US" w:eastAsia="ru-RU"/>
               </w:rPr>
               <w:t>&gt;</w:t>
@@ -3571,15 +3964,19 @@
               <w:jc w:val="both"/>
               <w:cnfStyle w:val="000000100000" w:firstRow="0" w:lastRow="0" w:firstColumn="0" w:lastColumn="0" w:oddVBand="0" w:evenVBand="0" w:oddHBand="1" w:evenHBand="0" w:firstRowFirstColumn="0" w:firstRowLastColumn="0" w:lastRowFirstColumn="0" w:lastRowLastColumn="0"/>
               <w:rPr>
-                <w:noProof/>
-                <w:szCs w:val="22"/>
-                <w:lang w:eastAsia="ru-RU"/>
-              </w:rPr>
-            </w:pPr>
-            <w:r>
-              <w:rPr>
-                <w:noProof/>
-                <w:szCs w:val="22"/>
+                <w:rFonts w:ascii="Cambria" w:hAnsi="Cambria"/>
+                <w:noProof/>
+                <w:sz w:val="28"/>
+                <w:szCs w:val="28"/>
+                <w:lang w:eastAsia="ru-RU"/>
+              </w:rPr>
+            </w:pPr>
+            <w:r>
+              <w:rPr>
+                <w:rFonts w:ascii="Cambria" w:hAnsi="Cambria"/>
+                <w:noProof/>
+                <w:sz w:val="28"/>
+                <w:szCs w:val="28"/>
                 <w:lang w:eastAsia="ru-RU"/>
               </w:rPr>
               <w:t>Текст скрипта</w:t>
@@ -3595,14 +3992,19 @@
               <w:jc w:val="both"/>
               <w:cnfStyle w:val="000000100000" w:firstRow="0" w:lastRow="0" w:firstColumn="0" w:lastColumn="0" w:oddVBand="0" w:evenVBand="0" w:oddHBand="1" w:evenHBand="0" w:firstRowFirstColumn="0" w:firstRowLastColumn="0" w:lastRowFirstColumn="0" w:lastRowLastColumn="0"/>
               <w:rPr>
-                <w:noProof/>
-                <w:szCs w:val="22"/>
-                <w:lang w:eastAsia="ru-RU"/>
-              </w:rPr>
-            </w:pPr>
-            <w:r>
-              <w:rPr>
-                <w:noProof/>
+                <w:rFonts w:ascii="Cambria" w:hAnsi="Cambria"/>
+                <w:noProof/>
+                <w:sz w:val="28"/>
+                <w:szCs w:val="28"/>
+                <w:lang w:eastAsia="ru-RU"/>
+              </w:rPr>
+            </w:pPr>
+            <w:r>
+              <w:rPr>
+                <w:rFonts w:ascii="Cambria" w:hAnsi="Cambria"/>
+                <w:noProof/>
+                <w:sz w:val="28"/>
+                <w:szCs w:val="28"/>
                 <w:lang w:eastAsia="ru-RU"/>
               </w:rPr>
               <w:t>Текст скрипта, исполняемого при выполнении расчёта.</w:t>
@@ -3623,15 +4025,19 @@
             <w:pPr>
               <w:jc w:val="both"/>
               <w:rPr>
-                <w:noProof/>
-                <w:szCs w:val="22"/>
-                <w:lang w:eastAsia="ru-RU"/>
-              </w:rPr>
-            </w:pPr>
-            <w:r>
-              <w:rPr>
-                <w:noProof/>
-                <w:szCs w:val="22"/>
+                <w:rFonts w:ascii="Cambria" w:hAnsi="Cambria"/>
+                <w:noProof/>
+                <w:sz w:val="28"/>
+                <w:szCs w:val="28"/>
+                <w:lang w:eastAsia="ru-RU"/>
+              </w:rPr>
+            </w:pPr>
+            <w:r>
+              <w:rPr>
+                <w:rFonts w:ascii="Cambria" w:hAnsi="Cambria"/>
+                <w:noProof/>
+                <w:sz w:val="28"/>
+                <w:szCs w:val="28"/>
                 <w:lang w:eastAsia="ru-RU"/>
               </w:rPr>
               <w:t>Ширина</w:t>
@@ -3647,15 +4053,19 @@
               <w:jc w:val="both"/>
               <w:cnfStyle w:val="000000010000" w:firstRow="0" w:lastRow="0" w:firstColumn="0" w:lastColumn="0" w:oddVBand="0" w:evenVBand="0" w:oddHBand="0" w:evenHBand="1" w:firstRowFirstColumn="0" w:firstRowLastColumn="0" w:lastRowFirstColumn="0" w:lastRowLastColumn="0"/>
               <w:rPr>
-                <w:noProof/>
-                <w:szCs w:val="22"/>
+                <w:rFonts w:ascii="Cambria" w:hAnsi="Cambria"/>
+                <w:noProof/>
+                <w:sz w:val="28"/>
+                <w:szCs w:val="28"/>
                 <w:lang w:val="en-US" w:eastAsia="ru-RU"/>
               </w:rPr>
             </w:pPr>
             <w:r>
               <w:rPr>
-                <w:noProof/>
-                <w:szCs w:val="22"/>
+                <w:rFonts w:ascii="Cambria" w:hAnsi="Cambria"/>
+                <w:noProof/>
+                <w:sz w:val="28"/>
+                <w:szCs w:val="28"/>
                 <w:lang w:val="en-US" w:eastAsia="ru-RU"/>
               </w:rPr>
               <w:t>Width</w:t>
@@ -3674,15 +4084,19 @@
               <w:jc w:val="both"/>
               <w:cnfStyle w:val="000000010000" w:firstRow="0" w:lastRow="0" w:firstColumn="0" w:lastColumn="0" w:oddVBand="0" w:evenVBand="0" w:oddHBand="0" w:evenHBand="1" w:firstRowFirstColumn="0" w:firstRowLastColumn="0" w:lastRowFirstColumn="0" w:lastRowLastColumn="0"/>
               <w:rPr>
-                <w:noProof/>
-                <w:szCs w:val="22"/>
-                <w:lang w:eastAsia="ru-RU"/>
-              </w:rPr>
-            </w:pPr>
-            <w:r>
-              <w:rPr>
-                <w:noProof/>
-                <w:szCs w:val="22"/>
+                <w:rFonts w:ascii="Cambria" w:hAnsi="Cambria"/>
+                <w:noProof/>
+                <w:sz w:val="28"/>
+                <w:szCs w:val="28"/>
+                <w:lang w:eastAsia="ru-RU"/>
+              </w:rPr>
+            </w:pPr>
+            <w:r>
+              <w:rPr>
+                <w:rFonts w:ascii="Cambria" w:hAnsi="Cambria"/>
+                <w:noProof/>
+                <w:sz w:val="28"/>
+                <w:szCs w:val="28"/>
                 <w:lang w:eastAsia="ru-RU"/>
               </w:rPr>
               <w:t>105</w:t>
@@ -3698,31 +4112,39 @@
               <w:jc w:val="both"/>
               <w:cnfStyle w:val="000000010000" w:firstRow="0" w:lastRow="0" w:firstColumn="0" w:lastColumn="0" w:oddVBand="0" w:evenVBand="0" w:oddHBand="0" w:evenHBand="1" w:firstRowFirstColumn="0" w:firstRowLastColumn="0" w:lastRowFirstColumn="0" w:lastRowLastColumn="0"/>
               <w:rPr>
-                <w:noProof/>
-                <w:szCs w:val="22"/>
-                <w:lang w:eastAsia="ru-RU"/>
-              </w:rPr>
-            </w:pPr>
-            <w:r>
-              <w:rPr>
-                <w:noProof/>
-                <w:szCs w:val="22"/>
+                <w:rFonts w:ascii="Cambria" w:hAnsi="Cambria"/>
+                <w:noProof/>
+                <w:sz w:val="28"/>
+                <w:szCs w:val="28"/>
+                <w:lang w:eastAsia="ru-RU"/>
+              </w:rPr>
+            </w:pPr>
+            <w:r>
+              <w:rPr>
+                <w:rFonts w:ascii="Cambria" w:hAnsi="Cambria"/>
+                <w:noProof/>
+                <w:sz w:val="28"/>
+                <w:szCs w:val="28"/>
                 <w:lang w:eastAsia="ru-RU"/>
               </w:rPr>
               <w:t xml:space="preserve">Значения </w:t>
             </w:r>
             <w:r>
               <w:rPr>
-                <w:noProof/>
-                <w:szCs w:val="22"/>
+                <w:rFonts w:ascii="Cambria" w:hAnsi="Cambria"/>
+                <w:noProof/>
+                <w:sz w:val="28"/>
+                <w:szCs w:val="28"/>
                 <w:lang w:val="en-US" w:eastAsia="ru-RU"/>
               </w:rPr>
               <w:t>float</w:t>
             </w:r>
             <w:r>
               <w:rPr>
-                <w:noProof/>
-                <w:szCs w:val="22"/>
+                <w:rFonts w:ascii="Cambria" w:hAnsi="Cambria"/>
+                <w:noProof/>
+                <w:sz w:val="28"/>
+                <w:szCs w:val="28"/>
                 <w:lang w:eastAsia="ru-RU"/>
               </w:rPr>
               <w:t>, имена сигналов, математические выражения.</w:t>
@@ -3738,15 +4160,19 @@
               <w:jc w:val="both"/>
               <w:cnfStyle w:val="000000010000" w:firstRow="0" w:lastRow="0" w:firstColumn="0" w:lastColumn="0" w:oddVBand="0" w:evenVBand="0" w:oddHBand="0" w:evenHBand="1" w:firstRowFirstColumn="0" w:firstRowLastColumn="0" w:lastRowFirstColumn="0" w:lastRowLastColumn="0"/>
               <w:rPr>
-                <w:noProof/>
-                <w:szCs w:val="22"/>
-                <w:lang w:eastAsia="ru-RU"/>
-              </w:rPr>
-            </w:pPr>
-            <w:r>
-              <w:rPr>
-                <w:noProof/>
-                <w:szCs w:val="22"/>
+                <w:rFonts w:ascii="Cambria" w:hAnsi="Cambria"/>
+                <w:noProof/>
+                <w:sz w:val="28"/>
+                <w:szCs w:val="28"/>
+                <w:lang w:eastAsia="ru-RU"/>
+              </w:rPr>
+            </w:pPr>
+            <w:r>
+              <w:rPr>
+                <w:rFonts w:ascii="Cambria" w:hAnsi="Cambria"/>
+                <w:noProof/>
+                <w:sz w:val="28"/>
+                <w:szCs w:val="28"/>
                 <w:lang w:eastAsia="ru-RU"/>
               </w:rPr>
               <w:t xml:space="preserve">Ширина изображения. </w:t>
@@ -3767,15 +4193,19 @@
             <w:pPr>
               <w:jc w:val="both"/>
               <w:rPr>
-                <w:noProof/>
-                <w:szCs w:val="22"/>
-                <w:lang w:eastAsia="ru-RU"/>
-              </w:rPr>
-            </w:pPr>
-            <w:r>
-              <w:rPr>
-                <w:noProof/>
-                <w:szCs w:val="22"/>
+                <w:rFonts w:ascii="Cambria" w:hAnsi="Cambria"/>
+                <w:noProof/>
+                <w:sz w:val="28"/>
+                <w:szCs w:val="28"/>
+                <w:lang w:eastAsia="ru-RU"/>
+              </w:rPr>
+            </w:pPr>
+            <w:r>
+              <w:rPr>
+                <w:rFonts w:ascii="Cambria" w:hAnsi="Cambria"/>
+                <w:noProof/>
+                <w:sz w:val="28"/>
+                <w:szCs w:val="28"/>
                 <w:lang w:eastAsia="ru-RU"/>
               </w:rPr>
               <w:t>Высота</w:t>
@@ -3791,15 +4221,19 @@
               <w:jc w:val="both"/>
               <w:cnfStyle w:val="000000100000" w:firstRow="0" w:lastRow="0" w:firstColumn="0" w:lastColumn="0" w:oddVBand="0" w:evenVBand="0" w:oddHBand="1" w:evenHBand="0" w:firstRowFirstColumn="0" w:firstRowLastColumn="0" w:lastRowFirstColumn="0" w:lastRowLastColumn="0"/>
               <w:rPr>
-                <w:noProof/>
-                <w:szCs w:val="22"/>
+                <w:rFonts w:ascii="Cambria" w:hAnsi="Cambria"/>
+                <w:noProof/>
+                <w:sz w:val="28"/>
+                <w:szCs w:val="28"/>
                 <w:lang w:val="en-US" w:eastAsia="ru-RU"/>
               </w:rPr>
             </w:pPr>
             <w:r>
               <w:rPr>
-                <w:noProof/>
-                <w:szCs w:val="22"/>
+                <w:rFonts w:ascii="Cambria" w:hAnsi="Cambria"/>
+                <w:noProof/>
+                <w:sz w:val="28"/>
+                <w:szCs w:val="28"/>
                 <w:lang w:val="en-US" w:eastAsia="ru-RU"/>
               </w:rPr>
               <w:t>Height</w:t>
@@ -3815,15 +4249,19 @@
               <w:jc w:val="both"/>
               <w:cnfStyle w:val="000000100000" w:firstRow="0" w:lastRow="0" w:firstColumn="0" w:lastColumn="0" w:oddVBand="0" w:evenVBand="0" w:oddHBand="1" w:evenHBand="0" w:firstRowFirstColumn="0" w:firstRowLastColumn="0" w:lastRowFirstColumn="0" w:lastRowLastColumn="0"/>
               <w:rPr>
-                <w:noProof/>
-                <w:szCs w:val="22"/>
-                <w:lang w:eastAsia="ru-RU"/>
-              </w:rPr>
-            </w:pPr>
-            <w:r>
-              <w:rPr>
-                <w:noProof/>
-                <w:szCs w:val="22"/>
+                <w:rFonts w:ascii="Cambria" w:hAnsi="Cambria"/>
+                <w:noProof/>
+                <w:sz w:val="28"/>
+                <w:szCs w:val="28"/>
+                <w:lang w:eastAsia="ru-RU"/>
+              </w:rPr>
+            </w:pPr>
+            <w:r>
+              <w:rPr>
+                <w:rFonts w:ascii="Cambria" w:hAnsi="Cambria"/>
+                <w:noProof/>
+                <w:sz w:val="28"/>
+                <w:szCs w:val="28"/>
                 <w:lang w:eastAsia="ru-RU"/>
               </w:rPr>
               <w:t>105</w:t>
@@ -3839,31 +4277,39 @@
               <w:jc w:val="both"/>
               <w:cnfStyle w:val="000000100000" w:firstRow="0" w:lastRow="0" w:firstColumn="0" w:lastColumn="0" w:oddVBand="0" w:evenVBand="0" w:oddHBand="1" w:evenHBand="0" w:firstRowFirstColumn="0" w:firstRowLastColumn="0" w:lastRowFirstColumn="0" w:lastRowLastColumn="0"/>
               <w:rPr>
-                <w:noProof/>
-                <w:szCs w:val="22"/>
-                <w:lang w:eastAsia="ru-RU"/>
-              </w:rPr>
-            </w:pPr>
-            <w:r>
-              <w:rPr>
-                <w:noProof/>
-                <w:szCs w:val="22"/>
+                <w:rFonts w:ascii="Cambria" w:hAnsi="Cambria"/>
+                <w:noProof/>
+                <w:sz w:val="28"/>
+                <w:szCs w:val="28"/>
+                <w:lang w:eastAsia="ru-RU"/>
+              </w:rPr>
+            </w:pPr>
+            <w:r>
+              <w:rPr>
+                <w:rFonts w:ascii="Cambria" w:hAnsi="Cambria"/>
+                <w:noProof/>
+                <w:sz w:val="28"/>
+                <w:szCs w:val="28"/>
                 <w:lang w:eastAsia="ru-RU"/>
               </w:rPr>
               <w:t xml:space="preserve">Значения </w:t>
             </w:r>
             <w:r>
               <w:rPr>
-                <w:noProof/>
-                <w:szCs w:val="22"/>
+                <w:rFonts w:ascii="Cambria" w:hAnsi="Cambria"/>
+                <w:noProof/>
+                <w:sz w:val="28"/>
+                <w:szCs w:val="28"/>
                 <w:lang w:val="en-US" w:eastAsia="ru-RU"/>
               </w:rPr>
               <w:t>float</w:t>
             </w:r>
             <w:r>
               <w:rPr>
-                <w:noProof/>
-                <w:szCs w:val="22"/>
+                <w:rFonts w:ascii="Cambria" w:hAnsi="Cambria"/>
+                <w:noProof/>
+                <w:sz w:val="28"/>
+                <w:szCs w:val="28"/>
                 <w:lang w:eastAsia="ru-RU"/>
               </w:rPr>
               <w:t>, имена сигналов, математические выражения.</w:t>
@@ -3879,15 +4325,19 @@
               <w:jc w:val="both"/>
               <w:cnfStyle w:val="000000100000" w:firstRow="0" w:lastRow="0" w:firstColumn="0" w:lastColumn="0" w:oddVBand="0" w:evenVBand="0" w:oddHBand="1" w:evenHBand="0" w:firstRowFirstColumn="0" w:firstRowLastColumn="0" w:lastRowFirstColumn="0" w:lastRowLastColumn="0"/>
               <w:rPr>
-                <w:noProof/>
-                <w:szCs w:val="22"/>
-                <w:lang w:eastAsia="ru-RU"/>
-              </w:rPr>
-            </w:pPr>
-            <w:r>
-              <w:rPr>
-                <w:noProof/>
-                <w:szCs w:val="22"/>
+                <w:rFonts w:ascii="Cambria" w:hAnsi="Cambria"/>
+                <w:noProof/>
+                <w:sz w:val="28"/>
+                <w:szCs w:val="28"/>
+                <w:lang w:eastAsia="ru-RU"/>
+              </w:rPr>
+            </w:pPr>
+            <w:r>
+              <w:rPr>
+                <w:rFonts w:ascii="Cambria" w:hAnsi="Cambria"/>
+                <w:noProof/>
+                <w:sz w:val="28"/>
+                <w:szCs w:val="28"/>
                 <w:lang w:eastAsia="ru-RU"/>
               </w:rPr>
               <w:t>Высота изображения.</w:t>
@@ -3908,15 +4358,19 @@
             <w:pPr>
               <w:jc w:val="both"/>
               <w:rPr>
-                <w:noProof/>
-                <w:szCs w:val="22"/>
+                <w:rFonts w:ascii="Cambria" w:hAnsi="Cambria"/>
+                <w:noProof/>
+                <w:sz w:val="28"/>
+                <w:szCs w:val="28"/>
                 <w:lang w:val="en-US" w:eastAsia="ru-RU"/>
               </w:rPr>
             </w:pPr>
             <w:r>
               <w:rPr>
-                <w:noProof/>
-                <w:szCs w:val="22"/>
+                <w:rFonts w:ascii="Cambria" w:hAnsi="Cambria"/>
+                <w:noProof/>
+                <w:sz w:val="28"/>
+                <w:szCs w:val="28"/>
                 <w:lang w:eastAsia="ru-RU"/>
               </w:rPr>
               <w:t>Имя файла изображения</w:t>
@@ -3932,15 +4386,19 @@
               <w:jc w:val="both"/>
               <w:cnfStyle w:val="000000010000" w:firstRow="0" w:lastRow="0" w:firstColumn="0" w:lastColumn="0" w:oddVBand="0" w:evenVBand="0" w:oddHBand="0" w:evenHBand="1" w:firstRowFirstColumn="0" w:firstRowLastColumn="0" w:lastRowFirstColumn="0" w:lastRowLastColumn="0"/>
               <w:rPr>
-                <w:noProof/>
-                <w:szCs w:val="22"/>
-                <w:lang w:eastAsia="ru-RU"/>
-              </w:rPr>
-            </w:pPr>
-            <w:r>
-              <w:rPr>
-                <w:noProof/>
-                <w:szCs w:val="22"/>
+                <w:rFonts w:ascii="Cambria" w:hAnsi="Cambria"/>
+                <w:noProof/>
+                <w:sz w:val="28"/>
+                <w:szCs w:val="28"/>
+                <w:lang w:eastAsia="ru-RU"/>
+              </w:rPr>
+            </w:pPr>
+            <w:r>
+              <w:rPr>
+                <w:rFonts w:ascii="Cambria" w:hAnsi="Cambria"/>
+                <w:noProof/>
+                <w:sz w:val="28"/>
+                <w:szCs w:val="28"/>
                 <w:lang w:val="en-US" w:eastAsia="ru-RU"/>
               </w:rPr>
               <w:t>ImageFile</w:t>
@@ -3956,35 +4414,43 @@
               <w:jc w:val="both"/>
               <w:cnfStyle w:val="000000010000" w:firstRow="0" w:lastRow="0" w:firstColumn="0" w:lastColumn="0" w:oddVBand="0" w:evenVBand="0" w:oddHBand="0" w:evenHBand="1" w:firstRowFirstColumn="0" w:firstRowLastColumn="0" w:lastRowFirstColumn="0" w:lastRowLastColumn="0"/>
               <w:rPr>
+                <w:rFonts w:ascii="Cambria" w:hAnsi="Cambria"/>
                 <w:i/>
                 <w:noProof/>
-                <w:szCs w:val="22"/>
-                <w:lang w:eastAsia="ru-RU"/>
-              </w:rPr>
-            </w:pPr>
-            <w:r>
-              <w:rPr>
+                <w:sz w:val="28"/>
+                <w:szCs w:val="28"/>
+                <w:lang w:eastAsia="ru-RU"/>
+              </w:rPr>
+            </w:pPr>
+            <w:r>
+              <w:rPr>
+                <w:rFonts w:ascii="Cambria" w:hAnsi="Cambria"/>
                 <w:i/>
                 <w:noProof/>
-                <w:szCs w:val="22"/>
+                <w:sz w:val="28"/>
+                <w:szCs w:val="28"/>
                 <w:lang w:val="en-US" w:eastAsia="ru-RU"/>
               </w:rPr>
               <w:t>&lt;</w:t>
             </w:r>
             <w:r>
               <w:rPr>
+                <w:rFonts w:ascii="Cambria" w:hAnsi="Cambria"/>
                 <w:i/>
                 <w:noProof/>
-                <w:szCs w:val="22"/>
+                <w:sz w:val="28"/>
+                <w:szCs w:val="28"/>
                 <w:lang w:eastAsia="ru-RU"/>
               </w:rPr>
               <w:t>нет</w:t>
             </w:r>
             <w:r>
               <w:rPr>
+                <w:rFonts w:ascii="Cambria" w:hAnsi="Cambria"/>
                 <w:i/>
                 <w:noProof/>
-                <w:szCs w:val="22"/>
+                <w:sz w:val="28"/>
+                <w:szCs w:val="28"/>
                 <w:lang w:val="en-US" w:eastAsia="ru-RU"/>
               </w:rPr>
               <w:t>&gt;</w:t>
@@ -4000,170 +4466,170 @@
               <w:jc w:val="both"/>
               <w:cnfStyle w:val="000000010000" w:firstRow="0" w:lastRow="0" w:firstColumn="0" w:lastColumn="0" w:oddVBand="0" w:evenVBand="0" w:oddHBand="0" w:evenHBand="1" w:firstRowFirstColumn="0" w:firstRowLastColumn="0" w:lastRowFirstColumn="0" w:lastRowLastColumn="0"/>
               <w:rPr>
-                <w:noProof/>
-                <w:szCs w:val="22"/>
-                <w:lang w:eastAsia="ru-RU"/>
-              </w:rPr>
-            </w:pPr>
-            <w:r>
-              <w:rPr>
-                <w:noProof/>
-                <w:szCs w:val="22"/>
+                <w:rFonts w:ascii="Cambria" w:hAnsi="Cambria"/>
+                <w:noProof/>
+                <w:sz w:val="28"/>
+                <w:szCs w:val="28"/>
+                <w:lang w:eastAsia="ru-RU"/>
+              </w:rPr>
+            </w:pPr>
+            <w:r>
+              <w:rPr>
+                <w:rFonts w:ascii="Cambria" w:hAnsi="Cambria"/>
+                <w:noProof/>
+                <w:sz w:val="28"/>
+                <w:szCs w:val="28"/>
                 <w:lang w:eastAsia="ru-RU"/>
               </w:rPr>
               <w:t xml:space="preserve">Имя файла с растровым изображениием в формате </w:t>
             </w:r>
             <w:r>
               <w:rPr>
-                <w:noProof/>
-                <w:szCs w:val="22"/>
+                <w:rFonts w:ascii="Cambria" w:hAnsi="Cambria"/>
+                <w:noProof/>
+                <w:sz w:val="28"/>
+                <w:szCs w:val="28"/>
                 <w:lang w:val="en-US" w:eastAsia="ru-RU"/>
               </w:rPr>
               <w:t>gif</w:t>
             </w:r>
             <w:r>
               <w:rPr>
-                <w:noProof/>
-                <w:szCs w:val="22"/>
+                <w:rFonts w:ascii="Cambria" w:hAnsi="Cambria"/>
+                <w:noProof/>
+                <w:sz w:val="28"/>
+                <w:szCs w:val="28"/>
                 <w:lang w:eastAsia="ru-RU"/>
               </w:rPr>
               <w:t xml:space="preserve">, в т.ч. </w:t>
             </w:r>
             <w:r>
               <w:rPr>
-                <w:noProof/>
-                <w:szCs w:val="22"/>
+                <w:rFonts w:ascii="Cambria" w:hAnsi="Cambria"/>
+                <w:noProof/>
+                <w:sz w:val="28"/>
+                <w:szCs w:val="28"/>
                 <w:lang w:val="en-US" w:eastAsia="ru-RU"/>
               </w:rPr>
               <w:t>gif</w:t>
             </w:r>
             <w:r>
               <w:rPr>
-                <w:noProof/>
-                <w:szCs w:val="22"/>
-                <w:lang w:eastAsia="ru-RU"/>
-              </w:rPr>
-              <w:t>-</w:t>
-            </w:r>
-            <w:r>
-              <w:rPr>
-                <w:noProof/>
-                <w:szCs w:val="22"/>
-                <w:lang w:eastAsia="ru-RU"/>
-              </w:rPr>
-              <w:t>а</w:t>
-            </w:r>
-            <w:r>
-              <w:rPr>
-                <w:noProof/>
-                <w:szCs w:val="22"/>
-                <w:lang w:eastAsia="ru-RU"/>
-              </w:rPr>
-              <w:t>нимация</w:t>
-            </w:r>
-            <w:r>
-              <w:rPr>
-                <w:noProof/>
-                <w:szCs w:val="22"/>
+                <w:rFonts w:ascii="Cambria" w:hAnsi="Cambria"/>
+                <w:noProof/>
+                <w:sz w:val="28"/>
+                <w:szCs w:val="28"/>
+                <w:lang w:eastAsia="ru-RU"/>
+              </w:rPr>
+              <w:t>-анимация.</w:t>
+            </w:r>
+          </w:p>
+        </w:tc>
+        <w:tc>
+          <w:tcPr>
+            <w:tcW w:w="7088" w:type="dxa"/>
+          </w:tcPr>
+          <w:p>
+            <w:pPr>
+              <w:jc w:val="both"/>
+              <w:cnfStyle w:val="000000010000" w:firstRow="0" w:lastRow="0" w:firstColumn="0" w:lastColumn="0" w:oddVBand="0" w:evenVBand="0" w:oddHBand="0" w:evenHBand="1" w:firstRowFirstColumn="0" w:firstRowLastColumn="0" w:lastRowFirstColumn="0" w:lastRowLastColumn="0"/>
+              <w:rPr>
+                <w:rFonts w:ascii="Cambria" w:hAnsi="Cambria"/>
+                <w:noProof/>
+                <w:sz w:val="28"/>
+                <w:szCs w:val="28"/>
+                <w:lang w:eastAsia="ru-RU"/>
+              </w:rPr>
+            </w:pPr>
+            <w:r>
+              <w:rPr>
+                <w:rFonts w:ascii="Cambria" w:hAnsi="Cambria"/>
+                <w:noProof/>
+                <w:sz w:val="28"/>
+                <w:szCs w:val="28"/>
+                <w:lang w:eastAsia="ru-RU"/>
+              </w:rPr>
+              <w:t xml:space="preserve">Указывается графический файл с растровым изображением в формате </w:t>
+            </w:r>
+            <w:r>
+              <w:rPr>
+                <w:rFonts w:ascii="Cambria" w:hAnsi="Cambria"/>
+                <w:noProof/>
+                <w:sz w:val="28"/>
+                <w:szCs w:val="28"/>
+                <w:lang w:val="en-US" w:eastAsia="ru-RU"/>
+              </w:rPr>
+              <w:t>gif</w:t>
+            </w:r>
+            <w:r>
+              <w:rPr>
+                <w:rFonts w:ascii="Cambria" w:hAnsi="Cambria"/>
+                <w:noProof/>
+                <w:sz w:val="28"/>
+                <w:szCs w:val="28"/>
                 <w:lang w:eastAsia="ru-RU"/>
               </w:rPr>
               <w:t>.</w:t>
             </w:r>
           </w:p>
-        </w:tc>
-        <w:tc>
-          <w:tcPr>
-            <w:tcW w:w="7088" w:type="dxa"/>
-          </w:tcPr>
           <w:p>
             <w:pPr>
               <w:jc w:val="both"/>
               <w:cnfStyle w:val="000000010000" w:firstRow="0" w:lastRow="0" w:firstColumn="0" w:lastColumn="0" w:oddVBand="0" w:evenVBand="0" w:oddHBand="0" w:evenHBand="1" w:firstRowFirstColumn="0" w:firstRowLastColumn="0" w:lastRowFirstColumn="0" w:lastRowLastColumn="0"/>
               <w:rPr>
-                <w:noProof/>
-                <w:szCs w:val="22"/>
-                <w:lang w:eastAsia="ru-RU"/>
-              </w:rPr>
-            </w:pPr>
-            <w:r>
-              <w:rPr>
-                <w:noProof/>
-                <w:szCs w:val="22"/>
-                <w:lang w:eastAsia="ru-RU"/>
-              </w:rPr>
-              <w:t xml:space="preserve">Указывается графический файл с растровым изображением в формате </w:t>
-            </w:r>
-            <w:r>
-              <w:rPr>
-                <w:noProof/>
-                <w:szCs w:val="22"/>
+                <w:rFonts w:ascii="Cambria" w:hAnsi="Cambria"/>
+                <w:noProof/>
+                <w:sz w:val="28"/>
+                <w:szCs w:val="28"/>
+                <w:lang w:eastAsia="ru-RU"/>
+              </w:rPr>
+            </w:pPr>
+            <w:r>
+              <w:rPr>
+                <w:rFonts w:ascii="Cambria" w:hAnsi="Cambria"/>
+                <w:noProof/>
+                <w:sz w:val="28"/>
+                <w:szCs w:val="28"/>
+                <w:lang w:eastAsia="ru-RU"/>
+              </w:rPr>
+              <w:t xml:space="preserve">Если выбран анимированное </w:t>
+            </w:r>
+            <w:r>
+              <w:rPr>
+                <w:rFonts w:ascii="Cambria" w:hAnsi="Cambria"/>
+                <w:noProof/>
+                <w:sz w:val="28"/>
+                <w:szCs w:val="28"/>
                 <w:lang w:val="en-US" w:eastAsia="ru-RU"/>
               </w:rPr>
               <w:t>gif</w:t>
             </w:r>
             <w:r>
               <w:rPr>
-                <w:noProof/>
-                <w:szCs w:val="22"/>
-                <w:lang w:eastAsia="ru-RU"/>
-              </w:rPr>
-              <w:t>.</w:t>
-            </w:r>
-          </w:p>
-          <w:p>
-            <w:pPr>
-              <w:jc w:val="both"/>
-              <w:cnfStyle w:val="000000010000" w:firstRow="0" w:lastRow="0" w:firstColumn="0" w:lastColumn="0" w:oddVBand="0" w:evenVBand="0" w:oddHBand="0" w:evenHBand="1" w:firstRowFirstColumn="0" w:firstRowLastColumn="0" w:lastRowFirstColumn="0" w:lastRowLastColumn="0"/>
-              <w:rPr>
-                <w:noProof/>
-                <w:szCs w:val="22"/>
-                <w:lang w:eastAsia="ru-RU"/>
-              </w:rPr>
-            </w:pPr>
-            <w:r>
-              <w:rPr>
-                <w:noProof/>
-                <w:szCs w:val="22"/>
-                <w:lang w:eastAsia="ru-RU"/>
-              </w:rPr>
-              <w:t xml:space="preserve">Если выбран анимированное </w:t>
-            </w:r>
-            <w:r>
-              <w:rPr>
-                <w:noProof/>
-                <w:szCs w:val="22"/>
+                <w:rFonts w:ascii="Cambria" w:hAnsi="Cambria"/>
+                <w:noProof/>
+                <w:sz w:val="28"/>
+                <w:szCs w:val="28"/>
+                <w:lang w:eastAsia="ru-RU"/>
+              </w:rPr>
+              <w:t xml:space="preserve">-изображение, то для отображения анимации нужно воспользоваться свойством «Включить анимацию / </w:t>
+            </w:r>
+            <w:r>
+              <w:rPr>
+                <w:rFonts w:ascii="Cambria" w:hAnsi="Cambria"/>
+                <w:noProof/>
+                <w:sz w:val="28"/>
+                <w:szCs w:val="28"/>
                 <w:lang w:val="en-US" w:eastAsia="ru-RU"/>
               </w:rPr>
-              <w:t>gif</w:t>
-            </w:r>
-            <w:r>
-              <w:rPr>
-                <w:noProof/>
-                <w:szCs w:val="22"/>
-                <w:lang w:eastAsia="ru-RU"/>
-              </w:rPr>
-              <w:t>-</w:t>
-            </w:r>
-            <w:r>
-              <w:rPr>
-                <w:noProof/>
-                <w:szCs w:val="22"/>
-                <w:lang w:eastAsia="ru-RU"/>
-              </w:rPr>
-              <w:t xml:space="preserve">изображение, то для отображения анимации нужно воспользоваться свойством «Включить анимацию / </w:t>
-            </w:r>
-            <w:r>
-              <w:rPr>
-                <w:noProof/>
-                <w:szCs w:val="22"/>
-                <w:lang w:val="en-US" w:eastAsia="ru-RU"/>
-              </w:rPr>
               <w:t>Animation</w:t>
             </w:r>
             <w:r>
               <w:rPr>
-                <w:noProof/>
-                <w:szCs w:val="22"/>
+                <w:rFonts w:ascii="Cambria" w:hAnsi="Cambria"/>
+                <w:noProof/>
+                <w:sz w:val="28"/>
+                <w:szCs w:val="28"/>
                 <w:lang w:eastAsia="ru-RU"/>
               </w:rPr>
               <w:t>».</w:t>
@@ -4184,15 +4650,19 @@
             <w:pPr>
               <w:jc w:val="both"/>
               <w:rPr>
-                <w:noProof/>
-                <w:szCs w:val="22"/>
-                <w:lang w:eastAsia="ru-RU"/>
-              </w:rPr>
-            </w:pPr>
-            <w:r>
-              <w:rPr>
-                <w:noProof/>
-                <w:szCs w:val="22"/>
+                <w:rFonts w:ascii="Cambria" w:hAnsi="Cambria"/>
+                <w:noProof/>
+                <w:sz w:val="28"/>
+                <w:szCs w:val="28"/>
+                <w:lang w:eastAsia="ru-RU"/>
+              </w:rPr>
+            </w:pPr>
+            <w:r>
+              <w:rPr>
+                <w:rFonts w:ascii="Cambria" w:hAnsi="Cambria"/>
+                <w:noProof/>
+                <w:sz w:val="28"/>
+                <w:szCs w:val="28"/>
                 <w:lang w:eastAsia="ru-RU"/>
               </w:rPr>
               <w:t>Включить анимацию</w:t>
@@ -4208,15 +4678,19 @@
               <w:jc w:val="both"/>
               <w:cnfStyle w:val="000000100000" w:firstRow="0" w:lastRow="0" w:firstColumn="0" w:lastColumn="0" w:oddVBand="0" w:evenVBand="0" w:oddHBand="1" w:evenHBand="0" w:firstRowFirstColumn="0" w:firstRowLastColumn="0" w:lastRowFirstColumn="0" w:lastRowLastColumn="0"/>
               <w:rPr>
-                <w:noProof/>
-                <w:szCs w:val="22"/>
+                <w:rFonts w:ascii="Cambria" w:hAnsi="Cambria"/>
+                <w:noProof/>
+                <w:sz w:val="28"/>
+                <w:szCs w:val="28"/>
                 <w:lang w:val="en-US" w:eastAsia="ru-RU"/>
               </w:rPr>
             </w:pPr>
             <w:r>
               <w:rPr>
-                <w:noProof/>
-                <w:szCs w:val="22"/>
+                <w:rFonts w:ascii="Cambria" w:hAnsi="Cambria"/>
+                <w:noProof/>
+                <w:sz w:val="28"/>
+                <w:szCs w:val="28"/>
                 <w:lang w:val="en-US" w:eastAsia="ru-RU"/>
               </w:rPr>
               <w:t>Animation</w:t>
@@ -4232,15 +4706,19 @@
               <w:jc w:val="both"/>
               <w:cnfStyle w:val="000000100000" w:firstRow="0" w:lastRow="0" w:firstColumn="0" w:lastColumn="0" w:oddVBand="0" w:evenVBand="0" w:oddHBand="1" w:evenHBand="0" w:firstRowFirstColumn="0" w:firstRowLastColumn="0" w:lastRowFirstColumn="0" w:lastRowLastColumn="0"/>
               <w:rPr>
-                <w:noProof/>
-                <w:szCs w:val="22"/>
-                <w:lang w:eastAsia="ru-RU"/>
-              </w:rPr>
-            </w:pPr>
-            <w:r>
-              <w:rPr>
-                <w:noProof/>
-                <w:szCs w:val="22"/>
+                <w:rFonts w:ascii="Cambria" w:hAnsi="Cambria"/>
+                <w:noProof/>
+                <w:sz w:val="28"/>
+                <w:szCs w:val="28"/>
+                <w:lang w:eastAsia="ru-RU"/>
+              </w:rPr>
+            </w:pPr>
+            <w:r>
+              <w:rPr>
+                <w:rFonts w:ascii="Cambria" w:hAnsi="Cambria"/>
+                <w:noProof/>
+                <w:sz w:val="28"/>
+                <w:szCs w:val="28"/>
                 <w:lang w:eastAsia="ru-RU"/>
               </w:rPr>
               <w:t>Нет</w:t>
@@ -4257,15 +4735,19 @@
               <w:jc w:val="both"/>
               <w:cnfStyle w:val="000000100000" w:firstRow="0" w:lastRow="0" w:firstColumn="0" w:lastColumn="0" w:oddVBand="0" w:evenVBand="0" w:oddHBand="1" w:evenHBand="0" w:firstRowFirstColumn="0" w:firstRowLastColumn="0" w:lastRowFirstColumn="0" w:lastRowLastColumn="0"/>
               <w:rPr>
-                <w:noProof/>
-                <w:szCs w:val="22"/>
-                <w:lang w:eastAsia="ru-RU"/>
-              </w:rPr>
-            </w:pPr>
-            <w:r>
-              <w:rPr>
-                <w:noProof/>
-                <w:szCs w:val="22"/>
+                <w:rFonts w:ascii="Cambria" w:hAnsi="Cambria"/>
+                <w:noProof/>
+                <w:sz w:val="28"/>
+                <w:szCs w:val="28"/>
+                <w:lang w:eastAsia="ru-RU"/>
+              </w:rPr>
+            </w:pPr>
+            <w:r>
+              <w:rPr>
+                <w:rFonts w:ascii="Cambria" w:hAnsi="Cambria"/>
+                <w:noProof/>
+                <w:sz w:val="28"/>
+                <w:szCs w:val="28"/>
                 <w:lang w:eastAsia="ru-RU"/>
               </w:rPr>
               <w:t>{0} Нет</w:t>
@@ -4277,15 +4759,19 @@
               <w:jc w:val="both"/>
               <w:cnfStyle w:val="000000100000" w:firstRow="0" w:lastRow="0" w:firstColumn="0" w:lastColumn="0" w:oddVBand="0" w:evenVBand="0" w:oddHBand="1" w:evenHBand="0" w:firstRowFirstColumn="0" w:firstRowLastColumn="0" w:lastRowFirstColumn="0" w:lastRowLastColumn="0"/>
               <w:rPr>
-                <w:noProof/>
-                <w:szCs w:val="22"/>
-                <w:lang w:eastAsia="ru-RU"/>
-              </w:rPr>
-            </w:pPr>
-            <w:r>
-              <w:rPr>
-                <w:noProof/>
-                <w:szCs w:val="22"/>
+                <w:rFonts w:ascii="Cambria" w:hAnsi="Cambria"/>
+                <w:noProof/>
+                <w:sz w:val="28"/>
+                <w:szCs w:val="28"/>
+                <w:lang w:eastAsia="ru-RU"/>
+              </w:rPr>
+            </w:pPr>
+            <w:r>
+              <w:rPr>
+                <w:rFonts w:ascii="Cambria" w:hAnsi="Cambria"/>
+                <w:noProof/>
+                <w:sz w:val="28"/>
+                <w:szCs w:val="28"/>
                 <w:lang w:eastAsia="ru-RU"/>
               </w:rPr>
               <w:t>{1} Да</w:t>
@@ -4301,41 +4787,42 @@
               <w:jc w:val="both"/>
               <w:cnfStyle w:val="000000100000" w:firstRow="0" w:lastRow="0" w:firstColumn="0" w:lastColumn="0" w:oddVBand="0" w:evenVBand="0" w:oddHBand="1" w:evenHBand="0" w:firstRowFirstColumn="0" w:firstRowLastColumn="0" w:lastRowFirstColumn="0" w:lastRowLastColumn="0"/>
               <w:rPr>
-                <w:noProof/>
-                <w:szCs w:val="22"/>
-                <w:lang w:eastAsia="ru-RU"/>
-              </w:rPr>
-            </w:pPr>
-            <w:r>
-              <w:rPr>
-                <w:noProof/>
-                <w:szCs w:val="22"/>
+                <w:rFonts w:ascii="Cambria" w:hAnsi="Cambria"/>
+                <w:noProof/>
+                <w:sz w:val="28"/>
+                <w:szCs w:val="28"/>
+                <w:lang w:eastAsia="ru-RU"/>
+              </w:rPr>
+            </w:pPr>
+            <w:r>
+              <w:rPr>
+                <w:rFonts w:ascii="Cambria" w:hAnsi="Cambria"/>
+                <w:noProof/>
+                <w:sz w:val="28"/>
+                <w:szCs w:val="28"/>
                 <w:lang w:eastAsia="ru-RU"/>
               </w:rPr>
               <w:t xml:space="preserve">Включает и отключает отображение анимации для анимированных </w:t>
             </w:r>
             <w:r>
               <w:rPr>
-                <w:noProof/>
-                <w:szCs w:val="22"/>
+                <w:rFonts w:ascii="Cambria" w:hAnsi="Cambria"/>
+                <w:noProof/>
+                <w:sz w:val="28"/>
+                <w:szCs w:val="28"/>
                 <w:lang w:val="en-US" w:eastAsia="ru-RU"/>
               </w:rPr>
               <w:t>gif</w:t>
             </w:r>
             <w:r>
               <w:rPr>
-                <w:noProof/>
-                <w:szCs w:val="22"/>
+                <w:rFonts w:ascii="Cambria" w:hAnsi="Cambria"/>
+                <w:noProof/>
+                <w:sz w:val="28"/>
+                <w:szCs w:val="28"/>
                 <w:lang w:eastAsia="ru-RU"/>
               </w:rPr>
               <w:noBreakHyphen/>
-            </w:r>
-            <w:r>
-              <w:rPr>
-                <w:noProof/>
-                <w:szCs w:val="22"/>
-                <w:lang w:eastAsia="ru-RU"/>
-              </w:rPr>
               <w:t>изображений.</w:t>
             </w:r>
           </w:p>
@@ -4354,15 +4841,19 @@
             <w:pPr>
               <w:jc w:val="both"/>
               <w:rPr>
-                <w:noProof/>
-                <w:szCs w:val="22"/>
-                <w:lang w:eastAsia="ru-RU"/>
-              </w:rPr>
-            </w:pPr>
-            <w:r>
-              <w:rPr>
-                <w:noProof/>
-                <w:szCs w:val="22"/>
+                <w:rFonts w:ascii="Cambria" w:hAnsi="Cambria"/>
+                <w:noProof/>
+                <w:sz w:val="28"/>
+                <w:szCs w:val="28"/>
+                <w:lang w:eastAsia="ru-RU"/>
+              </w:rPr>
+            </w:pPr>
+            <w:r>
+              <w:rPr>
+                <w:rFonts w:ascii="Cambria" w:hAnsi="Cambria"/>
+                <w:noProof/>
+                <w:sz w:val="28"/>
+                <w:szCs w:val="28"/>
                 <w:lang w:eastAsia="ru-RU"/>
               </w:rPr>
               <w:t>Растянуть изображение</w:t>
@@ -4378,15 +4869,19 @@
               <w:jc w:val="both"/>
               <w:cnfStyle w:val="000000010000" w:firstRow="0" w:lastRow="0" w:firstColumn="0" w:lastColumn="0" w:oddVBand="0" w:evenVBand="0" w:oddHBand="0" w:evenHBand="1" w:firstRowFirstColumn="0" w:firstRowLastColumn="0" w:lastRowFirstColumn="0" w:lastRowLastColumn="0"/>
               <w:rPr>
-                <w:noProof/>
-                <w:szCs w:val="22"/>
+                <w:rFonts w:ascii="Cambria" w:hAnsi="Cambria"/>
+                <w:noProof/>
+                <w:sz w:val="28"/>
+                <w:szCs w:val="28"/>
                 <w:lang w:val="en-US" w:eastAsia="ru-RU"/>
               </w:rPr>
             </w:pPr>
             <w:r>
               <w:rPr>
-                <w:noProof/>
-                <w:szCs w:val="22"/>
+                <w:rFonts w:ascii="Cambria" w:hAnsi="Cambria"/>
+                <w:noProof/>
+                <w:sz w:val="28"/>
+                <w:szCs w:val="28"/>
                 <w:lang w:val="en-US" w:eastAsia="ru-RU"/>
               </w:rPr>
               <w:t>Strech</w:t>
@@ -4402,15 +4897,19 @@
               <w:jc w:val="both"/>
               <w:cnfStyle w:val="000000010000" w:firstRow="0" w:lastRow="0" w:firstColumn="0" w:lastColumn="0" w:oddVBand="0" w:evenVBand="0" w:oddHBand="0" w:evenHBand="1" w:firstRowFirstColumn="0" w:firstRowLastColumn="0" w:lastRowFirstColumn="0" w:lastRowLastColumn="0"/>
               <w:rPr>
-                <w:noProof/>
-                <w:szCs w:val="22"/>
+                <w:rFonts w:ascii="Cambria" w:hAnsi="Cambria"/>
+                <w:noProof/>
+                <w:sz w:val="28"/>
+                <w:szCs w:val="28"/>
                 <w:lang w:val="en-US" w:eastAsia="ru-RU"/>
               </w:rPr>
             </w:pPr>
             <w:r>
               <w:rPr>
-                <w:noProof/>
-                <w:szCs w:val="22"/>
+                <w:rFonts w:ascii="Cambria" w:hAnsi="Cambria"/>
+                <w:noProof/>
+                <w:sz w:val="28"/>
+                <w:szCs w:val="28"/>
                 <w:lang w:val="en-US" w:eastAsia="ru-RU"/>
               </w:rPr>
               <w:t>Да</w:t>
@@ -4427,15 +4926,19 @@
               <w:jc w:val="both"/>
               <w:cnfStyle w:val="000000010000" w:firstRow="0" w:lastRow="0" w:firstColumn="0" w:lastColumn="0" w:oddVBand="0" w:evenVBand="0" w:oddHBand="0" w:evenHBand="1" w:firstRowFirstColumn="0" w:firstRowLastColumn="0" w:lastRowFirstColumn="0" w:lastRowLastColumn="0"/>
               <w:rPr>
-                <w:noProof/>
-                <w:szCs w:val="22"/>
-                <w:lang w:eastAsia="ru-RU"/>
-              </w:rPr>
-            </w:pPr>
-            <w:r>
-              <w:rPr>
-                <w:noProof/>
-                <w:szCs w:val="22"/>
+                <w:rFonts w:ascii="Cambria" w:hAnsi="Cambria"/>
+                <w:noProof/>
+                <w:sz w:val="28"/>
+                <w:szCs w:val="28"/>
+                <w:lang w:eastAsia="ru-RU"/>
+              </w:rPr>
+            </w:pPr>
+            <w:r>
+              <w:rPr>
+                <w:rFonts w:ascii="Cambria" w:hAnsi="Cambria"/>
+                <w:noProof/>
+                <w:sz w:val="28"/>
+                <w:szCs w:val="28"/>
                 <w:lang w:eastAsia="ru-RU"/>
               </w:rPr>
               <w:t>{0} Нет</w:t>
@@ -4447,15 +4950,19 @@
               <w:jc w:val="both"/>
               <w:cnfStyle w:val="000000010000" w:firstRow="0" w:lastRow="0" w:firstColumn="0" w:lastColumn="0" w:oddVBand="0" w:evenVBand="0" w:oddHBand="0" w:evenHBand="1" w:firstRowFirstColumn="0" w:firstRowLastColumn="0" w:lastRowFirstColumn="0" w:lastRowLastColumn="0"/>
               <w:rPr>
-                <w:noProof/>
-                <w:szCs w:val="22"/>
-                <w:lang w:eastAsia="ru-RU"/>
-              </w:rPr>
-            </w:pPr>
-            <w:r>
-              <w:rPr>
-                <w:noProof/>
-                <w:szCs w:val="22"/>
+                <w:rFonts w:ascii="Cambria" w:hAnsi="Cambria"/>
+                <w:noProof/>
+                <w:sz w:val="28"/>
+                <w:szCs w:val="28"/>
+                <w:lang w:eastAsia="ru-RU"/>
+              </w:rPr>
+            </w:pPr>
+            <w:r>
+              <w:rPr>
+                <w:rFonts w:ascii="Cambria" w:hAnsi="Cambria"/>
+                <w:noProof/>
+                <w:sz w:val="28"/>
+                <w:szCs w:val="28"/>
                 <w:lang w:eastAsia="ru-RU"/>
               </w:rPr>
               <w:t>{1} Да</w:t>
@@ -4471,15 +4978,19 @@
               <w:jc w:val="both"/>
               <w:cnfStyle w:val="000000010000" w:firstRow="0" w:lastRow="0" w:firstColumn="0" w:lastColumn="0" w:oddVBand="0" w:evenVBand="0" w:oddHBand="0" w:evenHBand="1" w:firstRowFirstColumn="0" w:firstRowLastColumn="0" w:lastRowFirstColumn="0" w:lastRowLastColumn="0"/>
               <w:rPr>
-                <w:noProof/>
-                <w:szCs w:val="22"/>
-                <w:lang w:eastAsia="ru-RU"/>
-              </w:rPr>
-            </w:pPr>
-            <w:r>
-              <w:rPr>
-                <w:noProof/>
-                <w:szCs w:val="22"/>
+                <w:rFonts w:ascii="Cambria" w:hAnsi="Cambria"/>
+                <w:noProof/>
+                <w:sz w:val="28"/>
+                <w:szCs w:val="28"/>
+                <w:lang w:eastAsia="ru-RU"/>
+              </w:rPr>
+            </w:pPr>
+            <w:r>
+              <w:rPr>
+                <w:rFonts w:ascii="Cambria" w:hAnsi="Cambria"/>
+                <w:noProof/>
+                <w:sz w:val="28"/>
+                <w:szCs w:val="28"/>
                 <w:lang w:eastAsia="ru-RU"/>
               </w:rPr>
               <w:t>Значение «Да» сжимает или растягивает изображение таким образом, чтобы оно заполняло все пространство примитва. Пропорции изображения не сохраняются.</w:t>
@@ -4490,17 +5001,22 @@
               <w:jc w:val="both"/>
               <w:cnfStyle w:val="000000010000" w:firstRow="0" w:lastRow="0" w:firstColumn="0" w:lastColumn="0" w:oddVBand="0" w:evenVBand="0" w:oddHBand="0" w:evenHBand="1" w:firstRowFirstColumn="0" w:firstRowLastColumn="0" w:lastRowFirstColumn="0" w:lastRowLastColumn="0"/>
               <w:rPr>
-                <w:noProof/>
-                <w:szCs w:val="22"/>
-                <w:lang w:eastAsia="ru-RU"/>
-              </w:rPr>
-            </w:pPr>
-            <w:r>
-              <w:rPr>
-                <w:noProof/>
-                <w:szCs w:val="22"/>
-                <w:lang w:eastAsia="ru-RU"/>
-              </w:rPr>
+                <w:rFonts w:ascii="Cambria" w:hAnsi="Cambria"/>
+                <w:noProof/>
+                <w:sz w:val="28"/>
+                <w:szCs w:val="28"/>
+                <w:lang w:eastAsia="ru-RU"/>
+              </w:rPr>
+            </w:pPr>
+            <w:r>
+              <w:rPr>
+                <w:rFonts w:ascii="Cambria" w:hAnsi="Cambria"/>
+                <w:noProof/>
+                <w:sz w:val="28"/>
+                <w:szCs w:val="28"/>
+                <w:lang w:eastAsia="ru-RU"/>
+              </w:rPr>
+              <w:lastRenderedPageBreak/>
               <w:t>При значении «Нет» изображение отображается в масштабе 1:1 с сохранением пропорций.</w:t>
             </w:r>
           </w:p>
@@ -4519,17 +5035,22 @@
             <w:pPr>
               <w:jc w:val="both"/>
               <w:rPr>
-                <w:noProof/>
-                <w:szCs w:val="22"/>
-                <w:lang w:eastAsia="ru-RU"/>
-              </w:rPr>
-            </w:pPr>
-            <w:r>
-              <w:rPr>
-                <w:noProof/>
-                <w:szCs w:val="22"/>
-                <w:lang w:eastAsia="ru-RU"/>
-              </w:rPr>
+                <w:rFonts w:ascii="Cambria" w:hAnsi="Cambria"/>
+                <w:noProof/>
+                <w:sz w:val="28"/>
+                <w:szCs w:val="28"/>
+                <w:lang w:eastAsia="ru-RU"/>
+              </w:rPr>
+            </w:pPr>
+            <w:r>
+              <w:rPr>
+                <w:rFonts w:ascii="Cambria" w:hAnsi="Cambria"/>
+                <w:noProof/>
+                <w:sz w:val="28"/>
+                <w:szCs w:val="28"/>
+                <w:lang w:eastAsia="ru-RU"/>
+              </w:rPr>
+              <w:lastRenderedPageBreak/>
               <w:t>По центру</w:t>
             </w:r>
           </w:p>
@@ -4543,15 +5064,19 @@
               <w:jc w:val="both"/>
               <w:cnfStyle w:val="000000100000" w:firstRow="0" w:lastRow="0" w:firstColumn="0" w:lastColumn="0" w:oddVBand="0" w:evenVBand="0" w:oddHBand="1" w:evenHBand="0" w:firstRowFirstColumn="0" w:firstRowLastColumn="0" w:lastRowFirstColumn="0" w:lastRowLastColumn="0"/>
               <w:rPr>
-                <w:noProof/>
-                <w:szCs w:val="22"/>
+                <w:rFonts w:ascii="Cambria" w:hAnsi="Cambria"/>
+                <w:noProof/>
+                <w:sz w:val="28"/>
+                <w:szCs w:val="28"/>
                 <w:lang w:val="en-US" w:eastAsia="ru-RU"/>
               </w:rPr>
             </w:pPr>
             <w:r>
               <w:rPr>
-                <w:noProof/>
-                <w:szCs w:val="22"/>
+                <w:rFonts w:ascii="Cambria" w:hAnsi="Cambria"/>
+                <w:noProof/>
+                <w:sz w:val="28"/>
+                <w:szCs w:val="28"/>
                 <w:lang w:val="en-US" w:eastAsia="ru-RU"/>
               </w:rPr>
               <w:t>Centered</w:t>
@@ -4567,15 +5092,19 @@
               <w:jc w:val="both"/>
               <w:cnfStyle w:val="000000100000" w:firstRow="0" w:lastRow="0" w:firstColumn="0" w:lastColumn="0" w:oddVBand="0" w:evenVBand="0" w:oddHBand="1" w:evenHBand="0" w:firstRowFirstColumn="0" w:firstRowLastColumn="0" w:lastRowFirstColumn="0" w:lastRowLastColumn="0"/>
               <w:rPr>
-                <w:noProof/>
-                <w:szCs w:val="22"/>
-                <w:lang w:eastAsia="ru-RU"/>
-              </w:rPr>
-            </w:pPr>
-            <w:r>
-              <w:rPr>
-                <w:noProof/>
-                <w:szCs w:val="22"/>
+                <w:rFonts w:ascii="Cambria" w:hAnsi="Cambria"/>
+                <w:noProof/>
+                <w:sz w:val="28"/>
+                <w:szCs w:val="28"/>
+                <w:lang w:eastAsia="ru-RU"/>
+              </w:rPr>
+            </w:pPr>
+            <w:r>
+              <w:rPr>
+                <w:rFonts w:ascii="Cambria" w:hAnsi="Cambria"/>
+                <w:noProof/>
+                <w:sz w:val="28"/>
+                <w:szCs w:val="28"/>
                 <w:lang w:eastAsia="ru-RU"/>
               </w:rPr>
               <w:t>Да</w:t>
@@ -4592,15 +5121,19 @@
               <w:jc w:val="both"/>
               <w:cnfStyle w:val="000000100000" w:firstRow="0" w:lastRow="0" w:firstColumn="0" w:lastColumn="0" w:oddVBand="0" w:evenVBand="0" w:oddHBand="1" w:evenHBand="0" w:firstRowFirstColumn="0" w:firstRowLastColumn="0" w:lastRowFirstColumn="0" w:lastRowLastColumn="0"/>
               <w:rPr>
-                <w:noProof/>
-                <w:szCs w:val="22"/>
-                <w:lang w:eastAsia="ru-RU"/>
-              </w:rPr>
-            </w:pPr>
-            <w:r>
-              <w:rPr>
-                <w:noProof/>
-                <w:szCs w:val="22"/>
+                <w:rFonts w:ascii="Cambria" w:hAnsi="Cambria"/>
+                <w:noProof/>
+                <w:sz w:val="28"/>
+                <w:szCs w:val="28"/>
+                <w:lang w:eastAsia="ru-RU"/>
+              </w:rPr>
+            </w:pPr>
+            <w:r>
+              <w:rPr>
+                <w:rFonts w:ascii="Cambria" w:hAnsi="Cambria"/>
+                <w:noProof/>
+                <w:sz w:val="28"/>
+                <w:szCs w:val="28"/>
                 <w:lang w:eastAsia="ru-RU"/>
               </w:rPr>
               <w:t>{0} Нет</w:t>
@@ -4612,15 +5145,19 @@
               <w:jc w:val="both"/>
               <w:cnfStyle w:val="000000100000" w:firstRow="0" w:lastRow="0" w:firstColumn="0" w:lastColumn="0" w:oddVBand="0" w:evenVBand="0" w:oddHBand="1" w:evenHBand="0" w:firstRowFirstColumn="0" w:firstRowLastColumn="0" w:lastRowFirstColumn="0" w:lastRowLastColumn="0"/>
               <w:rPr>
-                <w:noProof/>
-                <w:szCs w:val="22"/>
-                <w:lang w:eastAsia="ru-RU"/>
-              </w:rPr>
-            </w:pPr>
-            <w:r>
-              <w:rPr>
-                <w:noProof/>
-                <w:szCs w:val="22"/>
+                <w:rFonts w:ascii="Cambria" w:hAnsi="Cambria"/>
+                <w:noProof/>
+                <w:sz w:val="28"/>
+                <w:szCs w:val="28"/>
+                <w:lang w:eastAsia="ru-RU"/>
+              </w:rPr>
+            </w:pPr>
+            <w:r>
+              <w:rPr>
+                <w:rFonts w:ascii="Cambria" w:hAnsi="Cambria"/>
+                <w:noProof/>
+                <w:sz w:val="28"/>
+                <w:szCs w:val="28"/>
                 <w:lang w:eastAsia="ru-RU"/>
               </w:rPr>
               <w:t>{1} Да</w:t>
@@ -4636,15 +5173,19 @@
               <w:jc w:val="both"/>
               <w:cnfStyle w:val="000000100000" w:firstRow="0" w:lastRow="0" w:firstColumn="0" w:lastColumn="0" w:oddVBand="0" w:evenVBand="0" w:oddHBand="1" w:evenHBand="0" w:firstRowFirstColumn="0" w:firstRowLastColumn="0" w:lastRowFirstColumn="0" w:lastRowLastColumn="0"/>
               <w:rPr>
-                <w:noProof/>
-                <w:szCs w:val="22"/>
-                <w:lang w:eastAsia="ru-RU"/>
-              </w:rPr>
-            </w:pPr>
-            <w:r>
-              <w:rPr>
-                <w:noProof/>
-                <w:szCs w:val="22"/>
+                <w:rFonts w:ascii="Cambria" w:hAnsi="Cambria"/>
+                <w:noProof/>
+                <w:sz w:val="28"/>
+                <w:szCs w:val="28"/>
+                <w:lang w:eastAsia="ru-RU"/>
+              </w:rPr>
+            </w:pPr>
+            <w:r>
+              <w:rPr>
+                <w:rFonts w:ascii="Cambria" w:hAnsi="Cambria"/>
+                <w:noProof/>
+                <w:sz w:val="28"/>
+                <w:szCs w:val="28"/>
                 <w:lang w:eastAsia="ru-RU"/>
               </w:rPr>
               <w:t>Включает и отключает центрирование изображения внутри примитива.</w:t>
@@ -4655,15 +5196,19 @@
               <w:jc w:val="both"/>
               <w:cnfStyle w:val="000000100000" w:firstRow="0" w:lastRow="0" w:firstColumn="0" w:lastColumn="0" w:oddVBand="0" w:evenVBand="0" w:oddHBand="1" w:evenHBand="0" w:firstRowFirstColumn="0" w:firstRowLastColumn="0" w:lastRowFirstColumn="0" w:lastRowLastColumn="0"/>
               <w:rPr>
-                <w:noProof/>
-                <w:szCs w:val="22"/>
-                <w:lang w:eastAsia="ru-RU"/>
-              </w:rPr>
-            </w:pPr>
-            <w:r>
-              <w:rPr>
-                <w:noProof/>
-                <w:szCs w:val="22"/>
+                <w:rFonts w:ascii="Cambria" w:hAnsi="Cambria"/>
+                <w:noProof/>
+                <w:sz w:val="28"/>
+                <w:szCs w:val="28"/>
+                <w:lang w:eastAsia="ru-RU"/>
+              </w:rPr>
+            </w:pPr>
+            <w:r>
+              <w:rPr>
+                <w:rFonts w:ascii="Cambria" w:hAnsi="Cambria"/>
+                <w:noProof/>
+                <w:sz w:val="28"/>
+                <w:szCs w:val="28"/>
                 <w:lang w:eastAsia="ru-RU"/>
               </w:rPr>
               <w:t>При значении «Нет» изображение «привязывается» к левому верхнему углу примитива.</w:t>
@@ -4684,15 +5229,19 @@
             <w:pPr>
               <w:jc w:val="both"/>
               <w:rPr>
-                <w:noProof/>
-                <w:szCs w:val="22"/>
-                <w:lang w:eastAsia="ru-RU"/>
-              </w:rPr>
-            </w:pPr>
-            <w:r>
-              <w:rPr>
-                <w:noProof/>
-                <w:szCs w:val="22"/>
+                <w:rFonts w:ascii="Cambria" w:hAnsi="Cambria"/>
+                <w:noProof/>
+                <w:sz w:val="28"/>
+                <w:szCs w:val="28"/>
+                <w:lang w:eastAsia="ru-RU"/>
+              </w:rPr>
+            </w:pPr>
+            <w:r>
+              <w:rPr>
+                <w:rFonts w:ascii="Cambria" w:hAnsi="Cambria"/>
+                <w:noProof/>
+                <w:sz w:val="28"/>
+                <w:szCs w:val="28"/>
                 <w:lang w:eastAsia="ru-RU"/>
               </w:rPr>
               <w:t>Включить прозрачность анимации</w:t>
@@ -4708,15 +5257,19 @@
               <w:jc w:val="both"/>
               <w:cnfStyle w:val="000000010000" w:firstRow="0" w:lastRow="0" w:firstColumn="0" w:lastColumn="0" w:oddVBand="0" w:evenVBand="0" w:oddHBand="0" w:evenHBand="1" w:firstRowFirstColumn="0" w:firstRowLastColumn="0" w:lastRowFirstColumn="0" w:lastRowLastColumn="0"/>
               <w:rPr>
-                <w:noProof/>
-                <w:szCs w:val="22"/>
+                <w:rFonts w:ascii="Cambria" w:hAnsi="Cambria"/>
+                <w:noProof/>
+                <w:sz w:val="28"/>
+                <w:szCs w:val="28"/>
                 <w:lang w:val="en-US" w:eastAsia="ru-RU"/>
               </w:rPr>
             </w:pPr>
             <w:r>
               <w:rPr>
-                <w:noProof/>
-                <w:szCs w:val="22"/>
+                <w:rFonts w:ascii="Cambria" w:hAnsi="Cambria"/>
+                <w:noProof/>
+                <w:sz w:val="28"/>
+                <w:szCs w:val="28"/>
                 <w:lang w:val="en-US" w:eastAsia="ru-RU"/>
               </w:rPr>
               <w:t>Transparent</w:t>
@@ -4732,15 +5285,19 @@
               <w:jc w:val="both"/>
               <w:cnfStyle w:val="000000010000" w:firstRow="0" w:lastRow="0" w:firstColumn="0" w:lastColumn="0" w:oddVBand="0" w:evenVBand="0" w:oddHBand="0" w:evenHBand="1" w:firstRowFirstColumn="0" w:firstRowLastColumn="0" w:lastRowFirstColumn="0" w:lastRowLastColumn="0"/>
               <w:rPr>
-                <w:noProof/>
-                <w:szCs w:val="22"/>
-                <w:lang w:eastAsia="ru-RU"/>
-              </w:rPr>
-            </w:pPr>
-            <w:r>
-              <w:rPr>
-                <w:noProof/>
-                <w:szCs w:val="22"/>
+                <w:rFonts w:ascii="Cambria" w:hAnsi="Cambria"/>
+                <w:noProof/>
+                <w:sz w:val="28"/>
+                <w:szCs w:val="28"/>
+                <w:lang w:eastAsia="ru-RU"/>
+              </w:rPr>
+            </w:pPr>
+            <w:r>
+              <w:rPr>
+                <w:rFonts w:ascii="Cambria" w:hAnsi="Cambria"/>
+                <w:noProof/>
+                <w:sz w:val="28"/>
+                <w:szCs w:val="28"/>
                 <w:lang w:eastAsia="ru-RU"/>
               </w:rPr>
               <w:t>Да</w:t>
@@ -4757,15 +5314,19 @@
               <w:jc w:val="both"/>
               <w:cnfStyle w:val="000000010000" w:firstRow="0" w:lastRow="0" w:firstColumn="0" w:lastColumn="0" w:oddVBand="0" w:evenVBand="0" w:oddHBand="0" w:evenHBand="1" w:firstRowFirstColumn="0" w:firstRowLastColumn="0" w:lastRowFirstColumn="0" w:lastRowLastColumn="0"/>
               <w:rPr>
-                <w:noProof/>
-                <w:szCs w:val="22"/>
-                <w:lang w:eastAsia="ru-RU"/>
-              </w:rPr>
-            </w:pPr>
-            <w:r>
-              <w:rPr>
-                <w:noProof/>
-                <w:szCs w:val="22"/>
+                <w:rFonts w:ascii="Cambria" w:hAnsi="Cambria"/>
+                <w:noProof/>
+                <w:sz w:val="28"/>
+                <w:szCs w:val="28"/>
+                <w:lang w:eastAsia="ru-RU"/>
+              </w:rPr>
+            </w:pPr>
+            <w:r>
+              <w:rPr>
+                <w:rFonts w:ascii="Cambria" w:hAnsi="Cambria"/>
+                <w:noProof/>
+                <w:sz w:val="28"/>
+                <w:szCs w:val="28"/>
                 <w:lang w:eastAsia="ru-RU"/>
               </w:rPr>
               <w:t>{0} Нет</w:t>
@@ -4777,15 +5338,19 @@
               <w:jc w:val="both"/>
               <w:cnfStyle w:val="000000010000" w:firstRow="0" w:lastRow="0" w:firstColumn="0" w:lastColumn="0" w:oddVBand="0" w:evenVBand="0" w:oddHBand="0" w:evenHBand="1" w:firstRowFirstColumn="0" w:firstRowLastColumn="0" w:lastRowFirstColumn="0" w:lastRowLastColumn="0"/>
               <w:rPr>
-                <w:noProof/>
-                <w:szCs w:val="22"/>
-                <w:lang w:eastAsia="ru-RU"/>
-              </w:rPr>
-            </w:pPr>
-            <w:r>
-              <w:rPr>
-                <w:noProof/>
-                <w:szCs w:val="22"/>
+                <w:rFonts w:ascii="Cambria" w:hAnsi="Cambria"/>
+                <w:noProof/>
+                <w:sz w:val="28"/>
+                <w:szCs w:val="28"/>
+                <w:lang w:eastAsia="ru-RU"/>
+              </w:rPr>
+            </w:pPr>
+            <w:r>
+              <w:rPr>
+                <w:rFonts w:ascii="Cambria" w:hAnsi="Cambria"/>
+                <w:noProof/>
+                <w:sz w:val="28"/>
+                <w:szCs w:val="28"/>
                 <w:lang w:eastAsia="ru-RU"/>
               </w:rPr>
               <w:t>{1} Да</w:t>
@@ -4801,17 +5366,21 @@
               <w:jc w:val="both"/>
               <w:cnfStyle w:val="000000010000" w:firstRow="0" w:lastRow="0" w:firstColumn="0" w:lastColumn="0" w:oddVBand="0" w:evenVBand="0" w:oddHBand="0" w:evenHBand="1" w:firstRowFirstColumn="0" w:firstRowLastColumn="0" w:lastRowFirstColumn="0" w:lastRowLastColumn="0"/>
               <w:rPr>
+                <w:rFonts w:ascii="Cambria" w:hAnsi="Cambria"/>
                 <w:i/>
                 <w:noProof/>
-                <w:szCs w:val="22"/>
-                <w:lang w:eastAsia="ru-RU"/>
-              </w:rPr>
-            </w:pPr>
-            <w:r>
-              <w:rPr>
+                <w:sz w:val="28"/>
+                <w:szCs w:val="28"/>
+                <w:lang w:eastAsia="ru-RU"/>
+              </w:rPr>
+            </w:pPr>
+            <w:r>
+              <w:rPr>
+                <w:rFonts w:ascii="Cambria" w:hAnsi="Cambria"/>
                 <w:i/>
                 <w:noProof/>
-                <w:szCs w:val="22"/>
+                <w:sz w:val="28"/>
+                <w:szCs w:val="28"/>
                 <w:lang w:eastAsia="ru-RU"/>
               </w:rPr>
               <w:t>не используется</w:t>
@@ -4823,6 +5392,11 @@
     <w:p>
       <w:pPr>
         <w:jc w:val="both"/>
+        <w:rPr>
+          <w:rFonts w:ascii="Cambria" w:hAnsi="Cambria"/>
+          <w:sz w:val="28"/>
+          <w:szCs w:val="28"/>
+        </w:rPr>
       </w:pPr>
     </w:p>
     <w:sectPr>
@@ -6044,7 +6618,7 @@
 </file>
 
 <file path=customXml/itemProps1.xml><?xml version="1.0" encoding="utf-8"?>
-<ds:datastoreItem xmlns:ds="http://schemas.openxmlformats.org/officeDocument/2006/customXml" ds:itemID="{340ED096-0914-43F9-8E87-3AB2D13C7B75}">
+<ds:datastoreItem xmlns:ds="http://schemas.openxmlformats.org/officeDocument/2006/customXml" ds:itemID="{00228FF3-2E30-4872-9855-F4717E676739}">
   <ds:schemaRefs>
     <ds:schemaRef ds:uri="http://schemas.openxmlformats.org/officeDocument/2006/bibliography"/>
   </ds:schemaRefs>

--- a/user_interface/03_graphical_subsystem/primitives/GifAnimation.docx
+++ b/user_interface/03_graphical_subsystem/primitives/GifAnimation.docx
@@ -18,6 +18,7 @@
           <w:lang w:eastAsia="ru-RU"/>
         </w:rPr>
       </w:pPr>
+      <w:bookmarkStart w:id="0" w:name="_GoBack"/>
       <w:r>
         <w:rPr>
           <w:rFonts w:ascii="Cambria" w:eastAsia="Times New Roman" w:hAnsi="Cambria" w:cs="Times New Roman"/>
@@ -40,6 +41,7 @@
         </w:rPr>
         <w:t xml:space="preserve"> </w:t>
       </w:r>
+      <w:bookmarkEnd w:id="0"/>
       <w:r>
         <w:rPr>
           <w:rFonts w:ascii="Cambria" w:eastAsia="Times New Roman" w:hAnsi="Cambria" w:cs="Times New Roman"/>
@@ -232,19 +234,7 @@
           <w:szCs w:val="28"/>
           <w:lang w:eastAsia="ru-RU"/>
         </w:rPr>
-        <w:t>близок по н</w:t>
-      </w:r>
-      <w:bookmarkStart w:id="0" w:name="_GoBack"/>
-      <w:bookmarkEnd w:id="0"/>
-      <w:r>
-        <w:rPr>
-          <w:rFonts w:ascii="Cambria" w:hAnsi="Cambria" w:cs="Times New Roman"/>
-          <w:noProof/>
-          <w:sz w:val="28"/>
-          <w:szCs w:val="28"/>
-          <w:lang w:eastAsia="ru-RU"/>
-        </w:rPr>
-        <w:t>абору свойств к</w:t>
+        <w:t>близок по набору свойств к</w:t>
       </w:r>
       <w:r>
         <w:rPr>
@@ -6132,10 +6122,17 @@
     <w:tblPr>
       <w:tblStyleRowBandSize w:val="1"/>
       <w:tblStyleColBandSize w:val="1"/>
+      <w:tblInd w:w="0" w:type="dxa"/>
       <w:tblBorders>
         <w:top w:val="single" w:sz="4" w:space="0" w:color="7F7F7F" w:themeColor="text1" w:themeTint="80"/>
         <w:bottom w:val="single" w:sz="4" w:space="0" w:color="7F7F7F" w:themeColor="text1" w:themeTint="80"/>
       </w:tblBorders>
+      <w:tblCellMar>
+        <w:top w:w="0" w:type="dxa"/>
+        <w:left w:w="108" w:type="dxa"/>
+        <w:bottom w:w="0" w:type="dxa"/>
+        <w:right w:w="108" w:type="dxa"/>
+      </w:tblCellMar>
     </w:tblPr>
     <w:tblStylePr w:type="firstRow">
       <w:rPr>
@@ -6294,6 +6291,13 @@
     </w:rPr>
     <w:tblPr>
       <w:tblStyleRowBandSize w:val="1"/>
+      <w:tblInd w:w="0" w:type="dxa"/>
+      <w:tblCellMar>
+        <w:top w:w="0" w:type="dxa"/>
+        <w:left w:w="108" w:type="dxa"/>
+        <w:bottom w:w="0" w:type="dxa"/>
+        <w:right w:w="108" w:type="dxa"/>
+      </w:tblCellMar>
     </w:tblPr>
     <w:tblStylePr w:type="firstRow">
       <w:pPr>
@@ -6618,7 +6622,7 @@
 </file>
 
 <file path=customXml/itemProps1.xml><?xml version="1.0" encoding="utf-8"?>
-<ds:datastoreItem xmlns:ds="http://schemas.openxmlformats.org/officeDocument/2006/customXml" ds:itemID="{00228FF3-2E30-4872-9855-F4717E676739}">
+<ds:datastoreItem xmlns:ds="http://schemas.openxmlformats.org/officeDocument/2006/customXml" ds:itemID="{46EFF8E9-DE8F-4361-B808-D30436F127D8}">
   <ds:schemaRefs>
     <ds:schemaRef ds:uri="http://schemas.openxmlformats.org/officeDocument/2006/bibliography"/>
   </ds:schemaRefs>
